--- a/Báo cáo THKTMT/20225638_LeQuangKhai_Bai7.docx
+++ b/Báo cáo THKTMT/20225638_LeQuangKhai_Bai7.docx
@@ -10249,6 +10249,9 @@
       </w:tr>
     </w:tbl>
     <w:p/>
+    <w:p/>
+    <w:p/>
+    <w:p/>
     <w:tbl>
       <w:tblPr>
         <w:tblStyle w:val="TableGrid"/>
@@ -10270,6 +10273,7 @@
           </w:tcPr>
           <w:p>
             <w:r>
+              <w:lastRenderedPageBreak/>
               <w:t>$a0 = 1</w:t>
             </w:r>
           </w:p>
@@ -10361,7 +10365,6 @@
           </w:tcPr>
           <w:p>
             <w:r>
-              <w:lastRenderedPageBreak/>
               <w:t>$ra = 0x00400080</w:t>
             </w:r>
           </w:p>
@@ -10540,13 +10543,13 @@
           <w:noProof/>
         </w:rPr>
         <w:drawing>
-          <wp:anchor distT="0" distB="0" distL="114300" distR="114300" simplePos="0" relativeHeight="251658240" behindDoc="0" locked="0" layoutInCell="1" allowOverlap="1" wp14:anchorId="088B9FE8" wp14:editId="4A8B8762">
+          <wp:anchor distT="0" distB="0" distL="114300" distR="114300" simplePos="0" relativeHeight="251658240" behindDoc="0" locked="0" layoutInCell="1" allowOverlap="1" wp14:anchorId="088B9FE8" wp14:editId="584602E1">
             <wp:simplePos x="0" y="0"/>
             <wp:positionH relativeFrom="column">
-              <wp:posOffset>768408</wp:posOffset>
+              <wp:posOffset>941012</wp:posOffset>
             </wp:positionH>
             <wp:positionV relativeFrom="paragraph">
-              <wp:posOffset>116147</wp:posOffset>
+              <wp:posOffset>177512</wp:posOffset>
             </wp:positionV>
             <wp:extent cx="2438400" cy="1038578"/>
             <wp:effectExtent l="0" t="0" r="0" b="9525"/>
@@ -10603,16 +10606,46 @@
       <w:pPr>
         <w:rPr>
           <w:rFonts w:cs="Times New Roman"/>
-          <w:szCs w:val="28"/>
-        </w:rPr>
-      </w:pPr>
-      <w:r>
+          <w:sz w:val="40"/>
+          <w:szCs w:val="40"/>
+          <w:u w:val="single"/>
+        </w:rPr>
+      </w:pPr>
+    </w:p>
+    <w:p>
+      <w:pPr>
         <w:rPr>
           <w:rFonts w:cs="Times New Roman"/>
           <w:sz w:val="40"/>
           <w:szCs w:val="40"/>
           <w:u w:val="single"/>
         </w:rPr>
+      </w:pPr>
+    </w:p>
+    <w:p>
+      <w:pPr>
+        <w:rPr>
+          <w:rFonts w:cs="Times New Roman"/>
+          <w:sz w:val="40"/>
+          <w:szCs w:val="40"/>
+          <w:u w:val="single"/>
+        </w:rPr>
+      </w:pPr>
+    </w:p>
+    <w:p>
+      <w:pPr>
+        <w:rPr>
+          <w:rFonts w:cs="Times New Roman"/>
+          <w:szCs w:val="28"/>
+        </w:rPr>
+      </w:pPr>
+      <w:r>
+        <w:rPr>
+          <w:rFonts w:cs="Times New Roman"/>
+          <w:sz w:val="40"/>
+          <w:szCs w:val="40"/>
+          <w:u w:val="single"/>
+        </w:rPr>
         <w:t>Assignment 5</w:t>
       </w:r>
     </w:p>
@@ -11748,24 +11781,60 @@
       <w:r>
         <w:rPr>
           <w:rFonts w:ascii="Consolas" w:eastAsia="Times New Roman" w:hAnsi="Consolas" w:cs="Times New Roman"/>
+          <w:color w:val="F8F8F2"/>
+          <w:kern w:val="0"/>
+          <w:sz w:val="21"/>
+          <w:szCs w:val="21"/>
+          <w14:ligatures w14:val="none"/>
+        </w:rPr>
+        <w:t xml:space="preserve">    </w:t>
+      </w:r>
+      <w:r>
+        <w:rPr>
+          <w:rFonts w:ascii="Consolas" w:eastAsia="Times New Roman" w:hAnsi="Consolas" w:cs="Times New Roman"/>
+          <w:color w:val="8BE9FD"/>
+          <w:kern w:val="0"/>
+          <w:sz w:val="21"/>
+          <w:szCs w:val="21"/>
+          <w14:ligatures w14:val="none"/>
+        </w:rPr>
+        <w:t>nop</w:t>
+      </w:r>
+    </w:p>
+    <w:p>
+      <w:pPr>
+        <w:shd w:val="clear" w:color="auto" w:fill="282A36"/>
+        <w:spacing w:after="0" w:line="285" w:lineRule="atLeast"/>
+        <w:rPr>
+          <w:rFonts w:ascii="Consolas" w:eastAsia="Times New Roman" w:hAnsi="Consolas" w:cs="Times New Roman"/>
+          <w:color w:val="F8F8F2"/>
+          <w:kern w:val="0"/>
+          <w:sz w:val="21"/>
+          <w:szCs w:val="21"/>
+          <w14:ligatures w14:val="none"/>
+        </w:rPr>
+      </w:pPr>
+      <w:r>
+        <w:rPr>
+          <w:rFonts w:ascii="Consolas" w:eastAsia="Times New Roman" w:hAnsi="Consolas" w:cs="Times New Roman"/>
           <w:color w:val="50FA7B"/>
           <w:kern w:val="0"/>
           <w:sz w:val="21"/>
           <w:szCs w:val="21"/>
           <w14:ligatures w14:val="none"/>
         </w:rPr>
-        <w:t>print</w:t>
-      </w:r>
-      <w:r>
-        <w:rPr>
-          <w:rFonts w:ascii="Consolas" w:eastAsia="Times New Roman" w:hAnsi="Consolas" w:cs="Times New Roman"/>
-          <w:color w:val="F8F8F2"/>
-          <w:kern w:val="0"/>
-          <w:sz w:val="21"/>
-          <w:szCs w:val="21"/>
-          <w14:ligatures w14:val="none"/>
-        </w:rPr>
-        <w:t>:</w:t>
+        <w:t>quit</w:t>
+      </w:r>
+      <w:r>
+        <w:rPr>
+          <w:rFonts w:ascii="Consolas" w:eastAsia="Times New Roman" w:hAnsi="Consolas" w:cs="Times New Roman"/>
+          <w:color w:val="F8F8F2"/>
+          <w:kern w:val="0"/>
+          <w:sz w:val="21"/>
+          <w:szCs w:val="21"/>
+          <w14:ligatures w14:val="none"/>
+        </w:rPr>
+        <w:t xml:space="preserve">: </w:t>
       </w:r>
     </w:p>
     <w:p>
@@ -11823,217 +11892,18 @@
           <w:szCs w:val="21"/>
           <w14:ligatures w14:val="none"/>
         </w:rPr>
-        <w:t>4</w:t>
-      </w:r>
-    </w:p>
-    <w:p>
-      <w:pPr>
-        <w:shd w:val="clear" w:color="auto" w:fill="282A36"/>
-        <w:spacing w:after="0" w:line="285" w:lineRule="atLeast"/>
-        <w:rPr>
-          <w:rFonts w:ascii="Consolas" w:eastAsia="Times New Roman" w:hAnsi="Consolas" w:cs="Times New Roman"/>
-          <w:color w:val="F8F8F2"/>
-          <w:kern w:val="0"/>
-          <w:sz w:val="21"/>
-          <w:szCs w:val="21"/>
-          <w14:ligatures w14:val="none"/>
-        </w:rPr>
-      </w:pPr>
-      <w:r>
-        <w:rPr>
-          <w:rFonts w:ascii="Consolas" w:eastAsia="Times New Roman" w:hAnsi="Consolas" w:cs="Times New Roman"/>
-          <w:color w:val="F8F8F2"/>
-          <w:kern w:val="0"/>
-          <w:sz w:val="21"/>
-          <w:szCs w:val="21"/>
-          <w14:ligatures w14:val="none"/>
-        </w:rPr>
-        <w:t xml:space="preserve">    </w:t>
-      </w:r>
-      <w:r>
-        <w:rPr>
-          <w:rFonts w:ascii="Consolas" w:eastAsia="Times New Roman" w:hAnsi="Consolas" w:cs="Times New Roman"/>
-          <w:color w:val="8BE9FD"/>
-          <w:kern w:val="0"/>
-          <w:sz w:val="21"/>
-          <w:szCs w:val="21"/>
-          <w14:ligatures w14:val="none"/>
-        </w:rPr>
-        <w:t>la</w:t>
-      </w:r>
-      <w:r>
-        <w:rPr>
-          <w:rFonts w:ascii="Consolas" w:eastAsia="Times New Roman" w:hAnsi="Consolas" w:cs="Times New Roman"/>
-          <w:color w:val="F8F8F2"/>
-          <w:kern w:val="0"/>
-          <w:sz w:val="21"/>
-          <w:szCs w:val="21"/>
-          <w14:ligatures w14:val="none"/>
-        </w:rPr>
-        <w:t xml:space="preserve"> $a0, Messenger1a</w:t>
-      </w:r>
-    </w:p>
-    <w:p>
-      <w:pPr>
-        <w:shd w:val="clear" w:color="auto" w:fill="282A36"/>
-        <w:spacing w:after="0" w:line="285" w:lineRule="atLeast"/>
-        <w:rPr>
-          <w:rFonts w:ascii="Consolas" w:eastAsia="Times New Roman" w:hAnsi="Consolas" w:cs="Times New Roman"/>
-          <w:color w:val="F8F8F2"/>
-          <w:kern w:val="0"/>
-          <w:sz w:val="21"/>
-          <w:szCs w:val="21"/>
-          <w14:ligatures w14:val="none"/>
-        </w:rPr>
-      </w:pPr>
-      <w:r>
-        <w:rPr>
-          <w:rFonts w:ascii="Consolas" w:eastAsia="Times New Roman" w:hAnsi="Consolas" w:cs="Times New Roman"/>
-          <w:color w:val="F8F8F2"/>
-          <w:kern w:val="0"/>
-          <w:sz w:val="21"/>
-          <w:szCs w:val="21"/>
-          <w14:ligatures w14:val="none"/>
-        </w:rPr>
-        <w:t xml:space="preserve">    </w:t>
-      </w:r>
-      <w:r>
-        <w:rPr>
-          <w:rFonts w:ascii="Consolas" w:eastAsia="Times New Roman" w:hAnsi="Consolas" w:cs="Times New Roman"/>
-          <w:color w:val="8BE9FD"/>
-          <w:kern w:val="0"/>
-          <w:sz w:val="21"/>
-          <w:szCs w:val="21"/>
-          <w14:ligatures w14:val="none"/>
-        </w:rPr>
-        <w:t>syscall</w:t>
-      </w:r>
-    </w:p>
-    <w:p>
-      <w:pPr>
-        <w:shd w:val="clear" w:color="auto" w:fill="282A36"/>
-        <w:spacing w:after="0" w:line="285" w:lineRule="atLeast"/>
-        <w:rPr>
-          <w:rFonts w:ascii="Consolas" w:eastAsia="Times New Roman" w:hAnsi="Consolas" w:cs="Times New Roman"/>
-          <w:color w:val="F8F8F2"/>
-          <w:kern w:val="0"/>
-          <w:sz w:val="21"/>
-          <w:szCs w:val="21"/>
-          <w14:ligatures w14:val="none"/>
-        </w:rPr>
-      </w:pPr>
-      <w:r>
-        <w:rPr>
-          <w:rFonts w:ascii="Consolas" w:eastAsia="Times New Roman" w:hAnsi="Consolas" w:cs="Times New Roman"/>
-          <w:color w:val="F8F8F2"/>
-          <w:kern w:val="0"/>
-          <w:sz w:val="21"/>
-          <w:szCs w:val="21"/>
-          <w14:ligatures w14:val="none"/>
-        </w:rPr>
-        <w:t xml:space="preserve">    </w:t>
-      </w:r>
-      <w:r>
-        <w:rPr>
-          <w:rFonts w:ascii="Consolas" w:eastAsia="Times New Roman" w:hAnsi="Consolas" w:cs="Times New Roman"/>
-          <w:color w:val="8BE9FD"/>
-          <w:kern w:val="0"/>
-          <w:sz w:val="21"/>
-          <w:szCs w:val="21"/>
-          <w14:ligatures w14:val="none"/>
-        </w:rPr>
-        <w:t>li</w:t>
-      </w:r>
-      <w:r>
-        <w:rPr>
-          <w:rFonts w:ascii="Consolas" w:eastAsia="Times New Roman" w:hAnsi="Consolas" w:cs="Times New Roman"/>
-          <w:color w:val="F8F8F2"/>
-          <w:kern w:val="0"/>
-          <w:sz w:val="21"/>
-          <w:szCs w:val="21"/>
-          <w14:ligatures w14:val="none"/>
-        </w:rPr>
-        <w:t xml:space="preserve"> $v0, </w:t>
-      </w:r>
-      <w:r>
-        <w:rPr>
-          <w:rFonts w:ascii="Consolas" w:eastAsia="Times New Roman" w:hAnsi="Consolas" w:cs="Times New Roman"/>
-          <w:color w:val="BD93F9"/>
-          <w:kern w:val="0"/>
-          <w:sz w:val="21"/>
-          <w:szCs w:val="21"/>
-          <w14:ligatures w14:val="none"/>
-        </w:rPr>
-        <w:t>1</w:t>
-      </w:r>
-    </w:p>
-    <w:p>
-      <w:pPr>
-        <w:shd w:val="clear" w:color="auto" w:fill="282A36"/>
-        <w:spacing w:after="0" w:line="285" w:lineRule="atLeast"/>
-        <w:rPr>
-          <w:rFonts w:ascii="Consolas" w:eastAsia="Times New Roman" w:hAnsi="Consolas" w:cs="Times New Roman"/>
-          <w:color w:val="F8F8F2"/>
-          <w:kern w:val="0"/>
-          <w:sz w:val="21"/>
-          <w:szCs w:val="21"/>
-          <w14:ligatures w14:val="none"/>
-        </w:rPr>
-      </w:pPr>
-      <w:r>
-        <w:rPr>
-          <w:rFonts w:ascii="Consolas" w:eastAsia="Times New Roman" w:hAnsi="Consolas" w:cs="Times New Roman"/>
-          <w:color w:val="F8F8F2"/>
-          <w:kern w:val="0"/>
-          <w:sz w:val="21"/>
-          <w:szCs w:val="21"/>
-          <w14:ligatures w14:val="none"/>
-        </w:rPr>
-        <w:t xml:space="preserve">    </w:t>
-      </w:r>
-      <w:r>
-        <w:rPr>
-          <w:rFonts w:ascii="Consolas" w:eastAsia="Times New Roman" w:hAnsi="Consolas" w:cs="Times New Roman"/>
-          <w:color w:val="8BE9FD"/>
-          <w:kern w:val="0"/>
-          <w:sz w:val="21"/>
-          <w:szCs w:val="21"/>
-          <w14:ligatures w14:val="none"/>
-        </w:rPr>
-        <w:t>lw</w:t>
-      </w:r>
-      <w:r>
-        <w:rPr>
-          <w:rFonts w:ascii="Consolas" w:eastAsia="Times New Roman" w:hAnsi="Consolas" w:cs="Times New Roman"/>
-          <w:color w:val="F8F8F2"/>
-          <w:kern w:val="0"/>
-          <w:sz w:val="21"/>
-          <w:szCs w:val="21"/>
-          <w14:ligatures w14:val="none"/>
-        </w:rPr>
-        <w:t xml:space="preserve"> $a0, </w:t>
-      </w:r>
-      <w:r>
-        <w:rPr>
-          <w:rFonts w:ascii="Consolas" w:eastAsia="Times New Roman" w:hAnsi="Consolas" w:cs="Times New Roman"/>
-          <w:color w:val="BD93F9"/>
-          <w:kern w:val="0"/>
-          <w:sz w:val="21"/>
-          <w:szCs w:val="21"/>
-          <w14:ligatures w14:val="none"/>
-        </w:rPr>
-        <w:t>8</w:t>
-      </w:r>
-      <w:r>
-        <w:rPr>
-          <w:rFonts w:ascii="Consolas" w:eastAsia="Times New Roman" w:hAnsi="Consolas" w:cs="Times New Roman"/>
-          <w:color w:val="F8F8F2"/>
-          <w:kern w:val="0"/>
-          <w:sz w:val="21"/>
-          <w:szCs w:val="21"/>
-          <w14:ligatures w14:val="none"/>
-        </w:rPr>
-        <w:t xml:space="preserve">($sp) </w:t>
+        <w:t>10</w:t>
+      </w:r>
+      <w:r>
+        <w:rPr>
+          <w:rFonts w:ascii="Consolas" w:eastAsia="Times New Roman" w:hAnsi="Consolas" w:cs="Times New Roman"/>
+          <w:color w:val="F8F8F2"/>
+          <w:kern w:val="0"/>
+          <w:sz w:val="21"/>
+          <w:szCs w:val="21"/>
+          <w14:ligatures w14:val="none"/>
+        </w:rPr>
+        <w:t xml:space="preserve"> </w:t>
       </w:r>
       <w:r>
         <w:rPr>
@@ -12044,312 +11914,9 @@
           <w:szCs w:val="21"/>
           <w14:ligatures w14:val="none"/>
         </w:rPr>
-        <w:t># $a0 = maxid</w:t>
-      </w:r>
-    </w:p>
-    <w:p>
-      <w:pPr>
-        <w:shd w:val="clear" w:color="auto" w:fill="282A36"/>
-        <w:spacing w:after="0" w:line="285" w:lineRule="atLeast"/>
-        <w:rPr>
-          <w:rFonts w:ascii="Consolas" w:eastAsia="Times New Roman" w:hAnsi="Consolas" w:cs="Times New Roman"/>
-          <w:color w:val="F8F8F2"/>
-          <w:kern w:val="0"/>
-          <w:sz w:val="21"/>
-          <w:szCs w:val="21"/>
-          <w14:ligatures w14:val="none"/>
-        </w:rPr>
-      </w:pPr>
-      <w:r>
-        <w:rPr>
-          <w:rFonts w:ascii="Consolas" w:eastAsia="Times New Roman" w:hAnsi="Consolas" w:cs="Times New Roman"/>
-          <w:color w:val="F8F8F2"/>
-          <w:kern w:val="0"/>
-          <w:sz w:val="21"/>
-          <w:szCs w:val="21"/>
-          <w14:ligatures w14:val="none"/>
-        </w:rPr>
-        <w:t xml:space="preserve">    </w:t>
-      </w:r>
-      <w:r>
-        <w:rPr>
-          <w:rFonts w:ascii="Consolas" w:eastAsia="Times New Roman" w:hAnsi="Consolas" w:cs="Times New Roman"/>
-          <w:color w:val="8BE9FD"/>
-          <w:kern w:val="0"/>
-          <w:sz w:val="21"/>
-          <w:szCs w:val="21"/>
-          <w14:ligatures w14:val="none"/>
-        </w:rPr>
-        <w:t>syscall</w:t>
-      </w:r>
-    </w:p>
-    <w:p>
-      <w:pPr>
-        <w:shd w:val="clear" w:color="auto" w:fill="282A36"/>
-        <w:spacing w:after="0" w:line="285" w:lineRule="atLeast"/>
-        <w:rPr>
-          <w:rFonts w:ascii="Consolas" w:eastAsia="Times New Roman" w:hAnsi="Consolas" w:cs="Times New Roman"/>
-          <w:color w:val="F8F8F2"/>
-          <w:kern w:val="0"/>
-          <w:sz w:val="21"/>
-          <w:szCs w:val="21"/>
-          <w14:ligatures w14:val="none"/>
-        </w:rPr>
-      </w:pPr>
-      <w:r>
-        <w:rPr>
-          <w:rFonts w:ascii="Consolas" w:eastAsia="Times New Roman" w:hAnsi="Consolas" w:cs="Times New Roman"/>
-          <w:color w:val="F8F8F2"/>
-          <w:kern w:val="0"/>
-          <w:sz w:val="21"/>
-          <w:szCs w:val="21"/>
-          <w14:ligatures w14:val="none"/>
-        </w:rPr>
-        <w:t xml:space="preserve">    </w:t>
-      </w:r>
-      <w:r>
-        <w:rPr>
-          <w:rFonts w:ascii="Consolas" w:eastAsia="Times New Roman" w:hAnsi="Consolas" w:cs="Times New Roman"/>
-          <w:color w:val="8BE9FD"/>
-          <w:kern w:val="0"/>
-          <w:sz w:val="21"/>
-          <w:szCs w:val="21"/>
-          <w14:ligatures w14:val="none"/>
-        </w:rPr>
-        <w:t>li</w:t>
-      </w:r>
-      <w:r>
-        <w:rPr>
-          <w:rFonts w:ascii="Consolas" w:eastAsia="Times New Roman" w:hAnsi="Consolas" w:cs="Times New Roman"/>
-          <w:color w:val="F8F8F2"/>
-          <w:kern w:val="0"/>
-          <w:sz w:val="21"/>
-          <w:szCs w:val="21"/>
-          <w14:ligatures w14:val="none"/>
-        </w:rPr>
-        <w:t xml:space="preserve"> $v0, </w:t>
-      </w:r>
-      <w:r>
-        <w:rPr>
-          <w:rFonts w:ascii="Consolas" w:eastAsia="Times New Roman" w:hAnsi="Consolas" w:cs="Times New Roman"/>
-          <w:color w:val="BD93F9"/>
-          <w:kern w:val="0"/>
-          <w:sz w:val="21"/>
-          <w:szCs w:val="21"/>
-          <w14:ligatures w14:val="none"/>
-        </w:rPr>
-        <w:t>4</w:t>
-      </w:r>
-    </w:p>
-    <w:p>
-      <w:pPr>
-        <w:shd w:val="clear" w:color="auto" w:fill="282A36"/>
-        <w:spacing w:after="0" w:line="285" w:lineRule="atLeast"/>
-        <w:rPr>
-          <w:rFonts w:ascii="Consolas" w:eastAsia="Times New Roman" w:hAnsi="Consolas" w:cs="Times New Roman"/>
-          <w:color w:val="F8F8F2"/>
-          <w:kern w:val="0"/>
-          <w:sz w:val="21"/>
-          <w:szCs w:val="21"/>
-          <w14:ligatures w14:val="none"/>
-        </w:rPr>
-      </w:pPr>
-      <w:r>
-        <w:rPr>
-          <w:rFonts w:ascii="Consolas" w:eastAsia="Times New Roman" w:hAnsi="Consolas" w:cs="Times New Roman"/>
-          <w:color w:val="F8F8F2"/>
-          <w:kern w:val="0"/>
-          <w:sz w:val="21"/>
-          <w:szCs w:val="21"/>
-          <w14:ligatures w14:val="none"/>
-        </w:rPr>
-        <w:t xml:space="preserve">    </w:t>
-      </w:r>
-      <w:r>
-        <w:rPr>
-          <w:rFonts w:ascii="Consolas" w:eastAsia="Times New Roman" w:hAnsi="Consolas" w:cs="Times New Roman"/>
-          <w:color w:val="8BE9FD"/>
-          <w:kern w:val="0"/>
-          <w:sz w:val="21"/>
-          <w:szCs w:val="21"/>
-          <w14:ligatures w14:val="none"/>
-        </w:rPr>
-        <w:t>la</w:t>
-      </w:r>
-      <w:r>
-        <w:rPr>
-          <w:rFonts w:ascii="Consolas" w:eastAsia="Times New Roman" w:hAnsi="Consolas" w:cs="Times New Roman"/>
-          <w:color w:val="F8F8F2"/>
-          <w:kern w:val="0"/>
-          <w:sz w:val="21"/>
-          <w:szCs w:val="21"/>
-          <w14:ligatures w14:val="none"/>
-        </w:rPr>
-        <w:t xml:space="preserve"> $a0, Messenger1b</w:t>
-      </w:r>
-    </w:p>
-    <w:p>
-      <w:pPr>
-        <w:shd w:val="clear" w:color="auto" w:fill="282A36"/>
-        <w:spacing w:after="0" w:line="285" w:lineRule="atLeast"/>
-        <w:rPr>
-          <w:rFonts w:ascii="Consolas" w:eastAsia="Times New Roman" w:hAnsi="Consolas" w:cs="Times New Roman"/>
-          <w:color w:val="F8F8F2"/>
-          <w:kern w:val="0"/>
-          <w:sz w:val="21"/>
-          <w:szCs w:val="21"/>
-          <w14:ligatures w14:val="none"/>
-        </w:rPr>
-      </w:pPr>
-      <w:r>
-        <w:rPr>
-          <w:rFonts w:ascii="Consolas" w:eastAsia="Times New Roman" w:hAnsi="Consolas" w:cs="Times New Roman"/>
-          <w:color w:val="F8F8F2"/>
-          <w:kern w:val="0"/>
-          <w:sz w:val="21"/>
-          <w:szCs w:val="21"/>
-          <w14:ligatures w14:val="none"/>
-        </w:rPr>
-        <w:t xml:space="preserve">    </w:t>
-      </w:r>
-      <w:r>
-        <w:rPr>
-          <w:rFonts w:ascii="Consolas" w:eastAsia="Times New Roman" w:hAnsi="Consolas" w:cs="Times New Roman"/>
-          <w:color w:val="8BE9FD"/>
-          <w:kern w:val="0"/>
-          <w:sz w:val="21"/>
-          <w:szCs w:val="21"/>
-          <w14:ligatures w14:val="none"/>
-        </w:rPr>
-        <w:t>syscall</w:t>
-      </w:r>
-    </w:p>
-    <w:p>
-      <w:pPr>
-        <w:shd w:val="clear" w:color="auto" w:fill="282A36"/>
-        <w:spacing w:after="0" w:line="285" w:lineRule="atLeast"/>
-        <w:rPr>
-          <w:rFonts w:ascii="Consolas" w:eastAsia="Times New Roman" w:hAnsi="Consolas" w:cs="Times New Roman"/>
-          <w:color w:val="F8F8F2"/>
-          <w:kern w:val="0"/>
-          <w:sz w:val="21"/>
-          <w:szCs w:val="21"/>
-          <w14:ligatures w14:val="none"/>
-        </w:rPr>
-      </w:pPr>
-      <w:r>
-        <w:rPr>
-          <w:rFonts w:ascii="Consolas" w:eastAsia="Times New Roman" w:hAnsi="Consolas" w:cs="Times New Roman"/>
-          <w:color w:val="F8F8F2"/>
-          <w:kern w:val="0"/>
-          <w:sz w:val="21"/>
-          <w:szCs w:val="21"/>
-          <w14:ligatures w14:val="none"/>
-        </w:rPr>
-        <w:t xml:space="preserve">    </w:t>
-      </w:r>
-      <w:r>
-        <w:rPr>
-          <w:rFonts w:ascii="Consolas" w:eastAsia="Times New Roman" w:hAnsi="Consolas" w:cs="Times New Roman"/>
-          <w:color w:val="8BE9FD"/>
-          <w:kern w:val="0"/>
-          <w:sz w:val="21"/>
-          <w:szCs w:val="21"/>
-          <w14:ligatures w14:val="none"/>
-        </w:rPr>
-        <w:t>li</w:t>
-      </w:r>
-      <w:r>
-        <w:rPr>
-          <w:rFonts w:ascii="Consolas" w:eastAsia="Times New Roman" w:hAnsi="Consolas" w:cs="Times New Roman"/>
-          <w:color w:val="F8F8F2"/>
-          <w:kern w:val="0"/>
-          <w:sz w:val="21"/>
-          <w:szCs w:val="21"/>
-          <w14:ligatures w14:val="none"/>
-        </w:rPr>
-        <w:t xml:space="preserve"> $v0, </w:t>
-      </w:r>
-      <w:r>
-        <w:rPr>
-          <w:rFonts w:ascii="Consolas" w:eastAsia="Times New Roman" w:hAnsi="Consolas" w:cs="Times New Roman"/>
-          <w:color w:val="BD93F9"/>
-          <w:kern w:val="0"/>
-          <w:sz w:val="21"/>
-          <w:szCs w:val="21"/>
-          <w14:ligatures w14:val="none"/>
-        </w:rPr>
-        <w:t>1</w:t>
-      </w:r>
-    </w:p>
-    <w:p>
-      <w:pPr>
-        <w:shd w:val="clear" w:color="auto" w:fill="282A36"/>
-        <w:spacing w:after="0" w:line="285" w:lineRule="atLeast"/>
-        <w:rPr>
-          <w:rFonts w:ascii="Consolas" w:eastAsia="Times New Roman" w:hAnsi="Consolas" w:cs="Times New Roman"/>
-          <w:color w:val="F8F8F2"/>
-          <w:kern w:val="0"/>
-          <w:sz w:val="21"/>
-          <w:szCs w:val="21"/>
-          <w14:ligatures w14:val="none"/>
-        </w:rPr>
-      </w:pPr>
-      <w:r>
-        <w:rPr>
-          <w:rFonts w:ascii="Consolas" w:eastAsia="Times New Roman" w:hAnsi="Consolas" w:cs="Times New Roman"/>
-          <w:color w:val="F8F8F2"/>
-          <w:kern w:val="0"/>
-          <w:sz w:val="21"/>
-          <w:szCs w:val="21"/>
-          <w14:ligatures w14:val="none"/>
-        </w:rPr>
-        <w:t xml:space="preserve">    </w:t>
-      </w:r>
-      <w:r>
-        <w:rPr>
-          <w:rFonts w:ascii="Consolas" w:eastAsia="Times New Roman" w:hAnsi="Consolas" w:cs="Times New Roman"/>
-          <w:color w:val="8BE9FD"/>
-          <w:kern w:val="0"/>
-          <w:sz w:val="21"/>
-          <w:szCs w:val="21"/>
-          <w14:ligatures w14:val="none"/>
-        </w:rPr>
-        <w:t>lw</w:t>
-      </w:r>
-      <w:r>
-        <w:rPr>
-          <w:rFonts w:ascii="Consolas" w:eastAsia="Times New Roman" w:hAnsi="Consolas" w:cs="Times New Roman"/>
-          <w:color w:val="F8F8F2"/>
-          <w:kern w:val="0"/>
-          <w:sz w:val="21"/>
-          <w:szCs w:val="21"/>
-          <w14:ligatures w14:val="none"/>
-        </w:rPr>
-        <w:t xml:space="preserve"> $a0, </w:t>
-      </w:r>
-      <w:r>
-        <w:rPr>
-          <w:rFonts w:ascii="Consolas" w:eastAsia="Times New Roman" w:hAnsi="Consolas" w:cs="Times New Roman"/>
-          <w:color w:val="BD93F9"/>
-          <w:kern w:val="0"/>
-          <w:sz w:val="21"/>
-          <w:szCs w:val="21"/>
-          <w14:ligatures w14:val="none"/>
-        </w:rPr>
-        <w:t>12</w:t>
-      </w:r>
-      <w:r>
-        <w:rPr>
-          <w:rFonts w:ascii="Consolas" w:eastAsia="Times New Roman" w:hAnsi="Consolas" w:cs="Times New Roman"/>
-          <w:color w:val="F8F8F2"/>
-          <w:kern w:val="0"/>
-          <w:sz w:val="21"/>
-          <w:szCs w:val="21"/>
-          <w14:ligatures w14:val="none"/>
-        </w:rPr>
-        <w:t xml:space="preserve">($sp) </w:t>
-      </w:r>
+        <w:t>#</w:t>
+      </w:r>
+      <w:proofErr w:type="gramStart"/>
       <w:r>
         <w:rPr>
           <w:rFonts w:ascii="Consolas" w:eastAsia="Times New Roman" w:hAnsi="Consolas" w:cs="Times New Roman"/>
@@ -12359,68 +11926,19 @@
           <w:szCs w:val="21"/>
           <w14:ligatures w14:val="none"/>
         </w:rPr>
-        <w:t># $a0 = max</w:t>
-      </w:r>
-    </w:p>
-    <w:p>
-      <w:pPr>
-        <w:shd w:val="clear" w:color="auto" w:fill="282A36"/>
-        <w:spacing w:after="0" w:line="285" w:lineRule="atLeast"/>
-        <w:rPr>
-          <w:rFonts w:ascii="Consolas" w:eastAsia="Times New Roman" w:hAnsi="Consolas" w:cs="Times New Roman"/>
-          <w:color w:val="F8F8F2"/>
-          <w:kern w:val="0"/>
-          <w:sz w:val="21"/>
-          <w:szCs w:val="21"/>
-          <w14:ligatures w14:val="none"/>
-        </w:rPr>
-      </w:pPr>
-      <w:r>
-        <w:rPr>
-          <w:rFonts w:ascii="Consolas" w:eastAsia="Times New Roman" w:hAnsi="Consolas" w:cs="Times New Roman"/>
-          <w:color w:val="F8F8F2"/>
-          <w:kern w:val="0"/>
-          <w:sz w:val="21"/>
-          <w:szCs w:val="21"/>
-          <w14:ligatures w14:val="none"/>
-        </w:rPr>
-        <w:t xml:space="preserve">    </w:t>
-      </w:r>
-      <w:r>
-        <w:rPr>
-          <w:rFonts w:ascii="Consolas" w:eastAsia="Times New Roman" w:hAnsi="Consolas" w:cs="Times New Roman"/>
-          <w:color w:val="8BE9FD"/>
-          <w:kern w:val="0"/>
-          <w:sz w:val="21"/>
-          <w:szCs w:val="21"/>
-          <w14:ligatures w14:val="none"/>
-        </w:rPr>
-        <w:t>syscall</w:t>
-      </w:r>
-    </w:p>
-    <w:p>
-      <w:pPr>
-        <w:shd w:val="clear" w:color="auto" w:fill="282A36"/>
-        <w:spacing w:after="0" w:line="285" w:lineRule="atLeast"/>
-        <w:rPr>
-          <w:rFonts w:ascii="Consolas" w:eastAsia="Times New Roman" w:hAnsi="Consolas" w:cs="Times New Roman"/>
-          <w:color w:val="F8F8F2"/>
-          <w:kern w:val="0"/>
-          <w:sz w:val="21"/>
-          <w:szCs w:val="21"/>
-          <w14:ligatures w14:val="none"/>
-        </w:rPr>
-      </w:pPr>
-      <w:r>
-        <w:rPr>
-          <w:rFonts w:ascii="Consolas" w:eastAsia="Times New Roman" w:hAnsi="Consolas" w:cs="Times New Roman"/>
-          <w:color w:val="F8F8F2"/>
-          <w:kern w:val="0"/>
-          <w:sz w:val="21"/>
-          <w:szCs w:val="21"/>
-          <w14:ligatures w14:val="none"/>
-        </w:rPr>
-        <w:t xml:space="preserve">    </w:t>
+        <w:t>terminate</w:t>
+      </w:r>
+      <w:proofErr w:type="gramEnd"/>
+      <w:r>
+        <w:rPr>
+          <w:rFonts w:ascii="Consolas" w:eastAsia="Times New Roman" w:hAnsi="Consolas" w:cs="Times New Roman"/>
+          <w:color w:val="6272A4"/>
+          <w:kern w:val="0"/>
+          <w:sz w:val="21"/>
+          <w:szCs w:val="21"/>
+          <w14:ligatures w14:val="none"/>
+        </w:rPr>
+        <w:t xml:space="preserve"> </w:t>
       </w:r>
     </w:p>
     <w:p>
@@ -12457,6 +11975,880 @@
           <w:szCs w:val="21"/>
           <w14:ligatures w14:val="none"/>
         </w:rPr>
+        <w:t>syscall</w:t>
+      </w:r>
+      <w:r>
+        <w:rPr>
+          <w:rFonts w:ascii="Consolas" w:eastAsia="Times New Roman" w:hAnsi="Consolas" w:cs="Times New Roman"/>
+          <w:color w:val="F8F8F2"/>
+          <w:kern w:val="0"/>
+          <w:sz w:val="21"/>
+          <w:szCs w:val="21"/>
+          <w14:ligatures w14:val="none"/>
+        </w:rPr>
+        <w:t xml:space="preserve"> </w:t>
+      </w:r>
+    </w:p>
+    <w:p>
+      <w:pPr>
+        <w:shd w:val="clear" w:color="auto" w:fill="282A36"/>
+        <w:spacing w:after="0" w:line="285" w:lineRule="atLeast"/>
+        <w:rPr>
+          <w:rFonts w:ascii="Consolas" w:eastAsia="Times New Roman" w:hAnsi="Consolas" w:cs="Times New Roman"/>
+          <w:color w:val="F8F8F2"/>
+          <w:kern w:val="0"/>
+          <w:sz w:val="21"/>
+          <w:szCs w:val="21"/>
+          <w14:ligatures w14:val="none"/>
+        </w:rPr>
+      </w:pPr>
+      <w:r>
+        <w:rPr>
+          <w:rFonts w:ascii="Consolas" w:eastAsia="Times New Roman" w:hAnsi="Consolas" w:cs="Times New Roman"/>
+          <w:color w:val="50FA7B"/>
+          <w:kern w:val="0"/>
+          <w:sz w:val="21"/>
+          <w:szCs w:val="21"/>
+          <w14:ligatures w14:val="none"/>
+        </w:rPr>
+        <w:t>endmain</w:t>
+      </w:r>
+      <w:r>
+        <w:rPr>
+          <w:rFonts w:ascii="Consolas" w:eastAsia="Times New Roman" w:hAnsi="Consolas" w:cs="Times New Roman"/>
+          <w:color w:val="F8F8F2"/>
+          <w:kern w:val="0"/>
+          <w:sz w:val="21"/>
+          <w:szCs w:val="21"/>
+          <w14:ligatures w14:val="none"/>
+        </w:rPr>
+        <w:t xml:space="preserve">: </w:t>
+      </w:r>
+    </w:p>
+    <w:p>
+      <w:pPr>
+        <w:shd w:val="clear" w:color="auto" w:fill="282A36"/>
+        <w:spacing w:after="0" w:line="285" w:lineRule="atLeast"/>
+        <w:rPr>
+          <w:rFonts w:ascii="Consolas" w:eastAsia="Times New Roman" w:hAnsi="Consolas" w:cs="Times New Roman"/>
+          <w:color w:val="F8F8F2"/>
+          <w:kern w:val="0"/>
+          <w:sz w:val="21"/>
+          <w:szCs w:val="21"/>
+          <w14:ligatures w14:val="none"/>
+        </w:rPr>
+      </w:pPr>
+    </w:p>
+    <w:p>
+      <w:pPr>
+        <w:shd w:val="clear" w:color="auto" w:fill="282A36"/>
+        <w:spacing w:after="0" w:line="285" w:lineRule="atLeast"/>
+        <w:rPr>
+          <w:rFonts w:ascii="Consolas" w:eastAsia="Times New Roman" w:hAnsi="Consolas" w:cs="Times New Roman"/>
+          <w:color w:val="F8F8F2"/>
+          <w:kern w:val="0"/>
+          <w:sz w:val="21"/>
+          <w:szCs w:val="21"/>
+          <w14:ligatures w14:val="none"/>
+        </w:rPr>
+      </w:pPr>
+      <w:r>
+        <w:rPr>
+          <w:rFonts w:ascii="Consolas" w:eastAsia="Times New Roman" w:hAnsi="Consolas" w:cs="Times New Roman"/>
+          <w:color w:val="50FA7B"/>
+          <w:kern w:val="0"/>
+          <w:sz w:val="21"/>
+          <w:szCs w:val="21"/>
+          <w14:ligatures w14:val="none"/>
+        </w:rPr>
+        <w:t>find_maxmin</w:t>
+      </w:r>
+      <w:r>
+        <w:rPr>
+          <w:rFonts w:ascii="Consolas" w:eastAsia="Times New Roman" w:hAnsi="Consolas" w:cs="Times New Roman"/>
+          <w:color w:val="F8F8F2"/>
+          <w:kern w:val="0"/>
+          <w:sz w:val="21"/>
+          <w:szCs w:val="21"/>
+          <w14:ligatures w14:val="none"/>
+        </w:rPr>
+        <w:t>:</w:t>
+      </w:r>
+    </w:p>
+    <w:p>
+      <w:pPr>
+        <w:shd w:val="clear" w:color="auto" w:fill="282A36"/>
+        <w:spacing w:after="0" w:line="285" w:lineRule="atLeast"/>
+        <w:rPr>
+          <w:rFonts w:ascii="Consolas" w:eastAsia="Times New Roman" w:hAnsi="Consolas" w:cs="Times New Roman"/>
+          <w:color w:val="F8F8F2"/>
+          <w:kern w:val="0"/>
+          <w:sz w:val="21"/>
+          <w:szCs w:val="21"/>
+          <w14:ligatures w14:val="none"/>
+        </w:rPr>
+      </w:pPr>
+      <w:r>
+        <w:rPr>
+          <w:rFonts w:ascii="Consolas" w:eastAsia="Times New Roman" w:hAnsi="Consolas" w:cs="Times New Roman"/>
+          <w:color w:val="F8F8F2"/>
+          <w:kern w:val="0"/>
+          <w:sz w:val="21"/>
+          <w:szCs w:val="21"/>
+          <w14:ligatures w14:val="none"/>
+        </w:rPr>
+        <w:t xml:space="preserve">    </w:t>
+      </w:r>
+      <w:r>
+        <w:rPr>
+          <w:rFonts w:ascii="Consolas" w:eastAsia="Times New Roman" w:hAnsi="Consolas" w:cs="Times New Roman"/>
+          <w:color w:val="8BE9FD"/>
+          <w:kern w:val="0"/>
+          <w:sz w:val="21"/>
+          <w:szCs w:val="21"/>
+          <w14:ligatures w14:val="none"/>
+        </w:rPr>
+        <w:t>add</w:t>
+      </w:r>
+      <w:r>
+        <w:rPr>
+          <w:rFonts w:ascii="Consolas" w:eastAsia="Times New Roman" w:hAnsi="Consolas" w:cs="Times New Roman"/>
+          <w:color w:val="F8F8F2"/>
+          <w:kern w:val="0"/>
+          <w:sz w:val="21"/>
+          <w:szCs w:val="21"/>
+          <w14:ligatures w14:val="none"/>
+        </w:rPr>
+        <w:t xml:space="preserve"> $fp, $sp, $0 </w:t>
+      </w:r>
+      <w:r>
+        <w:rPr>
+          <w:rFonts w:ascii="Consolas" w:eastAsia="Times New Roman" w:hAnsi="Consolas" w:cs="Times New Roman"/>
+          <w:color w:val="6272A4"/>
+          <w:kern w:val="0"/>
+          <w:sz w:val="21"/>
+          <w:szCs w:val="21"/>
+          <w14:ligatures w14:val="none"/>
+        </w:rPr>
+        <w:t xml:space="preserve"># fp points to the bottom of the </w:t>
+      </w:r>
+      <w:proofErr w:type="gramStart"/>
+      <w:r>
+        <w:rPr>
+          <w:rFonts w:ascii="Consolas" w:eastAsia="Times New Roman" w:hAnsi="Consolas" w:cs="Times New Roman"/>
+          <w:color w:val="6272A4"/>
+          <w:kern w:val="0"/>
+          <w:sz w:val="21"/>
+          <w:szCs w:val="21"/>
+          <w14:ligatures w14:val="none"/>
+        </w:rPr>
+        <w:t>stack</w:t>
+      </w:r>
+      <w:proofErr w:type="gramEnd"/>
+    </w:p>
+    <w:p>
+      <w:pPr>
+        <w:shd w:val="clear" w:color="auto" w:fill="282A36"/>
+        <w:spacing w:after="0" w:line="285" w:lineRule="atLeast"/>
+        <w:rPr>
+          <w:rFonts w:ascii="Consolas" w:eastAsia="Times New Roman" w:hAnsi="Consolas" w:cs="Times New Roman"/>
+          <w:color w:val="F8F8F2"/>
+          <w:kern w:val="0"/>
+          <w:sz w:val="21"/>
+          <w:szCs w:val="21"/>
+          <w14:ligatures w14:val="none"/>
+        </w:rPr>
+      </w:pPr>
+      <w:r>
+        <w:rPr>
+          <w:rFonts w:ascii="Consolas" w:eastAsia="Times New Roman" w:hAnsi="Consolas" w:cs="Times New Roman"/>
+          <w:color w:val="F8F8F2"/>
+          <w:kern w:val="0"/>
+          <w:sz w:val="21"/>
+          <w:szCs w:val="21"/>
+          <w14:ligatures w14:val="none"/>
+        </w:rPr>
+        <w:t xml:space="preserve">    </w:t>
+      </w:r>
+      <w:r>
+        <w:rPr>
+          <w:rFonts w:ascii="Consolas" w:eastAsia="Times New Roman" w:hAnsi="Consolas" w:cs="Times New Roman"/>
+          <w:color w:val="8BE9FD"/>
+          <w:kern w:val="0"/>
+          <w:sz w:val="21"/>
+          <w:szCs w:val="21"/>
+          <w14:ligatures w14:val="none"/>
+        </w:rPr>
+        <w:t>addi</w:t>
+      </w:r>
+      <w:r>
+        <w:rPr>
+          <w:rFonts w:ascii="Consolas" w:eastAsia="Times New Roman" w:hAnsi="Consolas" w:cs="Times New Roman"/>
+          <w:color w:val="F8F8F2"/>
+          <w:kern w:val="0"/>
+          <w:sz w:val="21"/>
+          <w:szCs w:val="21"/>
+          <w14:ligatures w14:val="none"/>
+        </w:rPr>
+        <w:t xml:space="preserve"> $sp, $sp, -</w:t>
+      </w:r>
+      <w:r>
+        <w:rPr>
+          <w:rFonts w:ascii="Consolas" w:eastAsia="Times New Roman" w:hAnsi="Consolas" w:cs="Times New Roman"/>
+          <w:color w:val="BD93F9"/>
+          <w:kern w:val="0"/>
+          <w:sz w:val="21"/>
+          <w:szCs w:val="21"/>
+          <w14:ligatures w14:val="none"/>
+        </w:rPr>
+        <w:t>48</w:t>
+      </w:r>
+      <w:r>
+        <w:rPr>
+          <w:rFonts w:ascii="Consolas" w:eastAsia="Times New Roman" w:hAnsi="Consolas" w:cs="Times New Roman"/>
+          <w:color w:val="F8F8F2"/>
+          <w:kern w:val="0"/>
+          <w:sz w:val="21"/>
+          <w:szCs w:val="21"/>
+          <w14:ligatures w14:val="none"/>
+        </w:rPr>
+        <w:t xml:space="preserve"> </w:t>
+      </w:r>
+      <w:r>
+        <w:rPr>
+          <w:rFonts w:ascii="Consolas" w:eastAsia="Times New Roman" w:hAnsi="Consolas" w:cs="Times New Roman"/>
+          <w:color w:val="6272A4"/>
+          <w:kern w:val="0"/>
+          <w:sz w:val="21"/>
+          <w:szCs w:val="21"/>
+          <w14:ligatures w14:val="none"/>
+        </w:rPr>
+        <w:t># 8 thanh ghi từ $s0-$s7 và 4 giá trị max và min địa chỉ của max và min</w:t>
+      </w:r>
+    </w:p>
+    <w:p>
+      <w:pPr>
+        <w:shd w:val="clear" w:color="auto" w:fill="282A36"/>
+        <w:spacing w:after="0" w:line="285" w:lineRule="atLeast"/>
+        <w:rPr>
+          <w:rFonts w:ascii="Consolas" w:eastAsia="Times New Roman" w:hAnsi="Consolas" w:cs="Times New Roman"/>
+          <w:color w:val="F8F8F2"/>
+          <w:kern w:val="0"/>
+          <w:sz w:val="21"/>
+          <w:szCs w:val="21"/>
+          <w14:ligatures w14:val="none"/>
+        </w:rPr>
+      </w:pPr>
+      <w:r>
+        <w:rPr>
+          <w:rFonts w:ascii="Consolas" w:eastAsia="Times New Roman" w:hAnsi="Consolas" w:cs="Times New Roman"/>
+          <w:color w:val="F8F8F2"/>
+          <w:kern w:val="0"/>
+          <w:sz w:val="21"/>
+          <w:szCs w:val="21"/>
+          <w14:ligatures w14:val="none"/>
+        </w:rPr>
+        <w:t xml:space="preserve">    </w:t>
+      </w:r>
+      <w:r>
+        <w:rPr>
+          <w:rFonts w:ascii="Consolas" w:eastAsia="Times New Roman" w:hAnsi="Consolas" w:cs="Times New Roman"/>
+          <w:color w:val="8BE9FD"/>
+          <w:kern w:val="0"/>
+          <w:sz w:val="21"/>
+          <w:szCs w:val="21"/>
+          <w14:ligatures w14:val="none"/>
+        </w:rPr>
+        <w:t>sw</w:t>
+      </w:r>
+      <w:r>
+        <w:rPr>
+          <w:rFonts w:ascii="Consolas" w:eastAsia="Times New Roman" w:hAnsi="Consolas" w:cs="Times New Roman"/>
+          <w:color w:val="F8F8F2"/>
+          <w:kern w:val="0"/>
+          <w:sz w:val="21"/>
+          <w:szCs w:val="21"/>
+          <w14:ligatures w14:val="none"/>
+        </w:rPr>
+        <w:t xml:space="preserve"> $s0, </w:t>
+      </w:r>
+      <w:r>
+        <w:rPr>
+          <w:rFonts w:ascii="Consolas" w:eastAsia="Times New Roman" w:hAnsi="Consolas" w:cs="Times New Roman"/>
+          <w:color w:val="BD93F9"/>
+          <w:kern w:val="0"/>
+          <w:sz w:val="21"/>
+          <w:szCs w:val="21"/>
+          <w14:ligatures w14:val="none"/>
+        </w:rPr>
+        <w:t>44</w:t>
+      </w:r>
+      <w:r>
+        <w:rPr>
+          <w:rFonts w:ascii="Consolas" w:eastAsia="Times New Roman" w:hAnsi="Consolas" w:cs="Times New Roman"/>
+          <w:color w:val="F8F8F2"/>
+          <w:kern w:val="0"/>
+          <w:sz w:val="21"/>
+          <w:szCs w:val="21"/>
+          <w14:ligatures w14:val="none"/>
+        </w:rPr>
+        <w:t>($sp)</w:t>
+      </w:r>
+    </w:p>
+    <w:p>
+      <w:pPr>
+        <w:shd w:val="clear" w:color="auto" w:fill="282A36"/>
+        <w:spacing w:after="0" w:line="285" w:lineRule="atLeast"/>
+        <w:rPr>
+          <w:rFonts w:ascii="Consolas" w:eastAsia="Times New Roman" w:hAnsi="Consolas" w:cs="Times New Roman"/>
+          <w:color w:val="F8F8F2"/>
+          <w:kern w:val="0"/>
+          <w:sz w:val="21"/>
+          <w:szCs w:val="21"/>
+          <w14:ligatures w14:val="none"/>
+        </w:rPr>
+      </w:pPr>
+      <w:r>
+        <w:rPr>
+          <w:rFonts w:ascii="Consolas" w:eastAsia="Times New Roman" w:hAnsi="Consolas" w:cs="Times New Roman"/>
+          <w:color w:val="F8F8F2"/>
+          <w:kern w:val="0"/>
+          <w:sz w:val="21"/>
+          <w:szCs w:val="21"/>
+          <w14:ligatures w14:val="none"/>
+        </w:rPr>
+        <w:t xml:space="preserve">    </w:t>
+      </w:r>
+      <w:r>
+        <w:rPr>
+          <w:rFonts w:ascii="Consolas" w:eastAsia="Times New Roman" w:hAnsi="Consolas" w:cs="Times New Roman"/>
+          <w:color w:val="8BE9FD"/>
+          <w:kern w:val="0"/>
+          <w:sz w:val="21"/>
+          <w:szCs w:val="21"/>
+          <w14:ligatures w14:val="none"/>
+        </w:rPr>
+        <w:t>sw</w:t>
+      </w:r>
+      <w:r>
+        <w:rPr>
+          <w:rFonts w:ascii="Consolas" w:eastAsia="Times New Roman" w:hAnsi="Consolas" w:cs="Times New Roman"/>
+          <w:color w:val="F8F8F2"/>
+          <w:kern w:val="0"/>
+          <w:sz w:val="21"/>
+          <w:szCs w:val="21"/>
+          <w14:ligatures w14:val="none"/>
+        </w:rPr>
+        <w:t xml:space="preserve"> $s1, </w:t>
+      </w:r>
+      <w:r>
+        <w:rPr>
+          <w:rFonts w:ascii="Consolas" w:eastAsia="Times New Roman" w:hAnsi="Consolas" w:cs="Times New Roman"/>
+          <w:color w:val="BD93F9"/>
+          <w:kern w:val="0"/>
+          <w:sz w:val="21"/>
+          <w:szCs w:val="21"/>
+          <w14:ligatures w14:val="none"/>
+        </w:rPr>
+        <w:t>40</w:t>
+      </w:r>
+      <w:r>
+        <w:rPr>
+          <w:rFonts w:ascii="Consolas" w:eastAsia="Times New Roman" w:hAnsi="Consolas" w:cs="Times New Roman"/>
+          <w:color w:val="F8F8F2"/>
+          <w:kern w:val="0"/>
+          <w:sz w:val="21"/>
+          <w:szCs w:val="21"/>
+          <w14:ligatures w14:val="none"/>
+        </w:rPr>
+        <w:t>($sp)</w:t>
+      </w:r>
+    </w:p>
+    <w:p>
+      <w:pPr>
+        <w:shd w:val="clear" w:color="auto" w:fill="282A36"/>
+        <w:spacing w:after="0" w:line="285" w:lineRule="atLeast"/>
+        <w:rPr>
+          <w:rFonts w:ascii="Consolas" w:eastAsia="Times New Roman" w:hAnsi="Consolas" w:cs="Times New Roman"/>
+          <w:color w:val="F8F8F2"/>
+          <w:kern w:val="0"/>
+          <w:sz w:val="21"/>
+          <w:szCs w:val="21"/>
+          <w14:ligatures w14:val="none"/>
+        </w:rPr>
+      </w:pPr>
+      <w:r>
+        <w:rPr>
+          <w:rFonts w:ascii="Consolas" w:eastAsia="Times New Roman" w:hAnsi="Consolas" w:cs="Times New Roman"/>
+          <w:color w:val="F8F8F2"/>
+          <w:kern w:val="0"/>
+          <w:sz w:val="21"/>
+          <w:szCs w:val="21"/>
+          <w14:ligatures w14:val="none"/>
+        </w:rPr>
+        <w:t xml:space="preserve">    </w:t>
+      </w:r>
+      <w:r>
+        <w:rPr>
+          <w:rFonts w:ascii="Consolas" w:eastAsia="Times New Roman" w:hAnsi="Consolas" w:cs="Times New Roman"/>
+          <w:color w:val="8BE9FD"/>
+          <w:kern w:val="0"/>
+          <w:sz w:val="21"/>
+          <w:szCs w:val="21"/>
+          <w14:ligatures w14:val="none"/>
+        </w:rPr>
+        <w:t>sw</w:t>
+      </w:r>
+      <w:r>
+        <w:rPr>
+          <w:rFonts w:ascii="Consolas" w:eastAsia="Times New Roman" w:hAnsi="Consolas" w:cs="Times New Roman"/>
+          <w:color w:val="F8F8F2"/>
+          <w:kern w:val="0"/>
+          <w:sz w:val="21"/>
+          <w:szCs w:val="21"/>
+          <w14:ligatures w14:val="none"/>
+        </w:rPr>
+        <w:t xml:space="preserve"> $s2, </w:t>
+      </w:r>
+      <w:r>
+        <w:rPr>
+          <w:rFonts w:ascii="Consolas" w:eastAsia="Times New Roman" w:hAnsi="Consolas" w:cs="Times New Roman"/>
+          <w:color w:val="BD93F9"/>
+          <w:kern w:val="0"/>
+          <w:sz w:val="21"/>
+          <w:szCs w:val="21"/>
+          <w14:ligatures w14:val="none"/>
+        </w:rPr>
+        <w:t>36</w:t>
+      </w:r>
+      <w:r>
+        <w:rPr>
+          <w:rFonts w:ascii="Consolas" w:eastAsia="Times New Roman" w:hAnsi="Consolas" w:cs="Times New Roman"/>
+          <w:color w:val="F8F8F2"/>
+          <w:kern w:val="0"/>
+          <w:sz w:val="21"/>
+          <w:szCs w:val="21"/>
+          <w14:ligatures w14:val="none"/>
+        </w:rPr>
+        <w:t>($sp)</w:t>
+      </w:r>
+    </w:p>
+    <w:p>
+      <w:pPr>
+        <w:shd w:val="clear" w:color="auto" w:fill="282A36"/>
+        <w:spacing w:after="0" w:line="285" w:lineRule="atLeast"/>
+        <w:rPr>
+          <w:rFonts w:ascii="Consolas" w:eastAsia="Times New Roman" w:hAnsi="Consolas" w:cs="Times New Roman"/>
+          <w:color w:val="F8F8F2"/>
+          <w:kern w:val="0"/>
+          <w:sz w:val="21"/>
+          <w:szCs w:val="21"/>
+          <w14:ligatures w14:val="none"/>
+        </w:rPr>
+      </w:pPr>
+      <w:r>
+        <w:rPr>
+          <w:rFonts w:ascii="Consolas" w:eastAsia="Times New Roman" w:hAnsi="Consolas" w:cs="Times New Roman"/>
+          <w:color w:val="F8F8F2"/>
+          <w:kern w:val="0"/>
+          <w:sz w:val="21"/>
+          <w:szCs w:val="21"/>
+          <w14:ligatures w14:val="none"/>
+        </w:rPr>
+        <w:t xml:space="preserve">    </w:t>
+      </w:r>
+      <w:r>
+        <w:rPr>
+          <w:rFonts w:ascii="Consolas" w:eastAsia="Times New Roman" w:hAnsi="Consolas" w:cs="Times New Roman"/>
+          <w:color w:val="8BE9FD"/>
+          <w:kern w:val="0"/>
+          <w:sz w:val="21"/>
+          <w:szCs w:val="21"/>
+          <w14:ligatures w14:val="none"/>
+        </w:rPr>
+        <w:t>sw</w:t>
+      </w:r>
+      <w:r>
+        <w:rPr>
+          <w:rFonts w:ascii="Consolas" w:eastAsia="Times New Roman" w:hAnsi="Consolas" w:cs="Times New Roman"/>
+          <w:color w:val="F8F8F2"/>
+          <w:kern w:val="0"/>
+          <w:sz w:val="21"/>
+          <w:szCs w:val="21"/>
+          <w14:ligatures w14:val="none"/>
+        </w:rPr>
+        <w:t xml:space="preserve"> $s3, </w:t>
+      </w:r>
+      <w:r>
+        <w:rPr>
+          <w:rFonts w:ascii="Consolas" w:eastAsia="Times New Roman" w:hAnsi="Consolas" w:cs="Times New Roman"/>
+          <w:color w:val="BD93F9"/>
+          <w:kern w:val="0"/>
+          <w:sz w:val="21"/>
+          <w:szCs w:val="21"/>
+          <w14:ligatures w14:val="none"/>
+        </w:rPr>
+        <w:t>32</w:t>
+      </w:r>
+      <w:r>
+        <w:rPr>
+          <w:rFonts w:ascii="Consolas" w:eastAsia="Times New Roman" w:hAnsi="Consolas" w:cs="Times New Roman"/>
+          <w:color w:val="F8F8F2"/>
+          <w:kern w:val="0"/>
+          <w:sz w:val="21"/>
+          <w:szCs w:val="21"/>
+          <w14:ligatures w14:val="none"/>
+        </w:rPr>
+        <w:t>($sp)</w:t>
+      </w:r>
+    </w:p>
+    <w:p>
+      <w:pPr>
+        <w:shd w:val="clear" w:color="auto" w:fill="282A36"/>
+        <w:spacing w:after="0" w:line="285" w:lineRule="atLeast"/>
+        <w:rPr>
+          <w:rFonts w:ascii="Consolas" w:eastAsia="Times New Roman" w:hAnsi="Consolas" w:cs="Times New Roman"/>
+          <w:color w:val="F8F8F2"/>
+          <w:kern w:val="0"/>
+          <w:sz w:val="21"/>
+          <w:szCs w:val="21"/>
+          <w14:ligatures w14:val="none"/>
+        </w:rPr>
+      </w:pPr>
+      <w:r>
+        <w:rPr>
+          <w:rFonts w:ascii="Consolas" w:eastAsia="Times New Roman" w:hAnsi="Consolas" w:cs="Times New Roman"/>
+          <w:color w:val="F8F8F2"/>
+          <w:kern w:val="0"/>
+          <w:sz w:val="21"/>
+          <w:szCs w:val="21"/>
+          <w14:ligatures w14:val="none"/>
+        </w:rPr>
+        <w:t xml:space="preserve">    </w:t>
+      </w:r>
+      <w:r>
+        <w:rPr>
+          <w:rFonts w:ascii="Consolas" w:eastAsia="Times New Roman" w:hAnsi="Consolas" w:cs="Times New Roman"/>
+          <w:color w:val="8BE9FD"/>
+          <w:kern w:val="0"/>
+          <w:sz w:val="21"/>
+          <w:szCs w:val="21"/>
+          <w14:ligatures w14:val="none"/>
+        </w:rPr>
+        <w:t>sw</w:t>
+      </w:r>
+      <w:r>
+        <w:rPr>
+          <w:rFonts w:ascii="Consolas" w:eastAsia="Times New Roman" w:hAnsi="Consolas" w:cs="Times New Roman"/>
+          <w:color w:val="F8F8F2"/>
+          <w:kern w:val="0"/>
+          <w:sz w:val="21"/>
+          <w:szCs w:val="21"/>
+          <w14:ligatures w14:val="none"/>
+        </w:rPr>
+        <w:t xml:space="preserve"> $s4, </w:t>
+      </w:r>
+      <w:r>
+        <w:rPr>
+          <w:rFonts w:ascii="Consolas" w:eastAsia="Times New Roman" w:hAnsi="Consolas" w:cs="Times New Roman"/>
+          <w:color w:val="BD93F9"/>
+          <w:kern w:val="0"/>
+          <w:sz w:val="21"/>
+          <w:szCs w:val="21"/>
+          <w14:ligatures w14:val="none"/>
+        </w:rPr>
+        <w:t>28</w:t>
+      </w:r>
+      <w:r>
+        <w:rPr>
+          <w:rFonts w:ascii="Consolas" w:eastAsia="Times New Roman" w:hAnsi="Consolas" w:cs="Times New Roman"/>
+          <w:color w:val="F8F8F2"/>
+          <w:kern w:val="0"/>
+          <w:sz w:val="21"/>
+          <w:szCs w:val="21"/>
+          <w14:ligatures w14:val="none"/>
+        </w:rPr>
+        <w:t>($sp)</w:t>
+      </w:r>
+    </w:p>
+    <w:p>
+      <w:pPr>
+        <w:shd w:val="clear" w:color="auto" w:fill="282A36"/>
+        <w:spacing w:after="0" w:line="285" w:lineRule="atLeast"/>
+        <w:rPr>
+          <w:rFonts w:ascii="Consolas" w:eastAsia="Times New Roman" w:hAnsi="Consolas" w:cs="Times New Roman"/>
+          <w:color w:val="F8F8F2"/>
+          <w:kern w:val="0"/>
+          <w:sz w:val="21"/>
+          <w:szCs w:val="21"/>
+          <w14:ligatures w14:val="none"/>
+        </w:rPr>
+      </w:pPr>
+      <w:r>
+        <w:rPr>
+          <w:rFonts w:ascii="Consolas" w:eastAsia="Times New Roman" w:hAnsi="Consolas" w:cs="Times New Roman"/>
+          <w:color w:val="F8F8F2"/>
+          <w:kern w:val="0"/>
+          <w:sz w:val="21"/>
+          <w:szCs w:val="21"/>
+          <w14:ligatures w14:val="none"/>
+        </w:rPr>
+        <w:t xml:space="preserve">    </w:t>
+      </w:r>
+      <w:r>
+        <w:rPr>
+          <w:rFonts w:ascii="Consolas" w:eastAsia="Times New Roman" w:hAnsi="Consolas" w:cs="Times New Roman"/>
+          <w:color w:val="8BE9FD"/>
+          <w:kern w:val="0"/>
+          <w:sz w:val="21"/>
+          <w:szCs w:val="21"/>
+          <w14:ligatures w14:val="none"/>
+        </w:rPr>
+        <w:t>sw</w:t>
+      </w:r>
+      <w:r>
+        <w:rPr>
+          <w:rFonts w:ascii="Consolas" w:eastAsia="Times New Roman" w:hAnsi="Consolas" w:cs="Times New Roman"/>
+          <w:color w:val="F8F8F2"/>
+          <w:kern w:val="0"/>
+          <w:sz w:val="21"/>
+          <w:szCs w:val="21"/>
+          <w14:ligatures w14:val="none"/>
+        </w:rPr>
+        <w:t xml:space="preserve"> $s5, </w:t>
+      </w:r>
+      <w:r>
+        <w:rPr>
+          <w:rFonts w:ascii="Consolas" w:eastAsia="Times New Roman" w:hAnsi="Consolas" w:cs="Times New Roman"/>
+          <w:color w:val="BD93F9"/>
+          <w:kern w:val="0"/>
+          <w:sz w:val="21"/>
+          <w:szCs w:val="21"/>
+          <w14:ligatures w14:val="none"/>
+        </w:rPr>
+        <w:t>24</w:t>
+      </w:r>
+      <w:r>
+        <w:rPr>
+          <w:rFonts w:ascii="Consolas" w:eastAsia="Times New Roman" w:hAnsi="Consolas" w:cs="Times New Roman"/>
+          <w:color w:val="F8F8F2"/>
+          <w:kern w:val="0"/>
+          <w:sz w:val="21"/>
+          <w:szCs w:val="21"/>
+          <w14:ligatures w14:val="none"/>
+        </w:rPr>
+        <w:t>($sp)</w:t>
+      </w:r>
+    </w:p>
+    <w:p>
+      <w:pPr>
+        <w:shd w:val="clear" w:color="auto" w:fill="282A36"/>
+        <w:spacing w:after="0" w:line="285" w:lineRule="atLeast"/>
+        <w:rPr>
+          <w:rFonts w:ascii="Consolas" w:eastAsia="Times New Roman" w:hAnsi="Consolas" w:cs="Times New Roman"/>
+          <w:color w:val="F8F8F2"/>
+          <w:kern w:val="0"/>
+          <w:sz w:val="21"/>
+          <w:szCs w:val="21"/>
+          <w14:ligatures w14:val="none"/>
+        </w:rPr>
+      </w:pPr>
+      <w:r>
+        <w:rPr>
+          <w:rFonts w:ascii="Consolas" w:eastAsia="Times New Roman" w:hAnsi="Consolas" w:cs="Times New Roman"/>
+          <w:color w:val="F8F8F2"/>
+          <w:kern w:val="0"/>
+          <w:sz w:val="21"/>
+          <w:szCs w:val="21"/>
+          <w14:ligatures w14:val="none"/>
+        </w:rPr>
+        <w:t xml:space="preserve">    </w:t>
+      </w:r>
+      <w:r>
+        <w:rPr>
+          <w:rFonts w:ascii="Consolas" w:eastAsia="Times New Roman" w:hAnsi="Consolas" w:cs="Times New Roman"/>
+          <w:color w:val="8BE9FD"/>
+          <w:kern w:val="0"/>
+          <w:sz w:val="21"/>
+          <w:szCs w:val="21"/>
+          <w14:ligatures w14:val="none"/>
+        </w:rPr>
+        <w:t>sw</w:t>
+      </w:r>
+      <w:r>
+        <w:rPr>
+          <w:rFonts w:ascii="Consolas" w:eastAsia="Times New Roman" w:hAnsi="Consolas" w:cs="Times New Roman"/>
+          <w:color w:val="F8F8F2"/>
+          <w:kern w:val="0"/>
+          <w:sz w:val="21"/>
+          <w:szCs w:val="21"/>
+          <w14:ligatures w14:val="none"/>
+        </w:rPr>
+        <w:t xml:space="preserve"> $s6, </w:t>
+      </w:r>
+      <w:r>
+        <w:rPr>
+          <w:rFonts w:ascii="Consolas" w:eastAsia="Times New Roman" w:hAnsi="Consolas" w:cs="Times New Roman"/>
+          <w:color w:val="BD93F9"/>
+          <w:kern w:val="0"/>
+          <w:sz w:val="21"/>
+          <w:szCs w:val="21"/>
+          <w14:ligatures w14:val="none"/>
+        </w:rPr>
+        <w:t>20</w:t>
+      </w:r>
+      <w:r>
+        <w:rPr>
+          <w:rFonts w:ascii="Consolas" w:eastAsia="Times New Roman" w:hAnsi="Consolas" w:cs="Times New Roman"/>
+          <w:color w:val="F8F8F2"/>
+          <w:kern w:val="0"/>
+          <w:sz w:val="21"/>
+          <w:szCs w:val="21"/>
+          <w14:ligatures w14:val="none"/>
+        </w:rPr>
+        <w:t>($sp)</w:t>
+      </w:r>
+    </w:p>
+    <w:p>
+      <w:pPr>
+        <w:shd w:val="clear" w:color="auto" w:fill="282A36"/>
+        <w:spacing w:after="0" w:line="285" w:lineRule="atLeast"/>
+        <w:rPr>
+          <w:rFonts w:ascii="Consolas" w:eastAsia="Times New Roman" w:hAnsi="Consolas" w:cs="Times New Roman"/>
+          <w:color w:val="F8F8F2"/>
+          <w:kern w:val="0"/>
+          <w:sz w:val="21"/>
+          <w:szCs w:val="21"/>
+          <w14:ligatures w14:val="none"/>
+        </w:rPr>
+      </w:pPr>
+      <w:r>
+        <w:rPr>
+          <w:rFonts w:ascii="Consolas" w:eastAsia="Times New Roman" w:hAnsi="Consolas" w:cs="Times New Roman"/>
+          <w:color w:val="F8F8F2"/>
+          <w:kern w:val="0"/>
+          <w:sz w:val="21"/>
+          <w:szCs w:val="21"/>
+          <w14:ligatures w14:val="none"/>
+        </w:rPr>
+        <w:t xml:space="preserve">    </w:t>
+      </w:r>
+      <w:r>
+        <w:rPr>
+          <w:rFonts w:ascii="Consolas" w:eastAsia="Times New Roman" w:hAnsi="Consolas" w:cs="Times New Roman"/>
+          <w:color w:val="8BE9FD"/>
+          <w:kern w:val="0"/>
+          <w:sz w:val="21"/>
+          <w:szCs w:val="21"/>
+          <w14:ligatures w14:val="none"/>
+        </w:rPr>
+        <w:t>sw</w:t>
+      </w:r>
+      <w:r>
+        <w:rPr>
+          <w:rFonts w:ascii="Consolas" w:eastAsia="Times New Roman" w:hAnsi="Consolas" w:cs="Times New Roman"/>
+          <w:color w:val="F8F8F2"/>
+          <w:kern w:val="0"/>
+          <w:sz w:val="21"/>
+          <w:szCs w:val="21"/>
+          <w14:ligatures w14:val="none"/>
+        </w:rPr>
+        <w:t xml:space="preserve"> $s7, </w:t>
+      </w:r>
+      <w:r>
+        <w:rPr>
+          <w:rFonts w:ascii="Consolas" w:eastAsia="Times New Roman" w:hAnsi="Consolas" w:cs="Times New Roman"/>
+          <w:color w:val="BD93F9"/>
+          <w:kern w:val="0"/>
+          <w:sz w:val="21"/>
+          <w:szCs w:val="21"/>
+          <w14:ligatures w14:val="none"/>
+        </w:rPr>
+        <w:t>16</w:t>
+      </w:r>
+      <w:r>
+        <w:rPr>
+          <w:rFonts w:ascii="Consolas" w:eastAsia="Times New Roman" w:hAnsi="Consolas" w:cs="Times New Roman"/>
+          <w:color w:val="F8F8F2"/>
+          <w:kern w:val="0"/>
+          <w:sz w:val="21"/>
+          <w:szCs w:val="21"/>
+          <w14:ligatures w14:val="none"/>
+        </w:rPr>
+        <w:t xml:space="preserve">($sp) </w:t>
+      </w:r>
+      <w:r>
+        <w:rPr>
+          <w:rFonts w:ascii="Consolas" w:eastAsia="Times New Roman" w:hAnsi="Consolas" w:cs="Times New Roman"/>
+          <w:color w:val="6272A4"/>
+          <w:kern w:val="0"/>
+          <w:sz w:val="21"/>
+          <w:szCs w:val="21"/>
+          <w14:ligatures w14:val="none"/>
+        </w:rPr>
+        <w:t># push 8 thanh ghi vào stack</w:t>
+      </w:r>
+    </w:p>
+    <w:p>
+      <w:pPr>
+        <w:shd w:val="clear" w:color="auto" w:fill="282A36"/>
+        <w:spacing w:after="0" w:line="285" w:lineRule="atLeast"/>
+        <w:rPr>
+          <w:rFonts w:ascii="Consolas" w:eastAsia="Times New Roman" w:hAnsi="Consolas" w:cs="Times New Roman"/>
+          <w:color w:val="F8F8F2"/>
+          <w:kern w:val="0"/>
+          <w:sz w:val="21"/>
+          <w:szCs w:val="21"/>
+          <w14:ligatures w14:val="none"/>
+        </w:rPr>
+      </w:pPr>
+      <w:r>
+        <w:rPr>
+          <w:rFonts w:ascii="Consolas" w:eastAsia="Times New Roman" w:hAnsi="Consolas" w:cs="Times New Roman"/>
+          <w:color w:val="F8F8F2"/>
+          <w:kern w:val="0"/>
+          <w:sz w:val="21"/>
+          <w:szCs w:val="21"/>
+          <w14:ligatures w14:val="none"/>
+        </w:rPr>
+        <w:t xml:space="preserve">    </w:t>
+      </w:r>
+    </w:p>
+    <w:p>
+      <w:pPr>
+        <w:shd w:val="clear" w:color="auto" w:fill="282A36"/>
+        <w:spacing w:after="0" w:line="285" w:lineRule="atLeast"/>
+        <w:rPr>
+          <w:rFonts w:ascii="Consolas" w:eastAsia="Times New Roman" w:hAnsi="Consolas" w:cs="Times New Roman"/>
+          <w:color w:val="F8F8F2"/>
+          <w:kern w:val="0"/>
+          <w:sz w:val="21"/>
+          <w:szCs w:val="21"/>
+          <w:lang w:val="pt-BR"/>
+          <w14:ligatures w14:val="none"/>
+        </w:rPr>
+      </w:pPr>
+      <w:r>
+        <w:rPr>
+          <w:rFonts w:ascii="Consolas" w:eastAsia="Times New Roman" w:hAnsi="Consolas" w:cs="Times New Roman"/>
+          <w:color w:val="F8F8F2"/>
+          <w:kern w:val="0"/>
+          <w:sz w:val="21"/>
+          <w:szCs w:val="21"/>
+          <w14:ligatures w14:val="none"/>
+        </w:rPr>
+        <w:t xml:space="preserve">    </w:t>
+      </w:r>
+      <w:r>
+        <w:rPr>
+          <w:rFonts w:ascii="Consolas" w:eastAsia="Times New Roman" w:hAnsi="Consolas" w:cs="Times New Roman"/>
+          <w:color w:val="8BE9FD"/>
+          <w:kern w:val="0"/>
+          <w:sz w:val="21"/>
+          <w:szCs w:val="21"/>
+          <w:lang w:val="pt-BR"/>
+          <w14:ligatures w14:val="none"/>
+        </w:rPr>
         <w:t>li</w:t>
       </w:r>
       <w:r>
@@ -12466,9 +12858,10 @@
           <w:kern w:val="0"/>
           <w:sz w:val="21"/>
           <w:szCs w:val="21"/>
-          <w14:ligatures w14:val="none"/>
-        </w:rPr>
-        <w:t xml:space="preserve"> $v0, </w:t>
+          <w:lang w:val="pt-BR"/>
+          <w14:ligatures w14:val="none"/>
+        </w:rPr>
+        <w:t xml:space="preserve"> $t0, </w:t>
       </w:r>
       <w:r>
         <w:rPr>
@@ -12477,10 +12870,443 @@
           <w:kern w:val="0"/>
           <w:sz w:val="21"/>
           <w:szCs w:val="21"/>
+          <w:lang w:val="pt-BR"/>
+          <w14:ligatures w14:val="none"/>
+        </w:rPr>
+        <w:t>0</w:t>
+      </w:r>
+      <w:r>
+        <w:rPr>
+          <w:rFonts w:ascii="Consolas" w:eastAsia="Times New Roman" w:hAnsi="Consolas" w:cs="Times New Roman"/>
+          <w:color w:val="F8F8F2"/>
+          <w:kern w:val="0"/>
+          <w:sz w:val="21"/>
+          <w:szCs w:val="21"/>
+          <w:lang w:val="pt-BR"/>
+          <w14:ligatures w14:val="none"/>
+        </w:rPr>
+        <w:t xml:space="preserve"> </w:t>
+      </w:r>
+      <w:r>
+        <w:rPr>
+          <w:rFonts w:ascii="Consolas" w:eastAsia="Times New Roman" w:hAnsi="Consolas" w:cs="Times New Roman"/>
+          <w:color w:val="6272A4"/>
+          <w:kern w:val="0"/>
+          <w:sz w:val="21"/>
+          <w:szCs w:val="21"/>
+          <w:lang w:val="pt-BR"/>
+          <w14:ligatures w14:val="none"/>
+        </w:rPr>
+        <w:t># gán $t0 = i = 0</w:t>
+      </w:r>
+    </w:p>
+    <w:p>
+      <w:pPr>
+        <w:shd w:val="clear" w:color="auto" w:fill="282A36"/>
+        <w:spacing w:after="0" w:line="285" w:lineRule="atLeast"/>
+        <w:rPr>
+          <w:rFonts w:ascii="Consolas" w:eastAsia="Times New Roman" w:hAnsi="Consolas" w:cs="Times New Roman"/>
+          <w:color w:val="F8F8F2"/>
+          <w:kern w:val="0"/>
+          <w:sz w:val="21"/>
+          <w:szCs w:val="21"/>
+          <w:lang w:val="pt-BR"/>
+          <w14:ligatures w14:val="none"/>
+        </w:rPr>
+      </w:pPr>
+      <w:r>
+        <w:rPr>
+          <w:rFonts w:ascii="Consolas" w:eastAsia="Times New Roman" w:hAnsi="Consolas" w:cs="Times New Roman"/>
+          <w:color w:val="F8F8F2"/>
+          <w:kern w:val="0"/>
+          <w:sz w:val="21"/>
+          <w:szCs w:val="21"/>
+          <w:lang w:val="pt-BR"/>
+          <w14:ligatures w14:val="none"/>
+        </w:rPr>
+        <w:t xml:space="preserve">    </w:t>
+      </w:r>
+      <w:r>
+        <w:rPr>
+          <w:rFonts w:ascii="Consolas" w:eastAsia="Times New Roman" w:hAnsi="Consolas" w:cs="Times New Roman"/>
+          <w:color w:val="8BE9FD"/>
+          <w:kern w:val="0"/>
+          <w:sz w:val="21"/>
+          <w:szCs w:val="21"/>
+          <w:lang w:val="pt-BR"/>
+          <w14:ligatures w14:val="none"/>
+        </w:rPr>
+        <w:t>li</w:t>
+      </w:r>
+      <w:r>
+        <w:rPr>
+          <w:rFonts w:ascii="Consolas" w:eastAsia="Times New Roman" w:hAnsi="Consolas" w:cs="Times New Roman"/>
+          <w:color w:val="F8F8F2"/>
+          <w:kern w:val="0"/>
+          <w:sz w:val="21"/>
+          <w:szCs w:val="21"/>
+          <w:lang w:val="pt-BR"/>
+          <w14:ligatures w14:val="none"/>
+        </w:rPr>
+        <w:t xml:space="preserve"> $t1, </w:t>
+      </w:r>
+      <w:r>
+        <w:rPr>
+          <w:rFonts w:ascii="Consolas" w:eastAsia="Times New Roman" w:hAnsi="Consolas" w:cs="Times New Roman"/>
+          <w:color w:val="BD93F9"/>
+          <w:kern w:val="0"/>
+          <w:sz w:val="21"/>
+          <w:szCs w:val="21"/>
+          <w:lang w:val="pt-BR"/>
+          <w14:ligatures w14:val="none"/>
+        </w:rPr>
+        <w:t>7</w:t>
+      </w:r>
+      <w:r>
+        <w:rPr>
+          <w:rFonts w:ascii="Consolas" w:eastAsia="Times New Roman" w:hAnsi="Consolas" w:cs="Times New Roman"/>
+          <w:color w:val="F8F8F2"/>
+          <w:kern w:val="0"/>
+          <w:sz w:val="21"/>
+          <w:szCs w:val="21"/>
+          <w:lang w:val="pt-BR"/>
+          <w14:ligatures w14:val="none"/>
+        </w:rPr>
+        <w:t xml:space="preserve"> </w:t>
+      </w:r>
+      <w:r>
+        <w:rPr>
+          <w:rFonts w:ascii="Consolas" w:eastAsia="Times New Roman" w:hAnsi="Consolas" w:cs="Times New Roman"/>
+          <w:color w:val="6272A4"/>
+          <w:kern w:val="0"/>
+          <w:sz w:val="21"/>
+          <w:szCs w:val="21"/>
+          <w:lang w:val="pt-BR"/>
+          <w14:ligatures w14:val="none"/>
+        </w:rPr>
+        <w:t># n = 7</w:t>
+      </w:r>
+    </w:p>
+    <w:p>
+      <w:pPr>
+        <w:shd w:val="clear" w:color="auto" w:fill="282A36"/>
+        <w:spacing w:after="0" w:line="285" w:lineRule="atLeast"/>
+        <w:rPr>
+          <w:rFonts w:ascii="Consolas" w:eastAsia="Times New Roman" w:hAnsi="Consolas" w:cs="Times New Roman"/>
+          <w:color w:val="F8F8F2"/>
+          <w:kern w:val="0"/>
+          <w:sz w:val="21"/>
+          <w:szCs w:val="21"/>
+          <w14:ligatures w14:val="none"/>
+        </w:rPr>
+      </w:pPr>
+      <w:r>
+        <w:rPr>
+          <w:rFonts w:ascii="Consolas" w:eastAsia="Times New Roman" w:hAnsi="Consolas" w:cs="Times New Roman"/>
+          <w:color w:val="F8F8F2"/>
+          <w:kern w:val="0"/>
+          <w:sz w:val="21"/>
+          <w:szCs w:val="21"/>
+          <w:lang w:val="pt-BR"/>
+          <w14:ligatures w14:val="none"/>
+        </w:rPr>
+        <w:t xml:space="preserve">    </w:t>
+      </w:r>
+      <w:r>
+        <w:rPr>
+          <w:rFonts w:ascii="Consolas" w:eastAsia="Times New Roman" w:hAnsi="Consolas" w:cs="Times New Roman"/>
+          <w:color w:val="8BE9FD"/>
+          <w:kern w:val="0"/>
+          <w:sz w:val="21"/>
+          <w:szCs w:val="21"/>
+          <w14:ligatures w14:val="none"/>
+        </w:rPr>
+        <w:t>lw</w:t>
+      </w:r>
+      <w:r>
+        <w:rPr>
+          <w:rFonts w:ascii="Consolas" w:eastAsia="Times New Roman" w:hAnsi="Consolas" w:cs="Times New Roman"/>
+          <w:color w:val="F8F8F2"/>
+          <w:kern w:val="0"/>
+          <w:sz w:val="21"/>
+          <w:szCs w:val="21"/>
+          <w14:ligatures w14:val="none"/>
+        </w:rPr>
+        <w:t xml:space="preserve"> $a0, </w:t>
+      </w:r>
+      <w:r>
+        <w:rPr>
+          <w:rFonts w:ascii="Consolas" w:eastAsia="Times New Roman" w:hAnsi="Consolas" w:cs="Times New Roman"/>
+          <w:color w:val="BD93F9"/>
+          <w:kern w:val="0"/>
+          <w:sz w:val="21"/>
+          <w:szCs w:val="21"/>
+          <w14:ligatures w14:val="none"/>
+        </w:rPr>
+        <w:t>44</w:t>
+      </w:r>
+      <w:r>
+        <w:rPr>
+          <w:rFonts w:ascii="Consolas" w:eastAsia="Times New Roman" w:hAnsi="Consolas" w:cs="Times New Roman"/>
+          <w:color w:val="F8F8F2"/>
+          <w:kern w:val="0"/>
+          <w:sz w:val="21"/>
+          <w:szCs w:val="21"/>
+          <w14:ligatures w14:val="none"/>
+        </w:rPr>
+        <w:t xml:space="preserve">($sp) </w:t>
+      </w:r>
+      <w:r>
+        <w:rPr>
+          <w:rFonts w:ascii="Consolas" w:eastAsia="Times New Roman" w:hAnsi="Consolas" w:cs="Times New Roman"/>
+          <w:color w:val="6272A4"/>
+          <w:kern w:val="0"/>
+          <w:sz w:val="21"/>
+          <w:szCs w:val="21"/>
+          <w14:ligatures w14:val="none"/>
+        </w:rPr>
+        <w:t># $a0 = $s0 (= A[0])</w:t>
+      </w:r>
+    </w:p>
+    <w:p>
+      <w:pPr>
+        <w:shd w:val="clear" w:color="auto" w:fill="282A36"/>
+        <w:spacing w:after="0" w:line="285" w:lineRule="atLeast"/>
+        <w:rPr>
+          <w:rFonts w:ascii="Consolas" w:eastAsia="Times New Roman" w:hAnsi="Consolas" w:cs="Times New Roman"/>
+          <w:color w:val="F8F8F2"/>
+          <w:kern w:val="0"/>
+          <w:sz w:val="21"/>
+          <w:szCs w:val="21"/>
+          <w14:ligatures w14:val="none"/>
+        </w:rPr>
+      </w:pPr>
+      <w:r>
+        <w:rPr>
+          <w:rFonts w:ascii="Consolas" w:eastAsia="Times New Roman" w:hAnsi="Consolas" w:cs="Times New Roman"/>
+          <w:color w:val="F8F8F2"/>
+          <w:kern w:val="0"/>
+          <w:sz w:val="21"/>
+          <w:szCs w:val="21"/>
+          <w14:ligatures w14:val="none"/>
+        </w:rPr>
+        <w:t xml:space="preserve">    </w:t>
+      </w:r>
+      <w:r>
+        <w:rPr>
+          <w:rFonts w:ascii="Consolas" w:eastAsia="Times New Roman" w:hAnsi="Consolas" w:cs="Times New Roman"/>
+          <w:color w:val="8BE9FD"/>
+          <w:kern w:val="0"/>
+          <w:sz w:val="21"/>
+          <w:szCs w:val="21"/>
+          <w14:ligatures w14:val="none"/>
+        </w:rPr>
+        <w:t>sw</w:t>
+      </w:r>
+      <w:r>
+        <w:rPr>
+          <w:rFonts w:ascii="Consolas" w:eastAsia="Times New Roman" w:hAnsi="Consolas" w:cs="Times New Roman"/>
+          <w:color w:val="F8F8F2"/>
+          <w:kern w:val="0"/>
+          <w:sz w:val="21"/>
+          <w:szCs w:val="21"/>
+          <w14:ligatures w14:val="none"/>
+        </w:rPr>
+        <w:t xml:space="preserve"> $a0, </w:t>
+      </w:r>
+      <w:r>
+        <w:rPr>
+          <w:rFonts w:ascii="Consolas" w:eastAsia="Times New Roman" w:hAnsi="Consolas" w:cs="Times New Roman"/>
+          <w:color w:val="BD93F9"/>
+          <w:kern w:val="0"/>
+          <w:sz w:val="21"/>
+          <w:szCs w:val="21"/>
+          <w14:ligatures w14:val="none"/>
+        </w:rPr>
+        <w:t>12</w:t>
+      </w:r>
+      <w:r>
+        <w:rPr>
+          <w:rFonts w:ascii="Consolas" w:eastAsia="Times New Roman" w:hAnsi="Consolas" w:cs="Times New Roman"/>
+          <w:color w:val="F8F8F2"/>
+          <w:kern w:val="0"/>
+          <w:sz w:val="21"/>
+          <w:szCs w:val="21"/>
+          <w14:ligatures w14:val="none"/>
+        </w:rPr>
+        <w:t xml:space="preserve">($sp) </w:t>
+      </w:r>
+      <w:r>
+        <w:rPr>
+          <w:rFonts w:ascii="Consolas" w:eastAsia="Times New Roman" w:hAnsi="Consolas" w:cs="Times New Roman"/>
+          <w:color w:val="6272A4"/>
+          <w:kern w:val="0"/>
+          <w:sz w:val="21"/>
+          <w:szCs w:val="21"/>
+          <w14:ligatures w14:val="none"/>
+        </w:rPr>
+        <w:t># push max = A[0]</w:t>
+      </w:r>
+    </w:p>
+    <w:p>
+      <w:pPr>
+        <w:shd w:val="clear" w:color="auto" w:fill="282A36"/>
+        <w:spacing w:after="0" w:line="285" w:lineRule="atLeast"/>
+        <w:rPr>
+          <w:rFonts w:ascii="Consolas" w:eastAsia="Times New Roman" w:hAnsi="Consolas" w:cs="Times New Roman"/>
+          <w:color w:val="F8F8F2"/>
+          <w:kern w:val="0"/>
+          <w:sz w:val="21"/>
+          <w:szCs w:val="21"/>
+          <w14:ligatures w14:val="none"/>
+        </w:rPr>
+      </w:pPr>
+      <w:r>
+        <w:rPr>
+          <w:rFonts w:ascii="Consolas" w:eastAsia="Times New Roman" w:hAnsi="Consolas" w:cs="Times New Roman"/>
+          <w:color w:val="F8F8F2"/>
+          <w:kern w:val="0"/>
+          <w:sz w:val="21"/>
+          <w:szCs w:val="21"/>
+          <w14:ligatures w14:val="none"/>
+        </w:rPr>
+        <w:t xml:space="preserve">    </w:t>
+      </w:r>
+      <w:r>
+        <w:rPr>
+          <w:rFonts w:ascii="Consolas" w:eastAsia="Times New Roman" w:hAnsi="Consolas" w:cs="Times New Roman"/>
+          <w:color w:val="8BE9FD"/>
+          <w:kern w:val="0"/>
+          <w:sz w:val="21"/>
+          <w:szCs w:val="21"/>
+          <w14:ligatures w14:val="none"/>
+        </w:rPr>
+        <w:t>sw</w:t>
+      </w:r>
+      <w:r>
+        <w:rPr>
+          <w:rFonts w:ascii="Consolas" w:eastAsia="Times New Roman" w:hAnsi="Consolas" w:cs="Times New Roman"/>
+          <w:color w:val="F8F8F2"/>
+          <w:kern w:val="0"/>
+          <w:sz w:val="21"/>
+          <w:szCs w:val="21"/>
+          <w14:ligatures w14:val="none"/>
+        </w:rPr>
+        <w:t xml:space="preserve"> $t0, </w:t>
+      </w:r>
+      <w:r>
+        <w:rPr>
+          <w:rFonts w:ascii="Consolas" w:eastAsia="Times New Roman" w:hAnsi="Consolas" w:cs="Times New Roman"/>
+          <w:color w:val="BD93F9"/>
+          <w:kern w:val="0"/>
+          <w:sz w:val="21"/>
+          <w:szCs w:val="21"/>
+          <w14:ligatures w14:val="none"/>
+        </w:rPr>
+        <w:t>8</w:t>
+      </w:r>
+      <w:r>
+        <w:rPr>
+          <w:rFonts w:ascii="Consolas" w:eastAsia="Times New Roman" w:hAnsi="Consolas" w:cs="Times New Roman"/>
+          <w:color w:val="F8F8F2"/>
+          <w:kern w:val="0"/>
+          <w:sz w:val="21"/>
+          <w:szCs w:val="21"/>
+          <w14:ligatures w14:val="none"/>
+        </w:rPr>
+        <w:t xml:space="preserve">($sp) </w:t>
+      </w:r>
+      <w:r>
+        <w:rPr>
+          <w:rFonts w:ascii="Consolas" w:eastAsia="Times New Roman" w:hAnsi="Consolas" w:cs="Times New Roman"/>
+          <w:color w:val="6272A4"/>
+          <w:kern w:val="0"/>
+          <w:sz w:val="21"/>
+          <w:szCs w:val="21"/>
+          <w14:ligatures w14:val="none"/>
+        </w:rPr>
+        <w:t># push maxid = 0</w:t>
+      </w:r>
+    </w:p>
+    <w:p>
+      <w:pPr>
+        <w:shd w:val="clear" w:color="auto" w:fill="282A36"/>
+        <w:spacing w:after="0" w:line="285" w:lineRule="atLeast"/>
+        <w:rPr>
+          <w:rFonts w:ascii="Consolas" w:eastAsia="Times New Roman" w:hAnsi="Consolas" w:cs="Times New Roman"/>
+          <w:color w:val="F8F8F2"/>
+          <w:kern w:val="0"/>
+          <w:sz w:val="21"/>
+          <w:szCs w:val="21"/>
+          <w14:ligatures w14:val="none"/>
+        </w:rPr>
+      </w:pPr>
+      <w:r>
+        <w:rPr>
+          <w:rFonts w:ascii="Consolas" w:eastAsia="Times New Roman" w:hAnsi="Consolas" w:cs="Times New Roman"/>
+          <w:color w:val="F8F8F2"/>
+          <w:kern w:val="0"/>
+          <w:sz w:val="21"/>
+          <w:szCs w:val="21"/>
+          <w14:ligatures w14:val="none"/>
+        </w:rPr>
+        <w:t xml:space="preserve">    </w:t>
+      </w:r>
+      <w:r>
+        <w:rPr>
+          <w:rFonts w:ascii="Consolas" w:eastAsia="Times New Roman" w:hAnsi="Consolas" w:cs="Times New Roman"/>
+          <w:color w:val="8BE9FD"/>
+          <w:kern w:val="0"/>
+          <w:sz w:val="21"/>
+          <w:szCs w:val="21"/>
+          <w14:ligatures w14:val="none"/>
+        </w:rPr>
+        <w:t>sw</w:t>
+      </w:r>
+      <w:r>
+        <w:rPr>
+          <w:rFonts w:ascii="Consolas" w:eastAsia="Times New Roman" w:hAnsi="Consolas" w:cs="Times New Roman"/>
+          <w:color w:val="F8F8F2"/>
+          <w:kern w:val="0"/>
+          <w:sz w:val="21"/>
+          <w:szCs w:val="21"/>
+          <w14:ligatures w14:val="none"/>
+        </w:rPr>
+        <w:t xml:space="preserve"> $a0, </w:t>
+      </w:r>
+      <w:r>
+        <w:rPr>
+          <w:rFonts w:ascii="Consolas" w:eastAsia="Times New Roman" w:hAnsi="Consolas" w:cs="Times New Roman"/>
+          <w:color w:val="BD93F9"/>
+          <w:kern w:val="0"/>
+          <w:sz w:val="21"/>
+          <w:szCs w:val="21"/>
           <w14:ligatures w14:val="none"/>
         </w:rPr>
         <w:t>4</w:t>
       </w:r>
+      <w:r>
+        <w:rPr>
+          <w:rFonts w:ascii="Consolas" w:eastAsia="Times New Roman" w:hAnsi="Consolas" w:cs="Times New Roman"/>
+          <w:color w:val="F8F8F2"/>
+          <w:kern w:val="0"/>
+          <w:sz w:val="21"/>
+          <w:szCs w:val="21"/>
+          <w14:ligatures w14:val="none"/>
+        </w:rPr>
+        <w:t xml:space="preserve">($sp) </w:t>
+      </w:r>
+      <w:r>
+        <w:rPr>
+          <w:rFonts w:ascii="Consolas" w:eastAsia="Times New Roman" w:hAnsi="Consolas" w:cs="Times New Roman"/>
+          <w:color w:val="6272A4"/>
+          <w:kern w:val="0"/>
+          <w:sz w:val="21"/>
+          <w:szCs w:val="21"/>
+          <w14:ligatures w14:val="none"/>
+        </w:rPr>
+        <w:t># push min = A[0]</w:t>
+      </w:r>
     </w:p>
     <w:p>
       <w:pPr>
@@ -12515,18 +13341,51 @@
           <w:szCs w:val="21"/>
           <w14:ligatures w14:val="none"/>
         </w:rPr>
-        <w:t>la</w:t>
-      </w:r>
-      <w:r>
-        <w:rPr>
-          <w:rFonts w:ascii="Consolas" w:eastAsia="Times New Roman" w:hAnsi="Consolas" w:cs="Times New Roman"/>
-          <w:color w:val="F8F8F2"/>
-          <w:kern w:val="0"/>
-          <w:sz w:val="21"/>
-          <w:szCs w:val="21"/>
-          <w14:ligatures w14:val="none"/>
-        </w:rPr>
-        <w:t xml:space="preserve"> $a0, newline</w:t>
+        <w:t>sw</w:t>
+      </w:r>
+      <w:r>
+        <w:rPr>
+          <w:rFonts w:ascii="Consolas" w:eastAsia="Times New Roman" w:hAnsi="Consolas" w:cs="Times New Roman"/>
+          <w:color w:val="F8F8F2"/>
+          <w:kern w:val="0"/>
+          <w:sz w:val="21"/>
+          <w:szCs w:val="21"/>
+          <w14:ligatures w14:val="none"/>
+        </w:rPr>
+        <w:t xml:space="preserve"> $t0, </w:t>
+      </w:r>
+      <w:r>
+        <w:rPr>
+          <w:rFonts w:ascii="Consolas" w:eastAsia="Times New Roman" w:hAnsi="Consolas" w:cs="Times New Roman"/>
+          <w:color w:val="BD93F9"/>
+          <w:kern w:val="0"/>
+          <w:sz w:val="21"/>
+          <w:szCs w:val="21"/>
+          <w14:ligatures w14:val="none"/>
+        </w:rPr>
+        <w:t>0</w:t>
+      </w:r>
+      <w:r>
+        <w:rPr>
+          <w:rFonts w:ascii="Consolas" w:eastAsia="Times New Roman" w:hAnsi="Consolas" w:cs="Times New Roman"/>
+          <w:color w:val="F8F8F2"/>
+          <w:kern w:val="0"/>
+          <w:sz w:val="21"/>
+          <w:szCs w:val="21"/>
+          <w14:ligatures w14:val="none"/>
+        </w:rPr>
+        <w:t xml:space="preserve">($sp) </w:t>
+      </w:r>
+      <w:r>
+        <w:rPr>
+          <w:rFonts w:ascii="Consolas" w:eastAsia="Times New Roman" w:hAnsi="Consolas" w:cs="Times New Roman"/>
+          <w:color w:val="6272A4"/>
+          <w:kern w:val="0"/>
+          <w:sz w:val="21"/>
+          <w:szCs w:val="21"/>
+          <w14:ligatures w14:val="none"/>
+        </w:rPr>
+        <w:t># push minid = 0</w:t>
       </w:r>
     </w:p>
     <w:p>
@@ -12562,7 +13421,87 @@
           <w:szCs w:val="21"/>
           <w14:ligatures w14:val="none"/>
         </w:rPr>
-        <w:t>syscall</w:t>
+        <w:t>addi</w:t>
+      </w:r>
+      <w:r>
+        <w:rPr>
+          <w:rFonts w:ascii="Consolas" w:eastAsia="Times New Roman" w:hAnsi="Consolas" w:cs="Times New Roman"/>
+          <w:color w:val="F8F8F2"/>
+          <w:kern w:val="0"/>
+          <w:sz w:val="21"/>
+          <w:szCs w:val="21"/>
+          <w14:ligatures w14:val="none"/>
+        </w:rPr>
+        <w:t xml:space="preserve"> $t0, $t0, </w:t>
+      </w:r>
+      <w:r>
+        <w:rPr>
+          <w:rFonts w:ascii="Consolas" w:eastAsia="Times New Roman" w:hAnsi="Consolas" w:cs="Times New Roman"/>
+          <w:color w:val="BD93F9"/>
+          <w:kern w:val="0"/>
+          <w:sz w:val="21"/>
+          <w:szCs w:val="21"/>
+          <w14:ligatures w14:val="none"/>
+        </w:rPr>
+        <w:t>1</w:t>
+      </w:r>
+      <w:r>
+        <w:rPr>
+          <w:rFonts w:ascii="Consolas" w:eastAsia="Times New Roman" w:hAnsi="Consolas" w:cs="Times New Roman"/>
+          <w:color w:val="F8F8F2"/>
+          <w:kern w:val="0"/>
+          <w:sz w:val="21"/>
+          <w:szCs w:val="21"/>
+          <w14:ligatures w14:val="none"/>
+        </w:rPr>
+        <w:t xml:space="preserve"> </w:t>
+      </w:r>
+      <w:r>
+        <w:rPr>
+          <w:rFonts w:ascii="Consolas" w:eastAsia="Times New Roman" w:hAnsi="Consolas" w:cs="Times New Roman"/>
+          <w:color w:val="6272A4"/>
+          <w:kern w:val="0"/>
+          <w:sz w:val="21"/>
+          <w:szCs w:val="21"/>
+          <w14:ligatures w14:val="none"/>
+        </w:rPr>
+        <w:t># chạy từ i = 1</w:t>
+      </w:r>
+    </w:p>
+    <w:p>
+      <w:pPr>
+        <w:shd w:val="clear" w:color="auto" w:fill="282A36"/>
+        <w:spacing w:after="0" w:line="285" w:lineRule="atLeast"/>
+        <w:rPr>
+          <w:rFonts w:ascii="Consolas" w:eastAsia="Times New Roman" w:hAnsi="Consolas" w:cs="Times New Roman"/>
+          <w:color w:val="F8F8F2"/>
+          <w:kern w:val="0"/>
+          <w:sz w:val="21"/>
+          <w:szCs w:val="21"/>
+          <w14:ligatures w14:val="none"/>
+        </w:rPr>
+      </w:pPr>
+      <w:r>
+        <w:rPr>
+          <w:rFonts w:ascii="Consolas" w:eastAsia="Times New Roman" w:hAnsi="Consolas" w:cs="Times New Roman"/>
+          <w:color w:val="50FA7B"/>
+          <w:kern w:val="0"/>
+          <w:sz w:val="21"/>
+          <w:szCs w:val="21"/>
+          <w14:ligatures w14:val="none"/>
+        </w:rPr>
+        <w:t>loop</w:t>
+      </w:r>
+      <w:r>
+        <w:rPr>
+          <w:rFonts w:ascii="Consolas" w:eastAsia="Times New Roman" w:hAnsi="Consolas" w:cs="Times New Roman"/>
+          <w:color w:val="F8F8F2"/>
+          <w:kern w:val="0"/>
+          <w:sz w:val="21"/>
+          <w:szCs w:val="21"/>
+          <w14:ligatures w14:val="none"/>
+        </w:rPr>
+        <w:t>:</w:t>
       </w:r>
     </w:p>
     <w:p>
@@ -12589,6 +13528,28 @@
         </w:rPr>
         <w:t xml:space="preserve">    </w:t>
       </w:r>
+      <w:r>
+        <w:rPr>
+          <w:rFonts w:ascii="Consolas" w:eastAsia="Times New Roman" w:hAnsi="Consolas" w:cs="Times New Roman"/>
+          <w:color w:val="8BE9FD"/>
+          <w:kern w:val="0"/>
+          <w:sz w:val="21"/>
+          <w:szCs w:val="21"/>
+          <w14:ligatures w14:val="none"/>
+        </w:rPr>
+        <w:t>bgt</w:t>
+      </w:r>
+      <w:r>
+        <w:rPr>
+          <w:rFonts w:ascii="Consolas" w:eastAsia="Times New Roman" w:hAnsi="Consolas" w:cs="Times New Roman"/>
+          <w:color w:val="F8F8F2"/>
+          <w:kern w:val="0"/>
+          <w:sz w:val="21"/>
+          <w:szCs w:val="21"/>
+          <w14:ligatures w14:val="none"/>
+        </w:rPr>
+        <w:t xml:space="preserve"> $t0, $t1, print</w:t>
+      </w:r>
     </w:p>
     <w:p>
       <w:pPr>
@@ -12623,18 +13584,18 @@
           <w:szCs w:val="21"/>
           <w14:ligatures w14:val="none"/>
         </w:rPr>
-        <w:t>li</w:t>
-      </w:r>
-      <w:r>
-        <w:rPr>
-          <w:rFonts w:ascii="Consolas" w:eastAsia="Times New Roman" w:hAnsi="Consolas" w:cs="Times New Roman"/>
-          <w:color w:val="F8F8F2"/>
-          <w:kern w:val="0"/>
-          <w:sz w:val="21"/>
-          <w:szCs w:val="21"/>
-          <w14:ligatures w14:val="none"/>
-        </w:rPr>
-        <w:t xml:space="preserve"> $v0, </w:t>
+        <w:t>addi</w:t>
+      </w:r>
+      <w:r>
+        <w:rPr>
+          <w:rFonts w:ascii="Consolas" w:eastAsia="Times New Roman" w:hAnsi="Consolas" w:cs="Times New Roman"/>
+          <w:color w:val="F8F8F2"/>
+          <w:kern w:val="0"/>
+          <w:sz w:val="21"/>
+          <w:szCs w:val="21"/>
+          <w14:ligatures w14:val="none"/>
+        </w:rPr>
+        <w:t xml:space="preserve"> $t2, $t0 , </w:t>
       </w:r>
       <w:r>
         <w:rPr>
@@ -12645,8 +13606,480 @@
           <w:szCs w:val="21"/>
           <w14:ligatures w14:val="none"/>
         </w:rPr>
+        <w:t>1</w:t>
+      </w:r>
+      <w:r>
+        <w:rPr>
+          <w:rFonts w:ascii="Consolas" w:eastAsia="Times New Roman" w:hAnsi="Consolas" w:cs="Times New Roman"/>
+          <w:color w:val="F8F8F2"/>
+          <w:kern w:val="0"/>
+          <w:sz w:val="21"/>
+          <w:szCs w:val="21"/>
+          <w14:ligatures w14:val="none"/>
+        </w:rPr>
+        <w:t xml:space="preserve"> </w:t>
+      </w:r>
+      <w:r>
+        <w:rPr>
+          <w:rFonts w:ascii="Consolas" w:eastAsia="Times New Roman" w:hAnsi="Consolas" w:cs="Times New Roman"/>
+          <w:color w:val="6272A4"/>
+          <w:kern w:val="0"/>
+          <w:sz w:val="21"/>
+          <w:szCs w:val="21"/>
+          <w14:ligatures w14:val="none"/>
+        </w:rPr>
+        <w:t># gán $t2 = i + 1</w:t>
+      </w:r>
+    </w:p>
+    <w:p>
+      <w:pPr>
+        <w:shd w:val="clear" w:color="auto" w:fill="282A36"/>
+        <w:spacing w:after="0" w:line="285" w:lineRule="atLeast"/>
+        <w:rPr>
+          <w:rFonts w:ascii="Consolas" w:eastAsia="Times New Roman" w:hAnsi="Consolas" w:cs="Times New Roman"/>
+          <w:color w:val="F8F8F2"/>
+          <w:kern w:val="0"/>
+          <w:sz w:val="21"/>
+          <w:szCs w:val="21"/>
+          <w14:ligatures w14:val="none"/>
+        </w:rPr>
+      </w:pPr>
+      <w:r>
+        <w:rPr>
+          <w:rFonts w:ascii="Consolas" w:eastAsia="Times New Roman" w:hAnsi="Consolas" w:cs="Times New Roman"/>
+          <w:color w:val="F8F8F2"/>
+          <w:kern w:val="0"/>
+          <w:sz w:val="21"/>
+          <w:szCs w:val="21"/>
+          <w14:ligatures w14:val="none"/>
+        </w:rPr>
+        <w:t xml:space="preserve">    </w:t>
+      </w:r>
+      <w:r>
+        <w:rPr>
+          <w:rFonts w:ascii="Consolas" w:eastAsia="Times New Roman" w:hAnsi="Consolas" w:cs="Times New Roman"/>
+          <w:color w:val="8BE9FD"/>
+          <w:kern w:val="0"/>
+          <w:sz w:val="21"/>
+          <w:szCs w:val="21"/>
+          <w14:ligatures w14:val="none"/>
+        </w:rPr>
+        <w:t>add</w:t>
+      </w:r>
+      <w:r>
+        <w:rPr>
+          <w:rFonts w:ascii="Consolas" w:eastAsia="Times New Roman" w:hAnsi="Consolas" w:cs="Times New Roman"/>
+          <w:color w:val="F8F8F2"/>
+          <w:kern w:val="0"/>
+          <w:sz w:val="21"/>
+          <w:szCs w:val="21"/>
+          <w14:ligatures w14:val="none"/>
+        </w:rPr>
+        <w:t xml:space="preserve"> $t2, $t2, $t2 </w:t>
+      </w:r>
+      <w:r>
+        <w:rPr>
+          <w:rFonts w:ascii="Consolas" w:eastAsia="Times New Roman" w:hAnsi="Consolas" w:cs="Times New Roman"/>
+          <w:color w:val="6272A4"/>
+          <w:kern w:val="0"/>
+          <w:sz w:val="21"/>
+          <w:szCs w:val="21"/>
+          <w14:ligatures w14:val="none"/>
+        </w:rPr>
+        <w:t># $t2 = 2*i + 2</w:t>
+      </w:r>
+    </w:p>
+    <w:p>
+      <w:pPr>
+        <w:shd w:val="clear" w:color="auto" w:fill="282A36"/>
+        <w:spacing w:after="0" w:line="285" w:lineRule="atLeast"/>
+        <w:rPr>
+          <w:rFonts w:ascii="Consolas" w:eastAsia="Times New Roman" w:hAnsi="Consolas" w:cs="Times New Roman"/>
+          <w:color w:val="F8F8F2"/>
+          <w:kern w:val="0"/>
+          <w:sz w:val="21"/>
+          <w:szCs w:val="21"/>
+          <w14:ligatures w14:val="none"/>
+        </w:rPr>
+      </w:pPr>
+      <w:r>
+        <w:rPr>
+          <w:rFonts w:ascii="Consolas" w:eastAsia="Times New Roman" w:hAnsi="Consolas" w:cs="Times New Roman"/>
+          <w:color w:val="F8F8F2"/>
+          <w:kern w:val="0"/>
+          <w:sz w:val="21"/>
+          <w:szCs w:val="21"/>
+          <w14:ligatures w14:val="none"/>
+        </w:rPr>
+        <w:t xml:space="preserve">    </w:t>
+      </w:r>
+      <w:r>
+        <w:rPr>
+          <w:rFonts w:ascii="Consolas" w:eastAsia="Times New Roman" w:hAnsi="Consolas" w:cs="Times New Roman"/>
+          <w:color w:val="8BE9FD"/>
+          <w:kern w:val="0"/>
+          <w:sz w:val="21"/>
+          <w:szCs w:val="21"/>
+          <w14:ligatures w14:val="none"/>
+        </w:rPr>
+        <w:t>add</w:t>
+      </w:r>
+      <w:r>
+        <w:rPr>
+          <w:rFonts w:ascii="Consolas" w:eastAsia="Times New Roman" w:hAnsi="Consolas" w:cs="Times New Roman"/>
+          <w:color w:val="F8F8F2"/>
+          <w:kern w:val="0"/>
+          <w:sz w:val="21"/>
+          <w:szCs w:val="21"/>
+          <w14:ligatures w14:val="none"/>
+        </w:rPr>
+        <w:t xml:space="preserve"> $t2, $t2, $t2 </w:t>
+      </w:r>
+      <w:r>
+        <w:rPr>
+          <w:rFonts w:ascii="Consolas" w:eastAsia="Times New Roman" w:hAnsi="Consolas" w:cs="Times New Roman"/>
+          <w:color w:val="6272A4"/>
+          <w:kern w:val="0"/>
+          <w:sz w:val="21"/>
+          <w:szCs w:val="21"/>
+          <w14:ligatures w14:val="none"/>
+        </w:rPr>
+        <w:t># $t2 = 4*i + 4</w:t>
+      </w:r>
+    </w:p>
+    <w:p>
+      <w:pPr>
+        <w:shd w:val="clear" w:color="auto" w:fill="282A36"/>
+        <w:spacing w:after="0" w:line="285" w:lineRule="atLeast"/>
+        <w:rPr>
+          <w:rFonts w:ascii="Consolas" w:eastAsia="Times New Roman" w:hAnsi="Consolas" w:cs="Times New Roman"/>
+          <w:color w:val="F8F8F2"/>
+          <w:kern w:val="0"/>
+          <w:sz w:val="21"/>
+          <w:szCs w:val="21"/>
+          <w14:ligatures w14:val="none"/>
+        </w:rPr>
+      </w:pPr>
+      <w:r>
+        <w:rPr>
+          <w:rFonts w:ascii="Consolas" w:eastAsia="Times New Roman" w:hAnsi="Consolas" w:cs="Times New Roman"/>
+          <w:color w:val="F8F8F2"/>
+          <w:kern w:val="0"/>
+          <w:sz w:val="21"/>
+          <w:szCs w:val="21"/>
+          <w14:ligatures w14:val="none"/>
+        </w:rPr>
+        <w:t xml:space="preserve">    </w:t>
+      </w:r>
+      <w:r>
+        <w:rPr>
+          <w:rFonts w:ascii="Consolas" w:eastAsia="Times New Roman" w:hAnsi="Consolas" w:cs="Times New Roman"/>
+          <w:color w:val="8BE9FD"/>
+          <w:kern w:val="0"/>
+          <w:sz w:val="21"/>
+          <w:szCs w:val="21"/>
+          <w14:ligatures w14:val="none"/>
+        </w:rPr>
+        <w:t>sub</w:t>
+      </w:r>
+      <w:r>
+        <w:rPr>
+          <w:rFonts w:ascii="Consolas" w:eastAsia="Times New Roman" w:hAnsi="Consolas" w:cs="Times New Roman"/>
+          <w:color w:val="F8F8F2"/>
+          <w:kern w:val="0"/>
+          <w:sz w:val="21"/>
+          <w:szCs w:val="21"/>
+          <w14:ligatures w14:val="none"/>
+        </w:rPr>
+        <w:t xml:space="preserve"> $t2, $fp, $t2 </w:t>
+      </w:r>
+      <w:r>
+        <w:rPr>
+          <w:rFonts w:ascii="Consolas" w:eastAsia="Times New Roman" w:hAnsi="Consolas" w:cs="Times New Roman"/>
+          <w:color w:val="6272A4"/>
+          <w:kern w:val="0"/>
+          <w:sz w:val="21"/>
+          <w:szCs w:val="21"/>
+          <w14:ligatures w14:val="none"/>
+        </w:rPr>
+        <w:t># $t2 = address(A[i])</w:t>
+      </w:r>
+    </w:p>
+    <w:p>
+      <w:pPr>
+        <w:shd w:val="clear" w:color="auto" w:fill="282A36"/>
+        <w:spacing w:after="0" w:line="285" w:lineRule="atLeast"/>
+        <w:rPr>
+          <w:rFonts w:ascii="Consolas" w:eastAsia="Times New Roman" w:hAnsi="Consolas" w:cs="Times New Roman"/>
+          <w:color w:val="F8F8F2"/>
+          <w:kern w:val="0"/>
+          <w:sz w:val="21"/>
+          <w:szCs w:val="21"/>
+          <w14:ligatures w14:val="none"/>
+        </w:rPr>
+      </w:pPr>
+      <w:r>
+        <w:rPr>
+          <w:rFonts w:ascii="Consolas" w:eastAsia="Times New Roman" w:hAnsi="Consolas" w:cs="Times New Roman"/>
+          <w:color w:val="F8F8F2"/>
+          <w:kern w:val="0"/>
+          <w:sz w:val="21"/>
+          <w:szCs w:val="21"/>
+          <w14:ligatures w14:val="none"/>
+        </w:rPr>
+        <w:t xml:space="preserve">    </w:t>
+      </w:r>
+      <w:r>
+        <w:rPr>
+          <w:rFonts w:ascii="Consolas" w:eastAsia="Times New Roman" w:hAnsi="Consolas" w:cs="Times New Roman"/>
+          <w:color w:val="8BE9FD"/>
+          <w:kern w:val="0"/>
+          <w:sz w:val="21"/>
+          <w:szCs w:val="21"/>
+          <w14:ligatures w14:val="none"/>
+        </w:rPr>
+        <w:t>lw</w:t>
+      </w:r>
+      <w:r>
+        <w:rPr>
+          <w:rFonts w:ascii="Consolas" w:eastAsia="Times New Roman" w:hAnsi="Consolas" w:cs="Times New Roman"/>
+          <w:color w:val="F8F8F2"/>
+          <w:kern w:val="0"/>
+          <w:sz w:val="21"/>
+          <w:szCs w:val="21"/>
+          <w14:ligatures w14:val="none"/>
+        </w:rPr>
+        <w:t xml:space="preserve"> $a0, </w:t>
+      </w:r>
+      <w:r>
+        <w:rPr>
+          <w:rFonts w:ascii="Consolas" w:eastAsia="Times New Roman" w:hAnsi="Consolas" w:cs="Times New Roman"/>
+          <w:color w:val="BD93F9"/>
+          <w:kern w:val="0"/>
+          <w:sz w:val="21"/>
+          <w:szCs w:val="21"/>
+          <w14:ligatures w14:val="none"/>
+        </w:rPr>
+        <w:t>0</w:t>
+      </w:r>
+      <w:r>
+        <w:rPr>
+          <w:rFonts w:ascii="Consolas" w:eastAsia="Times New Roman" w:hAnsi="Consolas" w:cs="Times New Roman"/>
+          <w:color w:val="F8F8F2"/>
+          <w:kern w:val="0"/>
+          <w:sz w:val="21"/>
+          <w:szCs w:val="21"/>
+          <w14:ligatures w14:val="none"/>
+        </w:rPr>
+        <w:t xml:space="preserve">($t2) </w:t>
+      </w:r>
+      <w:r>
+        <w:rPr>
+          <w:rFonts w:ascii="Consolas" w:eastAsia="Times New Roman" w:hAnsi="Consolas" w:cs="Times New Roman"/>
+          <w:color w:val="6272A4"/>
+          <w:kern w:val="0"/>
+          <w:sz w:val="21"/>
+          <w:szCs w:val="21"/>
+          <w14:ligatures w14:val="none"/>
+        </w:rPr>
+        <w:t># $a0 = A[i]</w:t>
+      </w:r>
+    </w:p>
+    <w:p>
+      <w:pPr>
+        <w:shd w:val="clear" w:color="auto" w:fill="282A36"/>
+        <w:spacing w:after="0" w:line="285" w:lineRule="atLeast"/>
+        <w:rPr>
+          <w:rFonts w:ascii="Consolas" w:eastAsia="Times New Roman" w:hAnsi="Consolas" w:cs="Times New Roman"/>
+          <w:color w:val="F8F8F2"/>
+          <w:kern w:val="0"/>
+          <w:sz w:val="21"/>
+          <w:szCs w:val="21"/>
+          <w14:ligatures w14:val="none"/>
+        </w:rPr>
+      </w:pPr>
+      <w:r>
+        <w:rPr>
+          <w:rFonts w:ascii="Consolas" w:eastAsia="Times New Roman" w:hAnsi="Consolas" w:cs="Times New Roman"/>
+          <w:color w:val="F8F8F2"/>
+          <w:kern w:val="0"/>
+          <w:sz w:val="21"/>
+          <w:szCs w:val="21"/>
+          <w14:ligatures w14:val="none"/>
+        </w:rPr>
+        <w:t xml:space="preserve">    </w:t>
+      </w:r>
+      <w:r>
+        <w:rPr>
+          <w:rFonts w:ascii="Consolas" w:eastAsia="Times New Roman" w:hAnsi="Consolas" w:cs="Times New Roman"/>
+          <w:color w:val="8BE9FD"/>
+          <w:kern w:val="0"/>
+          <w:sz w:val="21"/>
+          <w:szCs w:val="21"/>
+          <w14:ligatures w14:val="none"/>
+        </w:rPr>
+        <w:t>lw</w:t>
+      </w:r>
+      <w:r>
+        <w:rPr>
+          <w:rFonts w:ascii="Consolas" w:eastAsia="Times New Roman" w:hAnsi="Consolas" w:cs="Times New Roman"/>
+          <w:color w:val="F8F8F2"/>
+          <w:kern w:val="0"/>
+          <w:sz w:val="21"/>
+          <w:szCs w:val="21"/>
+          <w14:ligatures w14:val="none"/>
+        </w:rPr>
+        <w:t xml:space="preserve"> $a1, </w:t>
+      </w:r>
+      <w:r>
+        <w:rPr>
+          <w:rFonts w:ascii="Consolas" w:eastAsia="Times New Roman" w:hAnsi="Consolas" w:cs="Times New Roman"/>
+          <w:color w:val="BD93F9"/>
+          <w:kern w:val="0"/>
+          <w:sz w:val="21"/>
+          <w:szCs w:val="21"/>
+          <w14:ligatures w14:val="none"/>
+        </w:rPr>
+        <w:t>12</w:t>
+      </w:r>
+      <w:r>
+        <w:rPr>
+          <w:rFonts w:ascii="Consolas" w:eastAsia="Times New Roman" w:hAnsi="Consolas" w:cs="Times New Roman"/>
+          <w:color w:val="F8F8F2"/>
+          <w:kern w:val="0"/>
+          <w:sz w:val="21"/>
+          <w:szCs w:val="21"/>
+          <w14:ligatures w14:val="none"/>
+        </w:rPr>
+        <w:t xml:space="preserve">($sp) </w:t>
+      </w:r>
+      <w:r>
+        <w:rPr>
+          <w:rFonts w:ascii="Consolas" w:eastAsia="Times New Roman" w:hAnsi="Consolas" w:cs="Times New Roman"/>
+          <w:color w:val="6272A4"/>
+          <w:kern w:val="0"/>
+          <w:sz w:val="21"/>
+          <w:szCs w:val="21"/>
+          <w14:ligatures w14:val="none"/>
+        </w:rPr>
+        <w:t># $a1 = max_hientai</w:t>
+      </w:r>
+    </w:p>
+    <w:p>
+      <w:pPr>
+        <w:shd w:val="clear" w:color="auto" w:fill="282A36"/>
+        <w:spacing w:after="0" w:line="285" w:lineRule="atLeast"/>
+        <w:rPr>
+          <w:rFonts w:ascii="Consolas" w:eastAsia="Times New Roman" w:hAnsi="Consolas" w:cs="Times New Roman"/>
+          <w:color w:val="F8F8F2"/>
+          <w:kern w:val="0"/>
+          <w:sz w:val="21"/>
+          <w:szCs w:val="21"/>
+          <w14:ligatures w14:val="none"/>
+        </w:rPr>
+      </w:pPr>
+      <w:r>
+        <w:rPr>
+          <w:rFonts w:ascii="Consolas" w:eastAsia="Times New Roman" w:hAnsi="Consolas" w:cs="Times New Roman"/>
+          <w:color w:val="F8F8F2"/>
+          <w:kern w:val="0"/>
+          <w:sz w:val="21"/>
+          <w:szCs w:val="21"/>
+          <w14:ligatures w14:val="none"/>
+        </w:rPr>
+        <w:t xml:space="preserve">    </w:t>
+      </w:r>
+      <w:r>
+        <w:rPr>
+          <w:rFonts w:ascii="Consolas" w:eastAsia="Times New Roman" w:hAnsi="Consolas" w:cs="Times New Roman"/>
+          <w:color w:val="8BE9FD"/>
+          <w:kern w:val="0"/>
+          <w:sz w:val="21"/>
+          <w:szCs w:val="21"/>
+          <w14:ligatures w14:val="none"/>
+        </w:rPr>
+        <w:t>lw</w:t>
+      </w:r>
+      <w:r>
+        <w:rPr>
+          <w:rFonts w:ascii="Consolas" w:eastAsia="Times New Roman" w:hAnsi="Consolas" w:cs="Times New Roman"/>
+          <w:color w:val="F8F8F2"/>
+          <w:kern w:val="0"/>
+          <w:sz w:val="21"/>
+          <w:szCs w:val="21"/>
+          <w14:ligatures w14:val="none"/>
+        </w:rPr>
+        <w:t xml:space="preserve"> $a2, </w:t>
+      </w:r>
+      <w:r>
+        <w:rPr>
+          <w:rFonts w:ascii="Consolas" w:eastAsia="Times New Roman" w:hAnsi="Consolas" w:cs="Times New Roman"/>
+          <w:color w:val="BD93F9"/>
+          <w:kern w:val="0"/>
+          <w:sz w:val="21"/>
+          <w:szCs w:val="21"/>
+          <w14:ligatures w14:val="none"/>
+        </w:rPr>
         <w:t>4</w:t>
       </w:r>
+      <w:r>
+        <w:rPr>
+          <w:rFonts w:ascii="Consolas" w:eastAsia="Times New Roman" w:hAnsi="Consolas" w:cs="Times New Roman"/>
+          <w:color w:val="F8F8F2"/>
+          <w:kern w:val="0"/>
+          <w:sz w:val="21"/>
+          <w:szCs w:val="21"/>
+          <w14:ligatures w14:val="none"/>
+        </w:rPr>
+        <w:t xml:space="preserve">($sp) </w:t>
+      </w:r>
+      <w:r>
+        <w:rPr>
+          <w:rFonts w:ascii="Consolas" w:eastAsia="Times New Roman" w:hAnsi="Consolas" w:cs="Times New Roman"/>
+          <w:color w:val="6272A4"/>
+          <w:kern w:val="0"/>
+          <w:sz w:val="21"/>
+          <w:szCs w:val="21"/>
+          <w14:ligatures w14:val="none"/>
+        </w:rPr>
+        <w:t># $a2 = min_hientai</w:t>
+      </w:r>
+    </w:p>
+    <w:p>
+      <w:pPr>
+        <w:shd w:val="clear" w:color="auto" w:fill="282A36"/>
+        <w:spacing w:after="0" w:line="285" w:lineRule="atLeast"/>
+        <w:rPr>
+          <w:rFonts w:ascii="Consolas" w:eastAsia="Times New Roman" w:hAnsi="Consolas" w:cs="Times New Roman"/>
+          <w:color w:val="F8F8F2"/>
+          <w:kern w:val="0"/>
+          <w:sz w:val="21"/>
+          <w:szCs w:val="21"/>
+          <w14:ligatures w14:val="none"/>
+        </w:rPr>
+      </w:pPr>
+      <w:r>
+        <w:rPr>
+          <w:rFonts w:ascii="Consolas" w:eastAsia="Times New Roman" w:hAnsi="Consolas" w:cs="Times New Roman"/>
+          <w:color w:val="50FA7B"/>
+          <w:kern w:val="0"/>
+          <w:sz w:val="21"/>
+          <w:szCs w:val="21"/>
+          <w14:ligatures w14:val="none"/>
+        </w:rPr>
+        <w:t>max</w:t>
+      </w:r>
+      <w:r>
+        <w:rPr>
+          <w:rFonts w:ascii="Consolas" w:eastAsia="Times New Roman" w:hAnsi="Consolas" w:cs="Times New Roman"/>
+          <w:color w:val="F8F8F2"/>
+          <w:kern w:val="0"/>
+          <w:sz w:val="21"/>
+          <w:szCs w:val="21"/>
+          <w14:ligatures w14:val="none"/>
+        </w:rPr>
+        <w:t xml:space="preserve">: </w:t>
+      </w:r>
     </w:p>
     <w:p>
       <w:pPr>
@@ -12681,18 +14114,29 @@
           <w:szCs w:val="21"/>
           <w14:ligatures w14:val="none"/>
         </w:rPr>
-        <w:t>la</w:t>
-      </w:r>
-      <w:r>
-        <w:rPr>
-          <w:rFonts w:ascii="Consolas" w:eastAsia="Times New Roman" w:hAnsi="Consolas" w:cs="Times New Roman"/>
-          <w:color w:val="F8F8F2"/>
-          <w:kern w:val="0"/>
-          <w:sz w:val="21"/>
-          <w:szCs w:val="21"/>
-          <w14:ligatures w14:val="none"/>
-        </w:rPr>
-        <w:t xml:space="preserve"> $a0, Messenger2a</w:t>
+        <w:t>ble</w:t>
+      </w:r>
+      <w:r>
+        <w:rPr>
+          <w:rFonts w:ascii="Consolas" w:eastAsia="Times New Roman" w:hAnsi="Consolas" w:cs="Times New Roman"/>
+          <w:color w:val="F8F8F2"/>
+          <w:kern w:val="0"/>
+          <w:sz w:val="21"/>
+          <w:szCs w:val="21"/>
+          <w14:ligatures w14:val="none"/>
+        </w:rPr>
+        <w:t xml:space="preserve"> $a0, $a1, min </w:t>
+      </w:r>
+      <w:r>
+        <w:rPr>
+          <w:rFonts w:ascii="Consolas" w:eastAsia="Times New Roman" w:hAnsi="Consolas" w:cs="Times New Roman"/>
+          <w:color w:val="6272A4"/>
+          <w:kern w:val="0"/>
+          <w:sz w:val="21"/>
+          <w:szCs w:val="21"/>
+          <w14:ligatures w14:val="none"/>
+        </w:rPr>
+        <w:t># $a0 &lt;= $a1 ? (A[i] &lt; max) nếu đúng thì tìm min, nếu sai thì gán max = A[i]</w:t>
       </w:r>
     </w:p>
     <w:p>
@@ -12728,7 +14172,51 @@
           <w:szCs w:val="21"/>
           <w14:ligatures w14:val="none"/>
         </w:rPr>
-        <w:t>syscall</w:t>
+        <w:t>sw</w:t>
+      </w:r>
+      <w:r>
+        <w:rPr>
+          <w:rFonts w:ascii="Consolas" w:eastAsia="Times New Roman" w:hAnsi="Consolas" w:cs="Times New Roman"/>
+          <w:color w:val="F8F8F2"/>
+          <w:kern w:val="0"/>
+          <w:sz w:val="21"/>
+          <w:szCs w:val="21"/>
+          <w14:ligatures w14:val="none"/>
+        </w:rPr>
+        <w:t xml:space="preserve"> $a0, </w:t>
+      </w:r>
+      <w:r>
+        <w:rPr>
+          <w:rFonts w:ascii="Consolas" w:eastAsia="Times New Roman" w:hAnsi="Consolas" w:cs="Times New Roman"/>
+          <w:color w:val="BD93F9"/>
+          <w:kern w:val="0"/>
+          <w:sz w:val="21"/>
+          <w:szCs w:val="21"/>
+          <w14:ligatures w14:val="none"/>
+        </w:rPr>
+        <w:t>12</w:t>
+      </w:r>
+      <w:r>
+        <w:rPr>
+          <w:rFonts w:ascii="Consolas" w:eastAsia="Times New Roman" w:hAnsi="Consolas" w:cs="Times New Roman"/>
+          <w:color w:val="F8F8F2"/>
+          <w:kern w:val="0"/>
+          <w:sz w:val="21"/>
+          <w:szCs w:val="21"/>
+          <w14:ligatures w14:val="none"/>
+        </w:rPr>
+        <w:t xml:space="preserve">($sp) </w:t>
+      </w:r>
+      <w:r>
+        <w:rPr>
+          <w:rFonts w:ascii="Consolas" w:eastAsia="Times New Roman" w:hAnsi="Consolas" w:cs="Times New Roman"/>
+          <w:color w:val="6272A4"/>
+          <w:kern w:val="0"/>
+          <w:sz w:val="21"/>
+          <w:szCs w:val="21"/>
+          <w14:ligatures w14:val="none"/>
+        </w:rPr>
+        <w:t># max = A[i]</w:t>
       </w:r>
     </w:p>
     <w:p>
@@ -12764,18 +14252,18 @@
           <w:szCs w:val="21"/>
           <w14:ligatures w14:val="none"/>
         </w:rPr>
-        <w:t>li</w:t>
-      </w:r>
-      <w:r>
-        <w:rPr>
-          <w:rFonts w:ascii="Consolas" w:eastAsia="Times New Roman" w:hAnsi="Consolas" w:cs="Times New Roman"/>
-          <w:color w:val="F8F8F2"/>
-          <w:kern w:val="0"/>
-          <w:sz w:val="21"/>
-          <w:szCs w:val="21"/>
-          <w14:ligatures w14:val="none"/>
-        </w:rPr>
-        <w:t xml:space="preserve"> $v0, </w:t>
+        <w:t>sw</w:t>
+      </w:r>
+      <w:r>
+        <w:rPr>
+          <w:rFonts w:ascii="Consolas" w:eastAsia="Times New Roman" w:hAnsi="Consolas" w:cs="Times New Roman"/>
+          <w:color w:val="F8F8F2"/>
+          <w:kern w:val="0"/>
+          <w:sz w:val="21"/>
+          <w:szCs w:val="21"/>
+          <w14:ligatures w14:val="none"/>
+        </w:rPr>
+        <w:t xml:space="preserve"> $t0, </w:t>
       </w:r>
       <w:r>
         <w:rPr>
@@ -12786,76 +14274,388 @@
           <w:szCs w:val="21"/>
           <w14:ligatures w14:val="none"/>
         </w:rPr>
+        <w:t>8</w:t>
+      </w:r>
+      <w:r>
+        <w:rPr>
+          <w:rFonts w:ascii="Consolas" w:eastAsia="Times New Roman" w:hAnsi="Consolas" w:cs="Times New Roman"/>
+          <w:color w:val="F8F8F2"/>
+          <w:kern w:val="0"/>
+          <w:sz w:val="21"/>
+          <w:szCs w:val="21"/>
+          <w14:ligatures w14:val="none"/>
+        </w:rPr>
+        <w:t xml:space="preserve">($sp) </w:t>
+      </w:r>
+      <w:r>
+        <w:rPr>
+          <w:rFonts w:ascii="Consolas" w:eastAsia="Times New Roman" w:hAnsi="Consolas" w:cs="Times New Roman"/>
+          <w:color w:val="6272A4"/>
+          <w:kern w:val="0"/>
+          <w:sz w:val="21"/>
+          <w:szCs w:val="21"/>
+          <w14:ligatures w14:val="none"/>
+        </w:rPr>
+        <w:t># maxid = i</w:t>
+      </w:r>
+    </w:p>
+    <w:p>
+      <w:pPr>
+        <w:shd w:val="clear" w:color="auto" w:fill="282A36"/>
+        <w:spacing w:after="0" w:line="285" w:lineRule="atLeast"/>
+        <w:rPr>
+          <w:rFonts w:ascii="Consolas" w:eastAsia="Times New Roman" w:hAnsi="Consolas" w:cs="Times New Roman"/>
+          <w:color w:val="F8F8F2"/>
+          <w:kern w:val="0"/>
+          <w:sz w:val="21"/>
+          <w:szCs w:val="21"/>
+          <w14:ligatures w14:val="none"/>
+        </w:rPr>
+      </w:pPr>
+      <w:r>
+        <w:rPr>
+          <w:rFonts w:ascii="Consolas" w:eastAsia="Times New Roman" w:hAnsi="Consolas" w:cs="Times New Roman"/>
+          <w:color w:val="50FA7B"/>
+          <w:kern w:val="0"/>
+          <w:sz w:val="21"/>
+          <w:szCs w:val="21"/>
+          <w14:ligatures w14:val="none"/>
+        </w:rPr>
+        <w:t>min</w:t>
+      </w:r>
+      <w:r>
+        <w:rPr>
+          <w:rFonts w:ascii="Consolas" w:eastAsia="Times New Roman" w:hAnsi="Consolas" w:cs="Times New Roman"/>
+          <w:color w:val="F8F8F2"/>
+          <w:kern w:val="0"/>
+          <w:sz w:val="21"/>
+          <w:szCs w:val="21"/>
+          <w14:ligatures w14:val="none"/>
+        </w:rPr>
+        <w:t xml:space="preserve">: </w:t>
+      </w:r>
+    </w:p>
+    <w:p>
+      <w:pPr>
+        <w:shd w:val="clear" w:color="auto" w:fill="282A36"/>
+        <w:spacing w:after="0" w:line="285" w:lineRule="atLeast"/>
+        <w:rPr>
+          <w:rFonts w:ascii="Consolas" w:eastAsia="Times New Roman" w:hAnsi="Consolas" w:cs="Times New Roman"/>
+          <w:color w:val="F8F8F2"/>
+          <w:kern w:val="0"/>
+          <w:sz w:val="21"/>
+          <w:szCs w:val="21"/>
+          <w14:ligatures w14:val="none"/>
+        </w:rPr>
+      </w:pPr>
+      <w:r>
+        <w:rPr>
+          <w:rFonts w:ascii="Consolas" w:eastAsia="Times New Roman" w:hAnsi="Consolas" w:cs="Times New Roman"/>
+          <w:color w:val="F8F8F2"/>
+          <w:kern w:val="0"/>
+          <w:sz w:val="21"/>
+          <w:szCs w:val="21"/>
+          <w14:ligatures w14:val="none"/>
+        </w:rPr>
+        <w:t xml:space="preserve">    </w:t>
+      </w:r>
+      <w:r>
+        <w:rPr>
+          <w:rFonts w:ascii="Consolas" w:eastAsia="Times New Roman" w:hAnsi="Consolas" w:cs="Times New Roman"/>
+          <w:color w:val="8BE9FD"/>
+          <w:kern w:val="0"/>
+          <w:sz w:val="21"/>
+          <w:szCs w:val="21"/>
+          <w14:ligatures w14:val="none"/>
+        </w:rPr>
+        <w:t>bge</w:t>
+      </w:r>
+      <w:r>
+        <w:rPr>
+          <w:rFonts w:ascii="Consolas" w:eastAsia="Times New Roman" w:hAnsi="Consolas" w:cs="Times New Roman"/>
+          <w:color w:val="F8F8F2"/>
+          <w:kern w:val="0"/>
+          <w:sz w:val="21"/>
+          <w:szCs w:val="21"/>
+          <w14:ligatures w14:val="none"/>
+        </w:rPr>
+        <w:t xml:space="preserve"> $a0, $a2, then </w:t>
+      </w:r>
+      <w:r>
+        <w:rPr>
+          <w:rFonts w:ascii="Consolas" w:eastAsia="Times New Roman" w:hAnsi="Consolas" w:cs="Times New Roman"/>
+          <w:color w:val="6272A4"/>
+          <w:kern w:val="0"/>
+          <w:sz w:val="21"/>
+          <w:szCs w:val="21"/>
+          <w14:ligatures w14:val="none"/>
+        </w:rPr>
+        <w:t># $a0 &gt;= $a2 ? (A[i] &gt; min) nếu đúng thì nhảy tới then, nếu sai thì gán min = A[i]</w:t>
+      </w:r>
+    </w:p>
+    <w:p>
+      <w:pPr>
+        <w:shd w:val="clear" w:color="auto" w:fill="282A36"/>
+        <w:spacing w:after="0" w:line="285" w:lineRule="atLeast"/>
+        <w:rPr>
+          <w:rFonts w:ascii="Consolas" w:eastAsia="Times New Roman" w:hAnsi="Consolas" w:cs="Times New Roman"/>
+          <w:color w:val="F8F8F2"/>
+          <w:kern w:val="0"/>
+          <w:sz w:val="21"/>
+          <w:szCs w:val="21"/>
+          <w14:ligatures w14:val="none"/>
+        </w:rPr>
+      </w:pPr>
+      <w:r>
+        <w:rPr>
+          <w:rFonts w:ascii="Consolas" w:eastAsia="Times New Roman" w:hAnsi="Consolas" w:cs="Times New Roman"/>
+          <w:color w:val="F8F8F2"/>
+          <w:kern w:val="0"/>
+          <w:sz w:val="21"/>
+          <w:szCs w:val="21"/>
+          <w14:ligatures w14:val="none"/>
+        </w:rPr>
+        <w:t xml:space="preserve">    </w:t>
+      </w:r>
+      <w:r>
+        <w:rPr>
+          <w:rFonts w:ascii="Consolas" w:eastAsia="Times New Roman" w:hAnsi="Consolas" w:cs="Times New Roman"/>
+          <w:color w:val="8BE9FD"/>
+          <w:kern w:val="0"/>
+          <w:sz w:val="21"/>
+          <w:szCs w:val="21"/>
+          <w14:ligatures w14:val="none"/>
+        </w:rPr>
+        <w:t>sw</w:t>
+      </w:r>
+      <w:r>
+        <w:rPr>
+          <w:rFonts w:ascii="Consolas" w:eastAsia="Times New Roman" w:hAnsi="Consolas" w:cs="Times New Roman"/>
+          <w:color w:val="F8F8F2"/>
+          <w:kern w:val="0"/>
+          <w:sz w:val="21"/>
+          <w:szCs w:val="21"/>
+          <w14:ligatures w14:val="none"/>
+        </w:rPr>
+        <w:t xml:space="preserve"> $a0, </w:t>
+      </w:r>
+      <w:r>
+        <w:rPr>
+          <w:rFonts w:ascii="Consolas" w:eastAsia="Times New Roman" w:hAnsi="Consolas" w:cs="Times New Roman"/>
+          <w:color w:val="BD93F9"/>
+          <w:kern w:val="0"/>
+          <w:sz w:val="21"/>
+          <w:szCs w:val="21"/>
+          <w14:ligatures w14:val="none"/>
+        </w:rPr>
+        <w:t>4</w:t>
+      </w:r>
+      <w:r>
+        <w:rPr>
+          <w:rFonts w:ascii="Consolas" w:eastAsia="Times New Roman" w:hAnsi="Consolas" w:cs="Times New Roman"/>
+          <w:color w:val="F8F8F2"/>
+          <w:kern w:val="0"/>
+          <w:sz w:val="21"/>
+          <w:szCs w:val="21"/>
+          <w14:ligatures w14:val="none"/>
+        </w:rPr>
+        <w:t xml:space="preserve">($sp) </w:t>
+      </w:r>
+      <w:r>
+        <w:rPr>
+          <w:rFonts w:ascii="Consolas" w:eastAsia="Times New Roman" w:hAnsi="Consolas" w:cs="Times New Roman"/>
+          <w:color w:val="6272A4"/>
+          <w:kern w:val="0"/>
+          <w:sz w:val="21"/>
+          <w:szCs w:val="21"/>
+          <w14:ligatures w14:val="none"/>
+        </w:rPr>
+        <w:t># min = A[i]</w:t>
+      </w:r>
+    </w:p>
+    <w:p>
+      <w:pPr>
+        <w:shd w:val="clear" w:color="auto" w:fill="282A36"/>
+        <w:spacing w:after="0" w:line="285" w:lineRule="atLeast"/>
+        <w:rPr>
+          <w:rFonts w:ascii="Consolas" w:eastAsia="Times New Roman" w:hAnsi="Consolas" w:cs="Times New Roman"/>
+          <w:color w:val="F8F8F2"/>
+          <w:kern w:val="0"/>
+          <w:sz w:val="21"/>
+          <w:szCs w:val="21"/>
+          <w14:ligatures w14:val="none"/>
+        </w:rPr>
+      </w:pPr>
+      <w:r>
+        <w:rPr>
+          <w:rFonts w:ascii="Consolas" w:eastAsia="Times New Roman" w:hAnsi="Consolas" w:cs="Times New Roman"/>
+          <w:color w:val="F8F8F2"/>
+          <w:kern w:val="0"/>
+          <w:sz w:val="21"/>
+          <w:szCs w:val="21"/>
+          <w14:ligatures w14:val="none"/>
+        </w:rPr>
+        <w:t xml:space="preserve">    </w:t>
+      </w:r>
+      <w:r>
+        <w:rPr>
+          <w:rFonts w:ascii="Consolas" w:eastAsia="Times New Roman" w:hAnsi="Consolas" w:cs="Times New Roman"/>
+          <w:color w:val="8BE9FD"/>
+          <w:kern w:val="0"/>
+          <w:sz w:val="21"/>
+          <w:szCs w:val="21"/>
+          <w14:ligatures w14:val="none"/>
+        </w:rPr>
+        <w:t>sw</w:t>
+      </w:r>
+      <w:r>
+        <w:rPr>
+          <w:rFonts w:ascii="Consolas" w:eastAsia="Times New Roman" w:hAnsi="Consolas" w:cs="Times New Roman"/>
+          <w:color w:val="F8F8F2"/>
+          <w:kern w:val="0"/>
+          <w:sz w:val="21"/>
+          <w:szCs w:val="21"/>
+          <w14:ligatures w14:val="none"/>
+        </w:rPr>
+        <w:t xml:space="preserve"> $t0, </w:t>
+      </w:r>
+      <w:r>
+        <w:rPr>
+          <w:rFonts w:ascii="Consolas" w:eastAsia="Times New Roman" w:hAnsi="Consolas" w:cs="Times New Roman"/>
+          <w:color w:val="BD93F9"/>
+          <w:kern w:val="0"/>
+          <w:sz w:val="21"/>
+          <w:szCs w:val="21"/>
+          <w14:ligatures w14:val="none"/>
+        </w:rPr>
+        <w:t>0</w:t>
+      </w:r>
+      <w:r>
+        <w:rPr>
+          <w:rFonts w:ascii="Consolas" w:eastAsia="Times New Roman" w:hAnsi="Consolas" w:cs="Times New Roman"/>
+          <w:color w:val="F8F8F2"/>
+          <w:kern w:val="0"/>
+          <w:sz w:val="21"/>
+          <w:szCs w:val="21"/>
+          <w14:ligatures w14:val="none"/>
+        </w:rPr>
+        <w:t xml:space="preserve">($sp) </w:t>
+      </w:r>
+      <w:r>
+        <w:rPr>
+          <w:rFonts w:ascii="Consolas" w:eastAsia="Times New Roman" w:hAnsi="Consolas" w:cs="Times New Roman"/>
+          <w:color w:val="6272A4"/>
+          <w:kern w:val="0"/>
+          <w:sz w:val="21"/>
+          <w:szCs w:val="21"/>
+          <w14:ligatures w14:val="none"/>
+        </w:rPr>
+        <w:t># minid = i</w:t>
+      </w:r>
+    </w:p>
+    <w:p>
+      <w:pPr>
+        <w:shd w:val="clear" w:color="auto" w:fill="282A36"/>
+        <w:spacing w:after="0" w:line="285" w:lineRule="atLeast"/>
+        <w:rPr>
+          <w:rFonts w:ascii="Consolas" w:eastAsia="Times New Roman" w:hAnsi="Consolas" w:cs="Times New Roman"/>
+          <w:color w:val="F8F8F2"/>
+          <w:kern w:val="0"/>
+          <w:sz w:val="21"/>
+          <w:szCs w:val="21"/>
+          <w14:ligatures w14:val="none"/>
+        </w:rPr>
+      </w:pPr>
+      <w:r>
+        <w:rPr>
+          <w:rFonts w:ascii="Consolas" w:eastAsia="Times New Roman" w:hAnsi="Consolas" w:cs="Times New Roman"/>
+          <w:color w:val="50FA7B"/>
+          <w:kern w:val="0"/>
+          <w:sz w:val="21"/>
+          <w:szCs w:val="21"/>
+          <w14:ligatures w14:val="none"/>
+        </w:rPr>
+        <w:t>then</w:t>
+      </w:r>
+      <w:r>
+        <w:rPr>
+          <w:rFonts w:ascii="Consolas" w:eastAsia="Times New Roman" w:hAnsi="Consolas" w:cs="Times New Roman"/>
+          <w:color w:val="F8F8F2"/>
+          <w:kern w:val="0"/>
+          <w:sz w:val="21"/>
+          <w:szCs w:val="21"/>
+          <w14:ligatures w14:val="none"/>
+        </w:rPr>
+        <w:t>:</w:t>
+      </w:r>
+    </w:p>
+    <w:p>
+      <w:pPr>
+        <w:shd w:val="clear" w:color="auto" w:fill="282A36"/>
+        <w:spacing w:after="0" w:line="285" w:lineRule="atLeast"/>
+        <w:rPr>
+          <w:rFonts w:ascii="Consolas" w:eastAsia="Times New Roman" w:hAnsi="Consolas" w:cs="Times New Roman"/>
+          <w:color w:val="F8F8F2"/>
+          <w:kern w:val="0"/>
+          <w:sz w:val="21"/>
+          <w:szCs w:val="21"/>
+          <w14:ligatures w14:val="none"/>
+        </w:rPr>
+      </w:pPr>
+      <w:r>
+        <w:rPr>
+          <w:rFonts w:ascii="Consolas" w:eastAsia="Times New Roman" w:hAnsi="Consolas" w:cs="Times New Roman"/>
+          <w:color w:val="F8F8F2"/>
+          <w:kern w:val="0"/>
+          <w:sz w:val="21"/>
+          <w:szCs w:val="21"/>
+          <w14:ligatures w14:val="none"/>
+        </w:rPr>
+        <w:t xml:space="preserve">    </w:t>
+      </w:r>
+      <w:r>
+        <w:rPr>
+          <w:rFonts w:ascii="Consolas" w:eastAsia="Times New Roman" w:hAnsi="Consolas" w:cs="Times New Roman"/>
+          <w:color w:val="8BE9FD"/>
+          <w:kern w:val="0"/>
+          <w:sz w:val="21"/>
+          <w:szCs w:val="21"/>
+          <w14:ligatures w14:val="none"/>
+        </w:rPr>
+        <w:t>addi</w:t>
+      </w:r>
+      <w:r>
+        <w:rPr>
+          <w:rFonts w:ascii="Consolas" w:eastAsia="Times New Roman" w:hAnsi="Consolas" w:cs="Times New Roman"/>
+          <w:color w:val="F8F8F2"/>
+          <w:kern w:val="0"/>
+          <w:sz w:val="21"/>
+          <w:szCs w:val="21"/>
+          <w14:ligatures w14:val="none"/>
+        </w:rPr>
+        <w:t xml:space="preserve"> $t0, $t0, </w:t>
+      </w:r>
+      <w:r>
+        <w:rPr>
+          <w:rFonts w:ascii="Consolas" w:eastAsia="Times New Roman" w:hAnsi="Consolas" w:cs="Times New Roman"/>
+          <w:color w:val="BD93F9"/>
+          <w:kern w:val="0"/>
+          <w:sz w:val="21"/>
+          <w:szCs w:val="21"/>
+          <w14:ligatures w14:val="none"/>
+        </w:rPr>
         <w:t>1</w:t>
       </w:r>
-    </w:p>
-    <w:p>
-      <w:pPr>
-        <w:shd w:val="clear" w:color="auto" w:fill="282A36"/>
-        <w:spacing w:after="0" w:line="285" w:lineRule="atLeast"/>
-        <w:rPr>
-          <w:rFonts w:ascii="Consolas" w:eastAsia="Times New Roman" w:hAnsi="Consolas" w:cs="Times New Roman"/>
-          <w:color w:val="F8F8F2"/>
-          <w:kern w:val="0"/>
-          <w:sz w:val="21"/>
-          <w:szCs w:val="21"/>
-          <w14:ligatures w14:val="none"/>
-        </w:rPr>
-      </w:pPr>
-      <w:r>
-        <w:rPr>
-          <w:rFonts w:ascii="Consolas" w:eastAsia="Times New Roman" w:hAnsi="Consolas" w:cs="Times New Roman"/>
-          <w:color w:val="F8F8F2"/>
-          <w:kern w:val="0"/>
-          <w:sz w:val="21"/>
-          <w:szCs w:val="21"/>
-          <w14:ligatures w14:val="none"/>
-        </w:rPr>
-        <w:t xml:space="preserve">    </w:t>
-      </w:r>
-      <w:r>
-        <w:rPr>
-          <w:rFonts w:ascii="Consolas" w:eastAsia="Times New Roman" w:hAnsi="Consolas" w:cs="Times New Roman"/>
-          <w:color w:val="8BE9FD"/>
-          <w:kern w:val="0"/>
-          <w:sz w:val="21"/>
-          <w:szCs w:val="21"/>
-          <w14:ligatures w14:val="none"/>
-        </w:rPr>
-        <w:t>lw</w:t>
-      </w:r>
-      <w:r>
-        <w:rPr>
-          <w:rFonts w:ascii="Consolas" w:eastAsia="Times New Roman" w:hAnsi="Consolas" w:cs="Times New Roman"/>
-          <w:color w:val="F8F8F2"/>
-          <w:kern w:val="0"/>
-          <w:sz w:val="21"/>
-          <w:szCs w:val="21"/>
-          <w14:ligatures w14:val="none"/>
-        </w:rPr>
-        <w:t xml:space="preserve"> $a0, </w:t>
-      </w:r>
-      <w:r>
-        <w:rPr>
-          <w:rFonts w:ascii="Consolas" w:eastAsia="Times New Roman" w:hAnsi="Consolas" w:cs="Times New Roman"/>
-          <w:color w:val="BD93F9"/>
-          <w:kern w:val="0"/>
-          <w:sz w:val="21"/>
-          <w:szCs w:val="21"/>
-          <w14:ligatures w14:val="none"/>
-        </w:rPr>
-        <w:t>0</w:t>
-      </w:r>
-      <w:r>
-        <w:rPr>
-          <w:rFonts w:ascii="Consolas" w:eastAsia="Times New Roman" w:hAnsi="Consolas" w:cs="Times New Roman"/>
-          <w:color w:val="F8F8F2"/>
-          <w:kern w:val="0"/>
-          <w:sz w:val="21"/>
-          <w:szCs w:val="21"/>
-          <w14:ligatures w14:val="none"/>
-        </w:rPr>
-        <w:t xml:space="preserve">($sp) </w:t>
+      <w:r>
+        <w:rPr>
+          <w:rFonts w:ascii="Consolas" w:eastAsia="Times New Roman" w:hAnsi="Consolas" w:cs="Times New Roman"/>
+          <w:color w:val="F8F8F2"/>
+          <w:kern w:val="0"/>
+          <w:sz w:val="21"/>
+          <w:szCs w:val="21"/>
+          <w14:ligatures w14:val="none"/>
+        </w:rPr>
+        <w:t xml:space="preserve"> </w:t>
       </w:r>
       <w:r>
         <w:rPr>
@@ -12866,2179 +14666,8 @@
           <w:szCs w:val="21"/>
           <w14:ligatures w14:val="none"/>
         </w:rPr>
-        <w:t># $a0 = min_id</w:t>
-      </w:r>
-    </w:p>
-    <w:p>
-      <w:pPr>
-        <w:shd w:val="clear" w:color="auto" w:fill="282A36"/>
-        <w:spacing w:after="0" w:line="285" w:lineRule="atLeast"/>
-        <w:rPr>
-          <w:rFonts w:ascii="Consolas" w:eastAsia="Times New Roman" w:hAnsi="Consolas" w:cs="Times New Roman"/>
-          <w:color w:val="F8F8F2"/>
-          <w:kern w:val="0"/>
-          <w:sz w:val="21"/>
-          <w:szCs w:val="21"/>
-          <w14:ligatures w14:val="none"/>
-        </w:rPr>
-      </w:pPr>
-      <w:r>
-        <w:rPr>
-          <w:rFonts w:ascii="Consolas" w:eastAsia="Times New Roman" w:hAnsi="Consolas" w:cs="Times New Roman"/>
-          <w:color w:val="F8F8F2"/>
-          <w:kern w:val="0"/>
-          <w:sz w:val="21"/>
-          <w:szCs w:val="21"/>
-          <w14:ligatures w14:val="none"/>
-        </w:rPr>
-        <w:t xml:space="preserve">    </w:t>
-      </w:r>
-      <w:r>
-        <w:rPr>
-          <w:rFonts w:ascii="Consolas" w:eastAsia="Times New Roman" w:hAnsi="Consolas" w:cs="Times New Roman"/>
-          <w:color w:val="8BE9FD"/>
-          <w:kern w:val="0"/>
-          <w:sz w:val="21"/>
-          <w:szCs w:val="21"/>
-          <w14:ligatures w14:val="none"/>
-        </w:rPr>
-        <w:t>syscall</w:t>
-      </w:r>
-    </w:p>
-    <w:p>
-      <w:pPr>
-        <w:shd w:val="clear" w:color="auto" w:fill="282A36"/>
-        <w:spacing w:after="0" w:line="285" w:lineRule="atLeast"/>
-        <w:rPr>
-          <w:rFonts w:ascii="Consolas" w:eastAsia="Times New Roman" w:hAnsi="Consolas" w:cs="Times New Roman"/>
-          <w:color w:val="F8F8F2"/>
-          <w:kern w:val="0"/>
-          <w:sz w:val="21"/>
-          <w:szCs w:val="21"/>
-          <w14:ligatures w14:val="none"/>
-        </w:rPr>
-      </w:pPr>
-      <w:r>
-        <w:rPr>
-          <w:rFonts w:ascii="Consolas" w:eastAsia="Times New Roman" w:hAnsi="Consolas" w:cs="Times New Roman"/>
-          <w:color w:val="F8F8F2"/>
-          <w:kern w:val="0"/>
-          <w:sz w:val="21"/>
-          <w:szCs w:val="21"/>
-          <w14:ligatures w14:val="none"/>
-        </w:rPr>
-        <w:t xml:space="preserve">    </w:t>
-      </w:r>
-      <w:r>
-        <w:rPr>
-          <w:rFonts w:ascii="Consolas" w:eastAsia="Times New Roman" w:hAnsi="Consolas" w:cs="Times New Roman"/>
-          <w:color w:val="8BE9FD"/>
-          <w:kern w:val="0"/>
-          <w:sz w:val="21"/>
-          <w:szCs w:val="21"/>
-          <w14:ligatures w14:val="none"/>
-        </w:rPr>
-        <w:t>li</w:t>
-      </w:r>
-      <w:r>
-        <w:rPr>
-          <w:rFonts w:ascii="Consolas" w:eastAsia="Times New Roman" w:hAnsi="Consolas" w:cs="Times New Roman"/>
-          <w:color w:val="F8F8F2"/>
-          <w:kern w:val="0"/>
-          <w:sz w:val="21"/>
-          <w:szCs w:val="21"/>
-          <w14:ligatures w14:val="none"/>
-        </w:rPr>
-        <w:t xml:space="preserve"> $v0, </w:t>
-      </w:r>
-      <w:r>
-        <w:rPr>
-          <w:rFonts w:ascii="Consolas" w:eastAsia="Times New Roman" w:hAnsi="Consolas" w:cs="Times New Roman"/>
-          <w:color w:val="BD93F9"/>
-          <w:kern w:val="0"/>
-          <w:sz w:val="21"/>
-          <w:szCs w:val="21"/>
-          <w14:ligatures w14:val="none"/>
-        </w:rPr>
-        <w:t>4</w:t>
-      </w:r>
-    </w:p>
-    <w:p>
-      <w:pPr>
-        <w:shd w:val="clear" w:color="auto" w:fill="282A36"/>
-        <w:spacing w:after="0" w:line="285" w:lineRule="atLeast"/>
-        <w:rPr>
-          <w:rFonts w:ascii="Consolas" w:eastAsia="Times New Roman" w:hAnsi="Consolas" w:cs="Times New Roman"/>
-          <w:color w:val="F8F8F2"/>
-          <w:kern w:val="0"/>
-          <w:sz w:val="21"/>
-          <w:szCs w:val="21"/>
-          <w14:ligatures w14:val="none"/>
-        </w:rPr>
-      </w:pPr>
-      <w:r>
-        <w:rPr>
-          <w:rFonts w:ascii="Consolas" w:eastAsia="Times New Roman" w:hAnsi="Consolas" w:cs="Times New Roman"/>
-          <w:color w:val="F8F8F2"/>
-          <w:kern w:val="0"/>
-          <w:sz w:val="21"/>
-          <w:szCs w:val="21"/>
-          <w14:ligatures w14:val="none"/>
-        </w:rPr>
-        <w:t xml:space="preserve">    </w:t>
-      </w:r>
-      <w:r>
-        <w:rPr>
-          <w:rFonts w:ascii="Consolas" w:eastAsia="Times New Roman" w:hAnsi="Consolas" w:cs="Times New Roman"/>
-          <w:color w:val="8BE9FD"/>
-          <w:kern w:val="0"/>
-          <w:sz w:val="21"/>
-          <w:szCs w:val="21"/>
-          <w14:ligatures w14:val="none"/>
-        </w:rPr>
-        <w:t>la</w:t>
-      </w:r>
-      <w:r>
-        <w:rPr>
-          <w:rFonts w:ascii="Consolas" w:eastAsia="Times New Roman" w:hAnsi="Consolas" w:cs="Times New Roman"/>
-          <w:color w:val="F8F8F2"/>
-          <w:kern w:val="0"/>
-          <w:sz w:val="21"/>
-          <w:szCs w:val="21"/>
-          <w14:ligatures w14:val="none"/>
-        </w:rPr>
-        <w:t xml:space="preserve"> $a0, Messenger2b</w:t>
-      </w:r>
-    </w:p>
-    <w:p>
-      <w:pPr>
-        <w:shd w:val="clear" w:color="auto" w:fill="282A36"/>
-        <w:spacing w:after="0" w:line="285" w:lineRule="atLeast"/>
-        <w:rPr>
-          <w:rFonts w:ascii="Consolas" w:eastAsia="Times New Roman" w:hAnsi="Consolas" w:cs="Times New Roman"/>
-          <w:color w:val="F8F8F2"/>
-          <w:kern w:val="0"/>
-          <w:sz w:val="21"/>
-          <w:szCs w:val="21"/>
-          <w14:ligatures w14:val="none"/>
-        </w:rPr>
-      </w:pPr>
-      <w:r>
-        <w:rPr>
-          <w:rFonts w:ascii="Consolas" w:eastAsia="Times New Roman" w:hAnsi="Consolas" w:cs="Times New Roman"/>
-          <w:color w:val="F8F8F2"/>
-          <w:kern w:val="0"/>
-          <w:sz w:val="21"/>
-          <w:szCs w:val="21"/>
-          <w14:ligatures w14:val="none"/>
-        </w:rPr>
-        <w:t xml:space="preserve">    </w:t>
-      </w:r>
-      <w:r>
-        <w:rPr>
-          <w:rFonts w:ascii="Consolas" w:eastAsia="Times New Roman" w:hAnsi="Consolas" w:cs="Times New Roman"/>
-          <w:color w:val="8BE9FD"/>
-          <w:kern w:val="0"/>
-          <w:sz w:val="21"/>
-          <w:szCs w:val="21"/>
-          <w14:ligatures w14:val="none"/>
-        </w:rPr>
-        <w:t>syscall</w:t>
-      </w:r>
-    </w:p>
-    <w:p>
-      <w:pPr>
-        <w:shd w:val="clear" w:color="auto" w:fill="282A36"/>
-        <w:spacing w:after="0" w:line="285" w:lineRule="atLeast"/>
-        <w:rPr>
-          <w:rFonts w:ascii="Consolas" w:eastAsia="Times New Roman" w:hAnsi="Consolas" w:cs="Times New Roman"/>
-          <w:color w:val="F8F8F2"/>
-          <w:kern w:val="0"/>
-          <w:sz w:val="21"/>
-          <w:szCs w:val="21"/>
-          <w14:ligatures w14:val="none"/>
-        </w:rPr>
-      </w:pPr>
-      <w:r>
-        <w:rPr>
-          <w:rFonts w:ascii="Consolas" w:eastAsia="Times New Roman" w:hAnsi="Consolas" w:cs="Times New Roman"/>
-          <w:color w:val="F8F8F2"/>
-          <w:kern w:val="0"/>
-          <w:sz w:val="21"/>
-          <w:szCs w:val="21"/>
-          <w14:ligatures w14:val="none"/>
-        </w:rPr>
-        <w:t xml:space="preserve">    </w:t>
-      </w:r>
-      <w:r>
-        <w:rPr>
-          <w:rFonts w:ascii="Consolas" w:eastAsia="Times New Roman" w:hAnsi="Consolas" w:cs="Times New Roman"/>
-          <w:color w:val="8BE9FD"/>
-          <w:kern w:val="0"/>
-          <w:sz w:val="21"/>
-          <w:szCs w:val="21"/>
-          <w14:ligatures w14:val="none"/>
-        </w:rPr>
-        <w:t>li</w:t>
-      </w:r>
-      <w:r>
-        <w:rPr>
-          <w:rFonts w:ascii="Consolas" w:eastAsia="Times New Roman" w:hAnsi="Consolas" w:cs="Times New Roman"/>
-          <w:color w:val="F8F8F2"/>
-          <w:kern w:val="0"/>
-          <w:sz w:val="21"/>
-          <w:szCs w:val="21"/>
-          <w14:ligatures w14:val="none"/>
-        </w:rPr>
-        <w:t xml:space="preserve"> $v0, </w:t>
-      </w:r>
-      <w:r>
-        <w:rPr>
-          <w:rFonts w:ascii="Consolas" w:eastAsia="Times New Roman" w:hAnsi="Consolas" w:cs="Times New Roman"/>
-          <w:color w:val="BD93F9"/>
-          <w:kern w:val="0"/>
-          <w:sz w:val="21"/>
-          <w:szCs w:val="21"/>
-          <w14:ligatures w14:val="none"/>
-        </w:rPr>
-        <w:t>1</w:t>
-      </w:r>
-    </w:p>
-    <w:p>
-      <w:pPr>
-        <w:shd w:val="clear" w:color="auto" w:fill="282A36"/>
-        <w:spacing w:after="0" w:line="285" w:lineRule="atLeast"/>
-        <w:rPr>
-          <w:rFonts w:ascii="Consolas" w:eastAsia="Times New Roman" w:hAnsi="Consolas" w:cs="Times New Roman"/>
-          <w:color w:val="F8F8F2"/>
-          <w:kern w:val="0"/>
-          <w:sz w:val="21"/>
-          <w:szCs w:val="21"/>
-          <w14:ligatures w14:val="none"/>
-        </w:rPr>
-      </w:pPr>
-      <w:r>
-        <w:rPr>
-          <w:rFonts w:ascii="Consolas" w:eastAsia="Times New Roman" w:hAnsi="Consolas" w:cs="Times New Roman"/>
-          <w:color w:val="F8F8F2"/>
-          <w:kern w:val="0"/>
-          <w:sz w:val="21"/>
-          <w:szCs w:val="21"/>
-          <w14:ligatures w14:val="none"/>
-        </w:rPr>
-        <w:t xml:space="preserve">    </w:t>
-      </w:r>
-      <w:r>
-        <w:rPr>
-          <w:rFonts w:ascii="Consolas" w:eastAsia="Times New Roman" w:hAnsi="Consolas" w:cs="Times New Roman"/>
-          <w:color w:val="8BE9FD"/>
-          <w:kern w:val="0"/>
-          <w:sz w:val="21"/>
-          <w:szCs w:val="21"/>
-          <w14:ligatures w14:val="none"/>
-        </w:rPr>
-        <w:t>lw</w:t>
-      </w:r>
-      <w:r>
-        <w:rPr>
-          <w:rFonts w:ascii="Consolas" w:eastAsia="Times New Roman" w:hAnsi="Consolas" w:cs="Times New Roman"/>
-          <w:color w:val="F8F8F2"/>
-          <w:kern w:val="0"/>
-          <w:sz w:val="21"/>
-          <w:szCs w:val="21"/>
-          <w14:ligatures w14:val="none"/>
-        </w:rPr>
-        <w:t xml:space="preserve"> $a0, </w:t>
-      </w:r>
-      <w:r>
-        <w:rPr>
-          <w:rFonts w:ascii="Consolas" w:eastAsia="Times New Roman" w:hAnsi="Consolas" w:cs="Times New Roman"/>
-          <w:color w:val="BD93F9"/>
-          <w:kern w:val="0"/>
-          <w:sz w:val="21"/>
-          <w:szCs w:val="21"/>
-          <w14:ligatures w14:val="none"/>
-        </w:rPr>
-        <w:t>4</w:t>
-      </w:r>
-      <w:r>
-        <w:rPr>
-          <w:rFonts w:ascii="Consolas" w:eastAsia="Times New Roman" w:hAnsi="Consolas" w:cs="Times New Roman"/>
-          <w:color w:val="F8F8F2"/>
-          <w:kern w:val="0"/>
-          <w:sz w:val="21"/>
-          <w:szCs w:val="21"/>
-          <w14:ligatures w14:val="none"/>
-        </w:rPr>
-        <w:t xml:space="preserve">($sp) </w:t>
-      </w:r>
-      <w:r>
-        <w:rPr>
-          <w:rFonts w:ascii="Consolas" w:eastAsia="Times New Roman" w:hAnsi="Consolas" w:cs="Times New Roman"/>
-          <w:color w:val="6272A4"/>
-          <w:kern w:val="0"/>
-          <w:sz w:val="21"/>
-          <w:szCs w:val="21"/>
-          <w14:ligatures w14:val="none"/>
-        </w:rPr>
-        <w:t># $a0 = min</w:t>
-      </w:r>
-    </w:p>
-    <w:p>
-      <w:pPr>
-        <w:shd w:val="clear" w:color="auto" w:fill="282A36"/>
-        <w:spacing w:after="0" w:line="285" w:lineRule="atLeast"/>
-        <w:rPr>
-          <w:rFonts w:ascii="Consolas" w:eastAsia="Times New Roman" w:hAnsi="Consolas" w:cs="Times New Roman"/>
-          <w:color w:val="F8F8F2"/>
-          <w:kern w:val="0"/>
-          <w:sz w:val="21"/>
-          <w:szCs w:val="21"/>
-          <w14:ligatures w14:val="none"/>
-        </w:rPr>
-      </w:pPr>
-      <w:r>
-        <w:rPr>
-          <w:rFonts w:ascii="Consolas" w:eastAsia="Times New Roman" w:hAnsi="Consolas" w:cs="Times New Roman"/>
-          <w:color w:val="F8F8F2"/>
-          <w:kern w:val="0"/>
-          <w:sz w:val="21"/>
-          <w:szCs w:val="21"/>
-          <w14:ligatures w14:val="none"/>
-        </w:rPr>
-        <w:t xml:space="preserve">    </w:t>
-      </w:r>
-      <w:r>
-        <w:rPr>
-          <w:rFonts w:ascii="Consolas" w:eastAsia="Times New Roman" w:hAnsi="Consolas" w:cs="Times New Roman"/>
-          <w:color w:val="8BE9FD"/>
-          <w:kern w:val="0"/>
-          <w:sz w:val="21"/>
-          <w:szCs w:val="21"/>
-          <w14:ligatures w14:val="none"/>
-        </w:rPr>
-        <w:t>syscall</w:t>
-      </w:r>
-    </w:p>
-    <w:p>
-      <w:pPr>
-        <w:shd w:val="clear" w:color="auto" w:fill="282A36"/>
-        <w:spacing w:after="0" w:line="285" w:lineRule="atLeast"/>
-        <w:rPr>
-          <w:rFonts w:ascii="Consolas" w:eastAsia="Times New Roman" w:hAnsi="Consolas" w:cs="Times New Roman"/>
-          <w:color w:val="F8F8F2"/>
-          <w:kern w:val="0"/>
-          <w:sz w:val="21"/>
-          <w:szCs w:val="21"/>
-          <w14:ligatures w14:val="none"/>
-        </w:rPr>
-      </w:pPr>
-      <w:r>
-        <w:rPr>
-          <w:rFonts w:ascii="Consolas" w:eastAsia="Times New Roman" w:hAnsi="Consolas" w:cs="Times New Roman"/>
-          <w:color w:val="50FA7B"/>
-          <w:kern w:val="0"/>
-          <w:sz w:val="21"/>
-          <w:szCs w:val="21"/>
-          <w14:ligatures w14:val="none"/>
-        </w:rPr>
-        <w:t>quit</w:t>
-      </w:r>
-      <w:r>
-        <w:rPr>
-          <w:rFonts w:ascii="Consolas" w:eastAsia="Times New Roman" w:hAnsi="Consolas" w:cs="Times New Roman"/>
-          <w:color w:val="F8F8F2"/>
-          <w:kern w:val="0"/>
-          <w:sz w:val="21"/>
-          <w:szCs w:val="21"/>
-          <w14:ligatures w14:val="none"/>
-        </w:rPr>
-        <w:t xml:space="preserve">: </w:t>
-      </w:r>
-    </w:p>
-    <w:p>
-      <w:pPr>
-        <w:shd w:val="clear" w:color="auto" w:fill="282A36"/>
-        <w:spacing w:after="0" w:line="285" w:lineRule="atLeast"/>
-        <w:rPr>
-          <w:rFonts w:ascii="Consolas" w:eastAsia="Times New Roman" w:hAnsi="Consolas" w:cs="Times New Roman"/>
-          <w:color w:val="F8F8F2"/>
-          <w:kern w:val="0"/>
-          <w:sz w:val="21"/>
-          <w:szCs w:val="21"/>
-          <w14:ligatures w14:val="none"/>
-        </w:rPr>
-      </w:pPr>
-      <w:r>
-        <w:rPr>
-          <w:rFonts w:ascii="Consolas" w:eastAsia="Times New Roman" w:hAnsi="Consolas" w:cs="Times New Roman"/>
-          <w:color w:val="F8F8F2"/>
-          <w:kern w:val="0"/>
-          <w:sz w:val="21"/>
-          <w:szCs w:val="21"/>
-          <w14:ligatures w14:val="none"/>
-        </w:rPr>
-        <w:t xml:space="preserve">    </w:t>
-      </w:r>
-      <w:r>
-        <w:rPr>
-          <w:rFonts w:ascii="Consolas" w:eastAsia="Times New Roman" w:hAnsi="Consolas" w:cs="Times New Roman"/>
-          <w:color w:val="8BE9FD"/>
-          <w:kern w:val="0"/>
-          <w:sz w:val="21"/>
-          <w:szCs w:val="21"/>
-          <w14:ligatures w14:val="none"/>
-        </w:rPr>
-        <w:t>addi</w:t>
-      </w:r>
-      <w:r>
-        <w:rPr>
-          <w:rFonts w:ascii="Consolas" w:eastAsia="Times New Roman" w:hAnsi="Consolas" w:cs="Times New Roman"/>
-          <w:color w:val="F8F8F2"/>
-          <w:kern w:val="0"/>
-          <w:sz w:val="21"/>
-          <w:szCs w:val="21"/>
-          <w14:ligatures w14:val="none"/>
-        </w:rPr>
-        <w:t xml:space="preserve"> $sp, $sp, </w:t>
-      </w:r>
-      <w:r>
-        <w:rPr>
-          <w:rFonts w:ascii="Consolas" w:eastAsia="Times New Roman" w:hAnsi="Consolas" w:cs="Times New Roman"/>
-          <w:color w:val="BD93F9"/>
-          <w:kern w:val="0"/>
-          <w:sz w:val="21"/>
-          <w:szCs w:val="21"/>
-          <w14:ligatures w14:val="none"/>
-        </w:rPr>
-        <w:t>48</w:t>
-      </w:r>
-    </w:p>
-    <w:p>
-      <w:pPr>
-        <w:shd w:val="clear" w:color="auto" w:fill="282A36"/>
-        <w:spacing w:after="0" w:line="285" w:lineRule="atLeast"/>
-        <w:rPr>
-          <w:rFonts w:ascii="Consolas" w:eastAsia="Times New Roman" w:hAnsi="Consolas" w:cs="Times New Roman"/>
-          <w:color w:val="F8F8F2"/>
-          <w:kern w:val="0"/>
-          <w:sz w:val="21"/>
-          <w:szCs w:val="21"/>
-          <w14:ligatures w14:val="none"/>
-        </w:rPr>
-      </w:pPr>
-      <w:r>
-        <w:rPr>
-          <w:rFonts w:ascii="Consolas" w:eastAsia="Times New Roman" w:hAnsi="Consolas" w:cs="Times New Roman"/>
-          <w:color w:val="F8F8F2"/>
-          <w:kern w:val="0"/>
-          <w:sz w:val="21"/>
-          <w:szCs w:val="21"/>
-          <w14:ligatures w14:val="none"/>
-        </w:rPr>
-        <w:t xml:space="preserve">    </w:t>
-      </w:r>
-      <w:r>
-        <w:rPr>
-          <w:rFonts w:ascii="Consolas" w:eastAsia="Times New Roman" w:hAnsi="Consolas" w:cs="Times New Roman"/>
-          <w:color w:val="8BE9FD"/>
-          <w:kern w:val="0"/>
-          <w:sz w:val="21"/>
-          <w:szCs w:val="21"/>
-          <w14:ligatures w14:val="none"/>
-        </w:rPr>
-        <w:t>li</w:t>
-      </w:r>
-      <w:r>
-        <w:rPr>
-          <w:rFonts w:ascii="Consolas" w:eastAsia="Times New Roman" w:hAnsi="Consolas" w:cs="Times New Roman"/>
-          <w:color w:val="F8F8F2"/>
-          <w:kern w:val="0"/>
-          <w:sz w:val="21"/>
-          <w:szCs w:val="21"/>
-          <w14:ligatures w14:val="none"/>
-        </w:rPr>
-        <w:t xml:space="preserve"> $v0, </w:t>
-      </w:r>
-      <w:r>
-        <w:rPr>
-          <w:rFonts w:ascii="Consolas" w:eastAsia="Times New Roman" w:hAnsi="Consolas" w:cs="Times New Roman"/>
-          <w:color w:val="BD93F9"/>
-          <w:kern w:val="0"/>
-          <w:sz w:val="21"/>
-          <w:szCs w:val="21"/>
-          <w14:ligatures w14:val="none"/>
-        </w:rPr>
-        <w:t>10</w:t>
-      </w:r>
-      <w:r>
-        <w:rPr>
-          <w:rFonts w:ascii="Consolas" w:eastAsia="Times New Roman" w:hAnsi="Consolas" w:cs="Times New Roman"/>
-          <w:color w:val="F8F8F2"/>
-          <w:kern w:val="0"/>
-          <w:sz w:val="21"/>
-          <w:szCs w:val="21"/>
-          <w14:ligatures w14:val="none"/>
-        </w:rPr>
-        <w:t xml:space="preserve"> </w:t>
-      </w:r>
-      <w:r>
-        <w:rPr>
-          <w:rFonts w:ascii="Consolas" w:eastAsia="Times New Roman" w:hAnsi="Consolas" w:cs="Times New Roman"/>
-          <w:color w:val="6272A4"/>
-          <w:kern w:val="0"/>
-          <w:sz w:val="21"/>
-          <w:szCs w:val="21"/>
-          <w14:ligatures w14:val="none"/>
-        </w:rPr>
-        <w:t>#</w:t>
-      </w:r>
-      <w:proofErr w:type="gramStart"/>
-      <w:r>
-        <w:rPr>
-          <w:rFonts w:ascii="Consolas" w:eastAsia="Times New Roman" w:hAnsi="Consolas" w:cs="Times New Roman"/>
-          <w:color w:val="6272A4"/>
-          <w:kern w:val="0"/>
-          <w:sz w:val="21"/>
-          <w:szCs w:val="21"/>
-          <w14:ligatures w14:val="none"/>
-        </w:rPr>
-        <w:t>terminate</w:t>
-      </w:r>
-      <w:proofErr w:type="gramEnd"/>
-      <w:r>
-        <w:rPr>
-          <w:rFonts w:ascii="Consolas" w:eastAsia="Times New Roman" w:hAnsi="Consolas" w:cs="Times New Roman"/>
-          <w:color w:val="6272A4"/>
-          <w:kern w:val="0"/>
-          <w:sz w:val="21"/>
-          <w:szCs w:val="21"/>
-          <w14:ligatures w14:val="none"/>
-        </w:rPr>
-        <w:t xml:space="preserve"> </w:t>
-      </w:r>
-    </w:p>
-    <w:p>
-      <w:pPr>
-        <w:shd w:val="clear" w:color="auto" w:fill="282A36"/>
-        <w:spacing w:after="0" w:line="285" w:lineRule="atLeast"/>
-        <w:rPr>
-          <w:rFonts w:ascii="Consolas" w:eastAsia="Times New Roman" w:hAnsi="Consolas" w:cs="Times New Roman"/>
-          <w:color w:val="F8F8F2"/>
-          <w:kern w:val="0"/>
-          <w:sz w:val="21"/>
-          <w:szCs w:val="21"/>
-          <w14:ligatures w14:val="none"/>
-        </w:rPr>
-      </w:pPr>
-      <w:r>
-        <w:rPr>
-          <w:rFonts w:ascii="Consolas" w:eastAsia="Times New Roman" w:hAnsi="Consolas" w:cs="Times New Roman"/>
-          <w:color w:val="F8F8F2"/>
-          <w:kern w:val="0"/>
-          <w:sz w:val="21"/>
-          <w:szCs w:val="21"/>
-          <w14:ligatures w14:val="none"/>
-        </w:rPr>
-        <w:t xml:space="preserve">    </w:t>
-      </w:r>
-      <w:r>
-        <w:rPr>
-          <w:rFonts w:ascii="Consolas" w:eastAsia="Times New Roman" w:hAnsi="Consolas" w:cs="Times New Roman"/>
-          <w:color w:val="8BE9FD"/>
-          <w:kern w:val="0"/>
-          <w:sz w:val="21"/>
-          <w:szCs w:val="21"/>
-          <w14:ligatures w14:val="none"/>
-        </w:rPr>
-        <w:t>syscall</w:t>
-      </w:r>
-      <w:r>
-        <w:rPr>
-          <w:rFonts w:ascii="Consolas" w:eastAsia="Times New Roman" w:hAnsi="Consolas" w:cs="Times New Roman"/>
-          <w:color w:val="F8F8F2"/>
-          <w:kern w:val="0"/>
-          <w:sz w:val="21"/>
-          <w:szCs w:val="21"/>
-          <w14:ligatures w14:val="none"/>
-        </w:rPr>
-        <w:t xml:space="preserve"> </w:t>
-      </w:r>
-    </w:p>
-    <w:p>
-      <w:pPr>
-        <w:shd w:val="clear" w:color="auto" w:fill="282A36"/>
-        <w:spacing w:after="0" w:line="285" w:lineRule="atLeast"/>
-        <w:rPr>
-          <w:rFonts w:ascii="Consolas" w:eastAsia="Times New Roman" w:hAnsi="Consolas" w:cs="Times New Roman"/>
-          <w:color w:val="F8F8F2"/>
-          <w:kern w:val="0"/>
-          <w:sz w:val="21"/>
-          <w:szCs w:val="21"/>
-          <w14:ligatures w14:val="none"/>
-        </w:rPr>
-      </w:pPr>
-      <w:r>
-        <w:rPr>
-          <w:rFonts w:ascii="Consolas" w:eastAsia="Times New Roman" w:hAnsi="Consolas" w:cs="Times New Roman"/>
-          <w:color w:val="50FA7B"/>
-          <w:kern w:val="0"/>
-          <w:sz w:val="21"/>
-          <w:szCs w:val="21"/>
-          <w14:ligatures w14:val="none"/>
-        </w:rPr>
-        <w:t>endmain</w:t>
-      </w:r>
-      <w:r>
-        <w:rPr>
-          <w:rFonts w:ascii="Consolas" w:eastAsia="Times New Roman" w:hAnsi="Consolas" w:cs="Times New Roman"/>
-          <w:color w:val="F8F8F2"/>
-          <w:kern w:val="0"/>
-          <w:sz w:val="21"/>
-          <w:szCs w:val="21"/>
-          <w14:ligatures w14:val="none"/>
-        </w:rPr>
-        <w:t xml:space="preserve">: </w:t>
-      </w:r>
-    </w:p>
-    <w:p>
-      <w:pPr>
-        <w:shd w:val="clear" w:color="auto" w:fill="282A36"/>
-        <w:spacing w:after="0" w:line="285" w:lineRule="atLeast"/>
-        <w:rPr>
-          <w:rFonts w:ascii="Consolas" w:eastAsia="Times New Roman" w:hAnsi="Consolas" w:cs="Times New Roman"/>
-          <w:color w:val="F8F8F2"/>
-          <w:kern w:val="0"/>
-          <w:sz w:val="21"/>
-          <w:szCs w:val="21"/>
-          <w14:ligatures w14:val="none"/>
-        </w:rPr>
-      </w:pPr>
-    </w:p>
-    <w:p>
-      <w:pPr>
-        <w:shd w:val="clear" w:color="auto" w:fill="282A36"/>
-        <w:spacing w:after="0" w:line="285" w:lineRule="atLeast"/>
-        <w:rPr>
-          <w:rFonts w:ascii="Consolas" w:eastAsia="Times New Roman" w:hAnsi="Consolas" w:cs="Times New Roman"/>
-          <w:color w:val="F8F8F2"/>
-          <w:kern w:val="0"/>
-          <w:sz w:val="21"/>
-          <w:szCs w:val="21"/>
-          <w14:ligatures w14:val="none"/>
-        </w:rPr>
-      </w:pPr>
-      <w:r>
-        <w:rPr>
-          <w:rFonts w:ascii="Consolas" w:eastAsia="Times New Roman" w:hAnsi="Consolas" w:cs="Times New Roman"/>
-          <w:color w:val="50FA7B"/>
-          <w:kern w:val="0"/>
-          <w:sz w:val="21"/>
-          <w:szCs w:val="21"/>
-          <w14:ligatures w14:val="none"/>
-        </w:rPr>
-        <w:t>find_maxmin</w:t>
-      </w:r>
-      <w:r>
-        <w:rPr>
-          <w:rFonts w:ascii="Consolas" w:eastAsia="Times New Roman" w:hAnsi="Consolas" w:cs="Times New Roman"/>
-          <w:color w:val="F8F8F2"/>
-          <w:kern w:val="0"/>
-          <w:sz w:val="21"/>
-          <w:szCs w:val="21"/>
-          <w14:ligatures w14:val="none"/>
-        </w:rPr>
-        <w:t>:</w:t>
-      </w:r>
-    </w:p>
-    <w:p>
-      <w:pPr>
-        <w:shd w:val="clear" w:color="auto" w:fill="282A36"/>
-        <w:spacing w:after="0" w:line="285" w:lineRule="atLeast"/>
-        <w:rPr>
-          <w:rFonts w:ascii="Consolas" w:eastAsia="Times New Roman" w:hAnsi="Consolas" w:cs="Times New Roman"/>
-          <w:color w:val="F8F8F2"/>
-          <w:kern w:val="0"/>
-          <w:sz w:val="21"/>
-          <w:szCs w:val="21"/>
-          <w14:ligatures w14:val="none"/>
-        </w:rPr>
-      </w:pPr>
-      <w:r>
-        <w:rPr>
-          <w:rFonts w:ascii="Consolas" w:eastAsia="Times New Roman" w:hAnsi="Consolas" w:cs="Times New Roman"/>
-          <w:color w:val="F8F8F2"/>
-          <w:kern w:val="0"/>
-          <w:sz w:val="21"/>
-          <w:szCs w:val="21"/>
-          <w14:ligatures w14:val="none"/>
-        </w:rPr>
-        <w:t xml:space="preserve">    </w:t>
-      </w:r>
-      <w:r>
-        <w:rPr>
-          <w:rFonts w:ascii="Consolas" w:eastAsia="Times New Roman" w:hAnsi="Consolas" w:cs="Times New Roman"/>
-          <w:color w:val="8BE9FD"/>
-          <w:kern w:val="0"/>
-          <w:sz w:val="21"/>
-          <w:szCs w:val="21"/>
-          <w14:ligatures w14:val="none"/>
-        </w:rPr>
-        <w:t>add</w:t>
-      </w:r>
-      <w:r>
-        <w:rPr>
-          <w:rFonts w:ascii="Consolas" w:eastAsia="Times New Roman" w:hAnsi="Consolas" w:cs="Times New Roman"/>
-          <w:color w:val="F8F8F2"/>
-          <w:kern w:val="0"/>
-          <w:sz w:val="21"/>
-          <w:szCs w:val="21"/>
-          <w14:ligatures w14:val="none"/>
-        </w:rPr>
-        <w:t xml:space="preserve"> $fp, $sp, $0 </w:t>
-      </w:r>
-      <w:r>
-        <w:rPr>
-          <w:rFonts w:ascii="Consolas" w:eastAsia="Times New Roman" w:hAnsi="Consolas" w:cs="Times New Roman"/>
-          <w:color w:val="6272A4"/>
-          <w:kern w:val="0"/>
-          <w:sz w:val="21"/>
-          <w:szCs w:val="21"/>
-          <w14:ligatures w14:val="none"/>
-        </w:rPr>
-        <w:t xml:space="preserve"># fp points to the bottom of the </w:t>
-      </w:r>
-      <w:proofErr w:type="gramStart"/>
-      <w:r>
-        <w:rPr>
-          <w:rFonts w:ascii="Consolas" w:eastAsia="Times New Roman" w:hAnsi="Consolas" w:cs="Times New Roman"/>
-          <w:color w:val="6272A4"/>
-          <w:kern w:val="0"/>
-          <w:sz w:val="21"/>
-          <w:szCs w:val="21"/>
-          <w14:ligatures w14:val="none"/>
-        </w:rPr>
-        <w:t>stack</w:t>
-      </w:r>
-      <w:proofErr w:type="gramEnd"/>
-    </w:p>
-    <w:p>
-      <w:pPr>
-        <w:shd w:val="clear" w:color="auto" w:fill="282A36"/>
-        <w:spacing w:after="0" w:line="285" w:lineRule="atLeast"/>
-        <w:rPr>
-          <w:rFonts w:ascii="Consolas" w:eastAsia="Times New Roman" w:hAnsi="Consolas" w:cs="Times New Roman"/>
-          <w:color w:val="F8F8F2"/>
-          <w:kern w:val="0"/>
-          <w:sz w:val="21"/>
-          <w:szCs w:val="21"/>
-          <w14:ligatures w14:val="none"/>
-        </w:rPr>
-      </w:pPr>
-      <w:r>
-        <w:rPr>
-          <w:rFonts w:ascii="Consolas" w:eastAsia="Times New Roman" w:hAnsi="Consolas" w:cs="Times New Roman"/>
-          <w:color w:val="F8F8F2"/>
-          <w:kern w:val="0"/>
-          <w:sz w:val="21"/>
-          <w:szCs w:val="21"/>
-          <w14:ligatures w14:val="none"/>
-        </w:rPr>
-        <w:t xml:space="preserve">    </w:t>
-      </w:r>
-      <w:r>
-        <w:rPr>
-          <w:rFonts w:ascii="Consolas" w:eastAsia="Times New Roman" w:hAnsi="Consolas" w:cs="Times New Roman"/>
-          <w:color w:val="8BE9FD"/>
-          <w:kern w:val="0"/>
-          <w:sz w:val="21"/>
-          <w:szCs w:val="21"/>
-          <w14:ligatures w14:val="none"/>
-        </w:rPr>
-        <w:t>addi</w:t>
-      </w:r>
-      <w:r>
-        <w:rPr>
-          <w:rFonts w:ascii="Consolas" w:eastAsia="Times New Roman" w:hAnsi="Consolas" w:cs="Times New Roman"/>
-          <w:color w:val="F8F8F2"/>
-          <w:kern w:val="0"/>
-          <w:sz w:val="21"/>
-          <w:szCs w:val="21"/>
-          <w14:ligatures w14:val="none"/>
-        </w:rPr>
-        <w:t xml:space="preserve"> $sp, $sp, -</w:t>
-      </w:r>
-      <w:r>
-        <w:rPr>
-          <w:rFonts w:ascii="Consolas" w:eastAsia="Times New Roman" w:hAnsi="Consolas" w:cs="Times New Roman"/>
-          <w:color w:val="BD93F9"/>
-          <w:kern w:val="0"/>
-          <w:sz w:val="21"/>
-          <w:szCs w:val="21"/>
-          <w14:ligatures w14:val="none"/>
-        </w:rPr>
-        <w:t>48</w:t>
-      </w:r>
-      <w:r>
-        <w:rPr>
-          <w:rFonts w:ascii="Consolas" w:eastAsia="Times New Roman" w:hAnsi="Consolas" w:cs="Times New Roman"/>
-          <w:color w:val="F8F8F2"/>
-          <w:kern w:val="0"/>
-          <w:sz w:val="21"/>
-          <w:szCs w:val="21"/>
-          <w14:ligatures w14:val="none"/>
-        </w:rPr>
-        <w:t xml:space="preserve"> </w:t>
-      </w:r>
-      <w:r>
-        <w:rPr>
-          <w:rFonts w:ascii="Consolas" w:eastAsia="Times New Roman" w:hAnsi="Consolas" w:cs="Times New Roman"/>
-          <w:color w:val="6272A4"/>
-          <w:kern w:val="0"/>
-          <w:sz w:val="21"/>
-          <w:szCs w:val="21"/>
-          <w14:ligatures w14:val="none"/>
-        </w:rPr>
-        <w:t># 8 thanh ghi từ $s0-$s7 và 4 giá trị max và min địa chỉ của max và min</w:t>
-      </w:r>
-    </w:p>
-    <w:p>
-      <w:pPr>
-        <w:shd w:val="clear" w:color="auto" w:fill="282A36"/>
-        <w:spacing w:after="0" w:line="285" w:lineRule="atLeast"/>
-        <w:rPr>
-          <w:rFonts w:ascii="Consolas" w:eastAsia="Times New Roman" w:hAnsi="Consolas" w:cs="Times New Roman"/>
-          <w:color w:val="F8F8F2"/>
-          <w:kern w:val="0"/>
-          <w:sz w:val="21"/>
-          <w:szCs w:val="21"/>
-          <w14:ligatures w14:val="none"/>
-        </w:rPr>
-      </w:pPr>
-      <w:r>
-        <w:rPr>
-          <w:rFonts w:ascii="Consolas" w:eastAsia="Times New Roman" w:hAnsi="Consolas" w:cs="Times New Roman"/>
-          <w:color w:val="F8F8F2"/>
-          <w:kern w:val="0"/>
-          <w:sz w:val="21"/>
-          <w:szCs w:val="21"/>
-          <w14:ligatures w14:val="none"/>
-        </w:rPr>
-        <w:t xml:space="preserve">    </w:t>
-      </w:r>
-      <w:r>
-        <w:rPr>
-          <w:rFonts w:ascii="Consolas" w:eastAsia="Times New Roman" w:hAnsi="Consolas" w:cs="Times New Roman"/>
-          <w:color w:val="8BE9FD"/>
-          <w:kern w:val="0"/>
-          <w:sz w:val="21"/>
-          <w:szCs w:val="21"/>
-          <w14:ligatures w14:val="none"/>
-        </w:rPr>
-        <w:t>sw</w:t>
-      </w:r>
-      <w:r>
-        <w:rPr>
-          <w:rFonts w:ascii="Consolas" w:eastAsia="Times New Roman" w:hAnsi="Consolas" w:cs="Times New Roman"/>
-          <w:color w:val="F8F8F2"/>
-          <w:kern w:val="0"/>
-          <w:sz w:val="21"/>
-          <w:szCs w:val="21"/>
-          <w14:ligatures w14:val="none"/>
-        </w:rPr>
-        <w:t xml:space="preserve"> $s0, </w:t>
-      </w:r>
-      <w:r>
-        <w:rPr>
-          <w:rFonts w:ascii="Consolas" w:eastAsia="Times New Roman" w:hAnsi="Consolas" w:cs="Times New Roman"/>
-          <w:color w:val="BD93F9"/>
-          <w:kern w:val="0"/>
-          <w:sz w:val="21"/>
-          <w:szCs w:val="21"/>
-          <w14:ligatures w14:val="none"/>
-        </w:rPr>
-        <w:t>44</w:t>
-      </w:r>
-      <w:r>
-        <w:rPr>
-          <w:rFonts w:ascii="Consolas" w:eastAsia="Times New Roman" w:hAnsi="Consolas" w:cs="Times New Roman"/>
-          <w:color w:val="F8F8F2"/>
-          <w:kern w:val="0"/>
-          <w:sz w:val="21"/>
-          <w:szCs w:val="21"/>
-          <w14:ligatures w14:val="none"/>
-        </w:rPr>
-        <w:t>($sp)</w:t>
-      </w:r>
-    </w:p>
-    <w:p>
-      <w:pPr>
-        <w:shd w:val="clear" w:color="auto" w:fill="282A36"/>
-        <w:spacing w:after="0" w:line="285" w:lineRule="atLeast"/>
-        <w:rPr>
-          <w:rFonts w:ascii="Consolas" w:eastAsia="Times New Roman" w:hAnsi="Consolas" w:cs="Times New Roman"/>
-          <w:color w:val="F8F8F2"/>
-          <w:kern w:val="0"/>
-          <w:sz w:val="21"/>
-          <w:szCs w:val="21"/>
-          <w14:ligatures w14:val="none"/>
-        </w:rPr>
-      </w:pPr>
-      <w:r>
-        <w:rPr>
-          <w:rFonts w:ascii="Consolas" w:eastAsia="Times New Roman" w:hAnsi="Consolas" w:cs="Times New Roman"/>
-          <w:color w:val="F8F8F2"/>
-          <w:kern w:val="0"/>
-          <w:sz w:val="21"/>
-          <w:szCs w:val="21"/>
-          <w14:ligatures w14:val="none"/>
-        </w:rPr>
-        <w:t xml:space="preserve">    </w:t>
-      </w:r>
-      <w:r>
-        <w:rPr>
-          <w:rFonts w:ascii="Consolas" w:eastAsia="Times New Roman" w:hAnsi="Consolas" w:cs="Times New Roman"/>
-          <w:color w:val="8BE9FD"/>
-          <w:kern w:val="0"/>
-          <w:sz w:val="21"/>
-          <w:szCs w:val="21"/>
-          <w14:ligatures w14:val="none"/>
-        </w:rPr>
-        <w:t>sw</w:t>
-      </w:r>
-      <w:r>
-        <w:rPr>
-          <w:rFonts w:ascii="Consolas" w:eastAsia="Times New Roman" w:hAnsi="Consolas" w:cs="Times New Roman"/>
-          <w:color w:val="F8F8F2"/>
-          <w:kern w:val="0"/>
-          <w:sz w:val="21"/>
-          <w:szCs w:val="21"/>
-          <w14:ligatures w14:val="none"/>
-        </w:rPr>
-        <w:t xml:space="preserve"> $s1, </w:t>
-      </w:r>
-      <w:r>
-        <w:rPr>
-          <w:rFonts w:ascii="Consolas" w:eastAsia="Times New Roman" w:hAnsi="Consolas" w:cs="Times New Roman"/>
-          <w:color w:val="BD93F9"/>
-          <w:kern w:val="0"/>
-          <w:sz w:val="21"/>
-          <w:szCs w:val="21"/>
-          <w14:ligatures w14:val="none"/>
-        </w:rPr>
-        <w:t>40</w:t>
-      </w:r>
-      <w:r>
-        <w:rPr>
-          <w:rFonts w:ascii="Consolas" w:eastAsia="Times New Roman" w:hAnsi="Consolas" w:cs="Times New Roman"/>
-          <w:color w:val="F8F8F2"/>
-          <w:kern w:val="0"/>
-          <w:sz w:val="21"/>
-          <w:szCs w:val="21"/>
-          <w14:ligatures w14:val="none"/>
-        </w:rPr>
-        <w:t>($sp)</w:t>
-      </w:r>
-    </w:p>
-    <w:p>
-      <w:pPr>
-        <w:shd w:val="clear" w:color="auto" w:fill="282A36"/>
-        <w:spacing w:after="0" w:line="285" w:lineRule="atLeast"/>
-        <w:rPr>
-          <w:rFonts w:ascii="Consolas" w:eastAsia="Times New Roman" w:hAnsi="Consolas" w:cs="Times New Roman"/>
-          <w:color w:val="F8F8F2"/>
-          <w:kern w:val="0"/>
-          <w:sz w:val="21"/>
-          <w:szCs w:val="21"/>
-          <w14:ligatures w14:val="none"/>
-        </w:rPr>
-      </w:pPr>
-      <w:r>
-        <w:rPr>
-          <w:rFonts w:ascii="Consolas" w:eastAsia="Times New Roman" w:hAnsi="Consolas" w:cs="Times New Roman"/>
-          <w:color w:val="F8F8F2"/>
-          <w:kern w:val="0"/>
-          <w:sz w:val="21"/>
-          <w:szCs w:val="21"/>
-          <w14:ligatures w14:val="none"/>
-        </w:rPr>
-        <w:t xml:space="preserve">    </w:t>
-      </w:r>
-      <w:r>
-        <w:rPr>
-          <w:rFonts w:ascii="Consolas" w:eastAsia="Times New Roman" w:hAnsi="Consolas" w:cs="Times New Roman"/>
-          <w:color w:val="8BE9FD"/>
-          <w:kern w:val="0"/>
-          <w:sz w:val="21"/>
-          <w:szCs w:val="21"/>
-          <w14:ligatures w14:val="none"/>
-        </w:rPr>
-        <w:t>sw</w:t>
-      </w:r>
-      <w:r>
-        <w:rPr>
-          <w:rFonts w:ascii="Consolas" w:eastAsia="Times New Roman" w:hAnsi="Consolas" w:cs="Times New Roman"/>
-          <w:color w:val="F8F8F2"/>
-          <w:kern w:val="0"/>
-          <w:sz w:val="21"/>
-          <w:szCs w:val="21"/>
-          <w14:ligatures w14:val="none"/>
-        </w:rPr>
-        <w:t xml:space="preserve"> $s2, </w:t>
-      </w:r>
-      <w:r>
-        <w:rPr>
-          <w:rFonts w:ascii="Consolas" w:eastAsia="Times New Roman" w:hAnsi="Consolas" w:cs="Times New Roman"/>
-          <w:color w:val="BD93F9"/>
-          <w:kern w:val="0"/>
-          <w:sz w:val="21"/>
-          <w:szCs w:val="21"/>
-          <w14:ligatures w14:val="none"/>
-        </w:rPr>
-        <w:t>36</w:t>
-      </w:r>
-      <w:r>
-        <w:rPr>
-          <w:rFonts w:ascii="Consolas" w:eastAsia="Times New Roman" w:hAnsi="Consolas" w:cs="Times New Roman"/>
-          <w:color w:val="F8F8F2"/>
-          <w:kern w:val="0"/>
-          <w:sz w:val="21"/>
-          <w:szCs w:val="21"/>
-          <w14:ligatures w14:val="none"/>
-        </w:rPr>
-        <w:t>($sp)</w:t>
-      </w:r>
-    </w:p>
-    <w:p>
-      <w:pPr>
-        <w:shd w:val="clear" w:color="auto" w:fill="282A36"/>
-        <w:spacing w:after="0" w:line="285" w:lineRule="atLeast"/>
-        <w:rPr>
-          <w:rFonts w:ascii="Consolas" w:eastAsia="Times New Roman" w:hAnsi="Consolas" w:cs="Times New Roman"/>
-          <w:color w:val="F8F8F2"/>
-          <w:kern w:val="0"/>
-          <w:sz w:val="21"/>
-          <w:szCs w:val="21"/>
-          <w14:ligatures w14:val="none"/>
-        </w:rPr>
-      </w:pPr>
-      <w:r>
-        <w:rPr>
-          <w:rFonts w:ascii="Consolas" w:eastAsia="Times New Roman" w:hAnsi="Consolas" w:cs="Times New Roman"/>
-          <w:color w:val="F8F8F2"/>
-          <w:kern w:val="0"/>
-          <w:sz w:val="21"/>
-          <w:szCs w:val="21"/>
-          <w14:ligatures w14:val="none"/>
-        </w:rPr>
-        <w:t xml:space="preserve">    </w:t>
-      </w:r>
-      <w:r>
-        <w:rPr>
-          <w:rFonts w:ascii="Consolas" w:eastAsia="Times New Roman" w:hAnsi="Consolas" w:cs="Times New Roman"/>
-          <w:color w:val="8BE9FD"/>
-          <w:kern w:val="0"/>
-          <w:sz w:val="21"/>
-          <w:szCs w:val="21"/>
-          <w14:ligatures w14:val="none"/>
-        </w:rPr>
-        <w:t>sw</w:t>
-      </w:r>
-      <w:r>
-        <w:rPr>
-          <w:rFonts w:ascii="Consolas" w:eastAsia="Times New Roman" w:hAnsi="Consolas" w:cs="Times New Roman"/>
-          <w:color w:val="F8F8F2"/>
-          <w:kern w:val="0"/>
-          <w:sz w:val="21"/>
-          <w:szCs w:val="21"/>
-          <w14:ligatures w14:val="none"/>
-        </w:rPr>
-        <w:t xml:space="preserve"> $s3, </w:t>
-      </w:r>
-      <w:r>
-        <w:rPr>
-          <w:rFonts w:ascii="Consolas" w:eastAsia="Times New Roman" w:hAnsi="Consolas" w:cs="Times New Roman"/>
-          <w:color w:val="BD93F9"/>
-          <w:kern w:val="0"/>
-          <w:sz w:val="21"/>
-          <w:szCs w:val="21"/>
-          <w14:ligatures w14:val="none"/>
-        </w:rPr>
-        <w:t>32</w:t>
-      </w:r>
-      <w:r>
-        <w:rPr>
-          <w:rFonts w:ascii="Consolas" w:eastAsia="Times New Roman" w:hAnsi="Consolas" w:cs="Times New Roman"/>
-          <w:color w:val="F8F8F2"/>
-          <w:kern w:val="0"/>
-          <w:sz w:val="21"/>
-          <w:szCs w:val="21"/>
-          <w14:ligatures w14:val="none"/>
-        </w:rPr>
-        <w:t>($sp)</w:t>
-      </w:r>
-    </w:p>
-    <w:p>
-      <w:pPr>
-        <w:shd w:val="clear" w:color="auto" w:fill="282A36"/>
-        <w:spacing w:after="0" w:line="285" w:lineRule="atLeast"/>
-        <w:rPr>
-          <w:rFonts w:ascii="Consolas" w:eastAsia="Times New Roman" w:hAnsi="Consolas" w:cs="Times New Roman"/>
-          <w:color w:val="F8F8F2"/>
-          <w:kern w:val="0"/>
-          <w:sz w:val="21"/>
-          <w:szCs w:val="21"/>
-          <w14:ligatures w14:val="none"/>
-        </w:rPr>
-      </w:pPr>
-      <w:r>
-        <w:rPr>
-          <w:rFonts w:ascii="Consolas" w:eastAsia="Times New Roman" w:hAnsi="Consolas" w:cs="Times New Roman"/>
-          <w:color w:val="F8F8F2"/>
-          <w:kern w:val="0"/>
-          <w:sz w:val="21"/>
-          <w:szCs w:val="21"/>
-          <w14:ligatures w14:val="none"/>
-        </w:rPr>
-        <w:t xml:space="preserve">    </w:t>
-      </w:r>
-      <w:r>
-        <w:rPr>
-          <w:rFonts w:ascii="Consolas" w:eastAsia="Times New Roman" w:hAnsi="Consolas" w:cs="Times New Roman"/>
-          <w:color w:val="8BE9FD"/>
-          <w:kern w:val="0"/>
-          <w:sz w:val="21"/>
-          <w:szCs w:val="21"/>
-          <w14:ligatures w14:val="none"/>
-        </w:rPr>
-        <w:t>sw</w:t>
-      </w:r>
-      <w:r>
-        <w:rPr>
-          <w:rFonts w:ascii="Consolas" w:eastAsia="Times New Roman" w:hAnsi="Consolas" w:cs="Times New Roman"/>
-          <w:color w:val="F8F8F2"/>
-          <w:kern w:val="0"/>
-          <w:sz w:val="21"/>
-          <w:szCs w:val="21"/>
-          <w14:ligatures w14:val="none"/>
-        </w:rPr>
-        <w:t xml:space="preserve"> $s4, </w:t>
-      </w:r>
-      <w:r>
-        <w:rPr>
-          <w:rFonts w:ascii="Consolas" w:eastAsia="Times New Roman" w:hAnsi="Consolas" w:cs="Times New Roman"/>
-          <w:color w:val="BD93F9"/>
-          <w:kern w:val="0"/>
-          <w:sz w:val="21"/>
-          <w:szCs w:val="21"/>
-          <w14:ligatures w14:val="none"/>
-        </w:rPr>
-        <w:t>28</w:t>
-      </w:r>
-      <w:r>
-        <w:rPr>
-          <w:rFonts w:ascii="Consolas" w:eastAsia="Times New Roman" w:hAnsi="Consolas" w:cs="Times New Roman"/>
-          <w:color w:val="F8F8F2"/>
-          <w:kern w:val="0"/>
-          <w:sz w:val="21"/>
-          <w:szCs w:val="21"/>
-          <w14:ligatures w14:val="none"/>
-        </w:rPr>
-        <w:t>($sp)</w:t>
-      </w:r>
-    </w:p>
-    <w:p>
-      <w:pPr>
-        <w:shd w:val="clear" w:color="auto" w:fill="282A36"/>
-        <w:spacing w:after="0" w:line="285" w:lineRule="atLeast"/>
-        <w:rPr>
-          <w:rFonts w:ascii="Consolas" w:eastAsia="Times New Roman" w:hAnsi="Consolas" w:cs="Times New Roman"/>
-          <w:color w:val="F8F8F2"/>
-          <w:kern w:val="0"/>
-          <w:sz w:val="21"/>
-          <w:szCs w:val="21"/>
-          <w14:ligatures w14:val="none"/>
-        </w:rPr>
-      </w:pPr>
-      <w:r>
-        <w:rPr>
-          <w:rFonts w:ascii="Consolas" w:eastAsia="Times New Roman" w:hAnsi="Consolas" w:cs="Times New Roman"/>
-          <w:color w:val="F8F8F2"/>
-          <w:kern w:val="0"/>
-          <w:sz w:val="21"/>
-          <w:szCs w:val="21"/>
-          <w14:ligatures w14:val="none"/>
-        </w:rPr>
-        <w:t xml:space="preserve">    </w:t>
-      </w:r>
-      <w:r>
-        <w:rPr>
-          <w:rFonts w:ascii="Consolas" w:eastAsia="Times New Roman" w:hAnsi="Consolas" w:cs="Times New Roman"/>
-          <w:color w:val="8BE9FD"/>
-          <w:kern w:val="0"/>
-          <w:sz w:val="21"/>
-          <w:szCs w:val="21"/>
-          <w14:ligatures w14:val="none"/>
-        </w:rPr>
-        <w:t>sw</w:t>
-      </w:r>
-      <w:r>
-        <w:rPr>
-          <w:rFonts w:ascii="Consolas" w:eastAsia="Times New Roman" w:hAnsi="Consolas" w:cs="Times New Roman"/>
-          <w:color w:val="F8F8F2"/>
-          <w:kern w:val="0"/>
-          <w:sz w:val="21"/>
-          <w:szCs w:val="21"/>
-          <w14:ligatures w14:val="none"/>
-        </w:rPr>
-        <w:t xml:space="preserve"> $s5, </w:t>
-      </w:r>
-      <w:r>
-        <w:rPr>
-          <w:rFonts w:ascii="Consolas" w:eastAsia="Times New Roman" w:hAnsi="Consolas" w:cs="Times New Roman"/>
-          <w:color w:val="BD93F9"/>
-          <w:kern w:val="0"/>
-          <w:sz w:val="21"/>
-          <w:szCs w:val="21"/>
-          <w14:ligatures w14:val="none"/>
-        </w:rPr>
-        <w:t>24</w:t>
-      </w:r>
-      <w:r>
-        <w:rPr>
-          <w:rFonts w:ascii="Consolas" w:eastAsia="Times New Roman" w:hAnsi="Consolas" w:cs="Times New Roman"/>
-          <w:color w:val="F8F8F2"/>
-          <w:kern w:val="0"/>
-          <w:sz w:val="21"/>
-          <w:szCs w:val="21"/>
-          <w14:ligatures w14:val="none"/>
-        </w:rPr>
-        <w:t>($sp)</w:t>
-      </w:r>
-    </w:p>
-    <w:p>
-      <w:pPr>
-        <w:shd w:val="clear" w:color="auto" w:fill="282A36"/>
-        <w:spacing w:after="0" w:line="285" w:lineRule="atLeast"/>
-        <w:rPr>
-          <w:rFonts w:ascii="Consolas" w:eastAsia="Times New Roman" w:hAnsi="Consolas" w:cs="Times New Roman"/>
-          <w:color w:val="F8F8F2"/>
-          <w:kern w:val="0"/>
-          <w:sz w:val="21"/>
-          <w:szCs w:val="21"/>
-          <w14:ligatures w14:val="none"/>
-        </w:rPr>
-      </w:pPr>
-      <w:r>
-        <w:rPr>
-          <w:rFonts w:ascii="Consolas" w:eastAsia="Times New Roman" w:hAnsi="Consolas" w:cs="Times New Roman"/>
-          <w:color w:val="F8F8F2"/>
-          <w:kern w:val="0"/>
-          <w:sz w:val="21"/>
-          <w:szCs w:val="21"/>
-          <w14:ligatures w14:val="none"/>
-        </w:rPr>
-        <w:t xml:space="preserve">    </w:t>
-      </w:r>
-      <w:r>
-        <w:rPr>
-          <w:rFonts w:ascii="Consolas" w:eastAsia="Times New Roman" w:hAnsi="Consolas" w:cs="Times New Roman"/>
-          <w:color w:val="8BE9FD"/>
-          <w:kern w:val="0"/>
-          <w:sz w:val="21"/>
-          <w:szCs w:val="21"/>
-          <w14:ligatures w14:val="none"/>
-        </w:rPr>
-        <w:t>sw</w:t>
-      </w:r>
-      <w:r>
-        <w:rPr>
-          <w:rFonts w:ascii="Consolas" w:eastAsia="Times New Roman" w:hAnsi="Consolas" w:cs="Times New Roman"/>
-          <w:color w:val="F8F8F2"/>
-          <w:kern w:val="0"/>
-          <w:sz w:val="21"/>
-          <w:szCs w:val="21"/>
-          <w14:ligatures w14:val="none"/>
-        </w:rPr>
-        <w:t xml:space="preserve"> $s6, </w:t>
-      </w:r>
-      <w:r>
-        <w:rPr>
-          <w:rFonts w:ascii="Consolas" w:eastAsia="Times New Roman" w:hAnsi="Consolas" w:cs="Times New Roman"/>
-          <w:color w:val="BD93F9"/>
-          <w:kern w:val="0"/>
-          <w:sz w:val="21"/>
-          <w:szCs w:val="21"/>
-          <w14:ligatures w14:val="none"/>
-        </w:rPr>
-        <w:t>20</w:t>
-      </w:r>
-      <w:r>
-        <w:rPr>
-          <w:rFonts w:ascii="Consolas" w:eastAsia="Times New Roman" w:hAnsi="Consolas" w:cs="Times New Roman"/>
-          <w:color w:val="F8F8F2"/>
-          <w:kern w:val="0"/>
-          <w:sz w:val="21"/>
-          <w:szCs w:val="21"/>
-          <w14:ligatures w14:val="none"/>
-        </w:rPr>
-        <w:t>($sp)</w:t>
-      </w:r>
-    </w:p>
-    <w:p>
-      <w:pPr>
-        <w:shd w:val="clear" w:color="auto" w:fill="282A36"/>
-        <w:spacing w:after="0" w:line="285" w:lineRule="atLeast"/>
-        <w:rPr>
-          <w:rFonts w:ascii="Consolas" w:eastAsia="Times New Roman" w:hAnsi="Consolas" w:cs="Times New Roman"/>
-          <w:color w:val="F8F8F2"/>
-          <w:kern w:val="0"/>
-          <w:sz w:val="21"/>
-          <w:szCs w:val="21"/>
-          <w14:ligatures w14:val="none"/>
-        </w:rPr>
-      </w:pPr>
-      <w:r>
-        <w:rPr>
-          <w:rFonts w:ascii="Consolas" w:eastAsia="Times New Roman" w:hAnsi="Consolas" w:cs="Times New Roman"/>
-          <w:color w:val="F8F8F2"/>
-          <w:kern w:val="0"/>
-          <w:sz w:val="21"/>
-          <w:szCs w:val="21"/>
-          <w14:ligatures w14:val="none"/>
-        </w:rPr>
-        <w:t xml:space="preserve">    </w:t>
-      </w:r>
-      <w:r>
-        <w:rPr>
-          <w:rFonts w:ascii="Consolas" w:eastAsia="Times New Roman" w:hAnsi="Consolas" w:cs="Times New Roman"/>
-          <w:color w:val="8BE9FD"/>
-          <w:kern w:val="0"/>
-          <w:sz w:val="21"/>
-          <w:szCs w:val="21"/>
-          <w14:ligatures w14:val="none"/>
-        </w:rPr>
-        <w:t>sw</w:t>
-      </w:r>
-      <w:r>
-        <w:rPr>
-          <w:rFonts w:ascii="Consolas" w:eastAsia="Times New Roman" w:hAnsi="Consolas" w:cs="Times New Roman"/>
-          <w:color w:val="F8F8F2"/>
-          <w:kern w:val="0"/>
-          <w:sz w:val="21"/>
-          <w:szCs w:val="21"/>
-          <w14:ligatures w14:val="none"/>
-        </w:rPr>
-        <w:t xml:space="preserve"> $s7, </w:t>
-      </w:r>
-      <w:r>
-        <w:rPr>
-          <w:rFonts w:ascii="Consolas" w:eastAsia="Times New Roman" w:hAnsi="Consolas" w:cs="Times New Roman"/>
-          <w:color w:val="BD93F9"/>
-          <w:kern w:val="0"/>
-          <w:sz w:val="21"/>
-          <w:szCs w:val="21"/>
-          <w14:ligatures w14:val="none"/>
-        </w:rPr>
-        <w:t>16</w:t>
-      </w:r>
-      <w:r>
-        <w:rPr>
-          <w:rFonts w:ascii="Consolas" w:eastAsia="Times New Roman" w:hAnsi="Consolas" w:cs="Times New Roman"/>
-          <w:color w:val="F8F8F2"/>
-          <w:kern w:val="0"/>
-          <w:sz w:val="21"/>
-          <w:szCs w:val="21"/>
-          <w14:ligatures w14:val="none"/>
-        </w:rPr>
-        <w:t xml:space="preserve">($sp) </w:t>
-      </w:r>
-      <w:r>
-        <w:rPr>
-          <w:rFonts w:ascii="Consolas" w:eastAsia="Times New Roman" w:hAnsi="Consolas" w:cs="Times New Roman"/>
-          <w:color w:val="6272A4"/>
-          <w:kern w:val="0"/>
-          <w:sz w:val="21"/>
-          <w:szCs w:val="21"/>
-          <w14:ligatures w14:val="none"/>
-        </w:rPr>
-        <w:t># push 8 thanh ghi vào stack</w:t>
-      </w:r>
-    </w:p>
-    <w:p>
-      <w:pPr>
-        <w:shd w:val="clear" w:color="auto" w:fill="282A36"/>
-        <w:spacing w:after="0" w:line="285" w:lineRule="atLeast"/>
-        <w:rPr>
-          <w:rFonts w:ascii="Consolas" w:eastAsia="Times New Roman" w:hAnsi="Consolas" w:cs="Times New Roman"/>
-          <w:color w:val="F8F8F2"/>
-          <w:kern w:val="0"/>
-          <w:sz w:val="21"/>
-          <w:szCs w:val="21"/>
-          <w14:ligatures w14:val="none"/>
-        </w:rPr>
-      </w:pPr>
-      <w:r>
-        <w:rPr>
-          <w:rFonts w:ascii="Consolas" w:eastAsia="Times New Roman" w:hAnsi="Consolas" w:cs="Times New Roman"/>
-          <w:color w:val="F8F8F2"/>
-          <w:kern w:val="0"/>
-          <w:sz w:val="21"/>
-          <w:szCs w:val="21"/>
-          <w14:ligatures w14:val="none"/>
-        </w:rPr>
-        <w:t xml:space="preserve">    </w:t>
-      </w:r>
-    </w:p>
-    <w:p>
-      <w:pPr>
-        <w:shd w:val="clear" w:color="auto" w:fill="282A36"/>
-        <w:spacing w:after="0" w:line="285" w:lineRule="atLeast"/>
-        <w:rPr>
-          <w:rFonts w:ascii="Consolas" w:eastAsia="Times New Roman" w:hAnsi="Consolas" w:cs="Times New Roman"/>
-          <w:color w:val="F8F8F2"/>
-          <w:kern w:val="0"/>
-          <w:sz w:val="21"/>
-          <w:szCs w:val="21"/>
-          <w:lang w:val="pt-BR"/>
-          <w14:ligatures w14:val="none"/>
-        </w:rPr>
-      </w:pPr>
-      <w:r>
-        <w:rPr>
-          <w:rFonts w:ascii="Consolas" w:eastAsia="Times New Roman" w:hAnsi="Consolas" w:cs="Times New Roman"/>
-          <w:color w:val="F8F8F2"/>
-          <w:kern w:val="0"/>
-          <w:sz w:val="21"/>
-          <w:szCs w:val="21"/>
-          <w14:ligatures w14:val="none"/>
-        </w:rPr>
-        <w:t xml:space="preserve">    </w:t>
-      </w:r>
-      <w:r>
-        <w:rPr>
-          <w:rFonts w:ascii="Consolas" w:eastAsia="Times New Roman" w:hAnsi="Consolas" w:cs="Times New Roman"/>
-          <w:color w:val="8BE9FD"/>
-          <w:kern w:val="0"/>
-          <w:sz w:val="21"/>
-          <w:szCs w:val="21"/>
-          <w:lang w:val="pt-BR"/>
-          <w14:ligatures w14:val="none"/>
-        </w:rPr>
-        <w:t>li</w:t>
-      </w:r>
-      <w:r>
-        <w:rPr>
-          <w:rFonts w:ascii="Consolas" w:eastAsia="Times New Roman" w:hAnsi="Consolas" w:cs="Times New Roman"/>
-          <w:color w:val="F8F8F2"/>
-          <w:kern w:val="0"/>
-          <w:sz w:val="21"/>
-          <w:szCs w:val="21"/>
-          <w:lang w:val="pt-BR"/>
-          <w14:ligatures w14:val="none"/>
-        </w:rPr>
-        <w:t xml:space="preserve"> $t0, </w:t>
-      </w:r>
-      <w:r>
-        <w:rPr>
-          <w:rFonts w:ascii="Consolas" w:eastAsia="Times New Roman" w:hAnsi="Consolas" w:cs="Times New Roman"/>
-          <w:color w:val="BD93F9"/>
-          <w:kern w:val="0"/>
-          <w:sz w:val="21"/>
-          <w:szCs w:val="21"/>
-          <w:lang w:val="pt-BR"/>
-          <w14:ligatures w14:val="none"/>
-        </w:rPr>
-        <w:t>0</w:t>
-      </w:r>
-      <w:r>
-        <w:rPr>
-          <w:rFonts w:ascii="Consolas" w:eastAsia="Times New Roman" w:hAnsi="Consolas" w:cs="Times New Roman"/>
-          <w:color w:val="F8F8F2"/>
-          <w:kern w:val="0"/>
-          <w:sz w:val="21"/>
-          <w:szCs w:val="21"/>
-          <w:lang w:val="pt-BR"/>
-          <w14:ligatures w14:val="none"/>
-        </w:rPr>
-        <w:t xml:space="preserve"> </w:t>
-      </w:r>
-      <w:r>
-        <w:rPr>
-          <w:rFonts w:ascii="Consolas" w:eastAsia="Times New Roman" w:hAnsi="Consolas" w:cs="Times New Roman"/>
-          <w:color w:val="6272A4"/>
-          <w:kern w:val="0"/>
-          <w:sz w:val="21"/>
-          <w:szCs w:val="21"/>
-          <w:lang w:val="pt-BR"/>
-          <w14:ligatures w14:val="none"/>
-        </w:rPr>
-        <w:t># gán $t0 = i = 0</w:t>
-      </w:r>
-    </w:p>
-    <w:p>
-      <w:pPr>
-        <w:shd w:val="clear" w:color="auto" w:fill="282A36"/>
-        <w:spacing w:after="0" w:line="285" w:lineRule="atLeast"/>
-        <w:rPr>
-          <w:rFonts w:ascii="Consolas" w:eastAsia="Times New Roman" w:hAnsi="Consolas" w:cs="Times New Roman"/>
-          <w:color w:val="F8F8F2"/>
-          <w:kern w:val="0"/>
-          <w:sz w:val="21"/>
-          <w:szCs w:val="21"/>
-          <w:lang w:val="pt-BR"/>
-          <w14:ligatures w14:val="none"/>
-        </w:rPr>
-      </w:pPr>
-      <w:r>
-        <w:rPr>
-          <w:rFonts w:ascii="Consolas" w:eastAsia="Times New Roman" w:hAnsi="Consolas" w:cs="Times New Roman"/>
-          <w:color w:val="F8F8F2"/>
-          <w:kern w:val="0"/>
-          <w:sz w:val="21"/>
-          <w:szCs w:val="21"/>
-          <w:lang w:val="pt-BR"/>
-          <w14:ligatures w14:val="none"/>
-        </w:rPr>
-        <w:t xml:space="preserve">    </w:t>
-      </w:r>
-      <w:r>
-        <w:rPr>
-          <w:rFonts w:ascii="Consolas" w:eastAsia="Times New Roman" w:hAnsi="Consolas" w:cs="Times New Roman"/>
-          <w:color w:val="8BE9FD"/>
-          <w:kern w:val="0"/>
-          <w:sz w:val="21"/>
-          <w:szCs w:val="21"/>
-          <w:lang w:val="pt-BR"/>
-          <w14:ligatures w14:val="none"/>
-        </w:rPr>
-        <w:t>li</w:t>
-      </w:r>
-      <w:r>
-        <w:rPr>
-          <w:rFonts w:ascii="Consolas" w:eastAsia="Times New Roman" w:hAnsi="Consolas" w:cs="Times New Roman"/>
-          <w:color w:val="F8F8F2"/>
-          <w:kern w:val="0"/>
-          <w:sz w:val="21"/>
-          <w:szCs w:val="21"/>
-          <w:lang w:val="pt-BR"/>
-          <w14:ligatures w14:val="none"/>
-        </w:rPr>
-        <w:t xml:space="preserve"> $t1, </w:t>
-      </w:r>
-      <w:r>
-        <w:rPr>
-          <w:rFonts w:ascii="Consolas" w:eastAsia="Times New Roman" w:hAnsi="Consolas" w:cs="Times New Roman"/>
-          <w:color w:val="BD93F9"/>
-          <w:kern w:val="0"/>
-          <w:sz w:val="21"/>
-          <w:szCs w:val="21"/>
-          <w:lang w:val="pt-BR"/>
-          <w14:ligatures w14:val="none"/>
-        </w:rPr>
-        <w:t>7</w:t>
-      </w:r>
-      <w:r>
-        <w:rPr>
-          <w:rFonts w:ascii="Consolas" w:eastAsia="Times New Roman" w:hAnsi="Consolas" w:cs="Times New Roman"/>
-          <w:color w:val="F8F8F2"/>
-          <w:kern w:val="0"/>
-          <w:sz w:val="21"/>
-          <w:szCs w:val="21"/>
-          <w:lang w:val="pt-BR"/>
-          <w14:ligatures w14:val="none"/>
-        </w:rPr>
-        <w:t xml:space="preserve"> </w:t>
-      </w:r>
-      <w:r>
-        <w:rPr>
-          <w:rFonts w:ascii="Consolas" w:eastAsia="Times New Roman" w:hAnsi="Consolas" w:cs="Times New Roman"/>
-          <w:color w:val="6272A4"/>
-          <w:kern w:val="0"/>
-          <w:sz w:val="21"/>
-          <w:szCs w:val="21"/>
-          <w:lang w:val="pt-BR"/>
-          <w14:ligatures w14:val="none"/>
-        </w:rPr>
-        <w:t># n = 7</w:t>
-      </w:r>
-    </w:p>
-    <w:p>
-      <w:pPr>
-        <w:shd w:val="clear" w:color="auto" w:fill="282A36"/>
-        <w:spacing w:after="0" w:line="285" w:lineRule="atLeast"/>
-        <w:rPr>
-          <w:rFonts w:ascii="Consolas" w:eastAsia="Times New Roman" w:hAnsi="Consolas" w:cs="Times New Roman"/>
-          <w:color w:val="F8F8F2"/>
-          <w:kern w:val="0"/>
-          <w:sz w:val="21"/>
-          <w:szCs w:val="21"/>
-          <w14:ligatures w14:val="none"/>
-        </w:rPr>
-      </w:pPr>
-      <w:r>
-        <w:rPr>
-          <w:rFonts w:ascii="Consolas" w:eastAsia="Times New Roman" w:hAnsi="Consolas" w:cs="Times New Roman"/>
-          <w:color w:val="F8F8F2"/>
-          <w:kern w:val="0"/>
-          <w:sz w:val="21"/>
-          <w:szCs w:val="21"/>
-          <w:lang w:val="pt-BR"/>
-          <w14:ligatures w14:val="none"/>
-        </w:rPr>
-        <w:t xml:space="preserve">    </w:t>
-      </w:r>
-      <w:r>
-        <w:rPr>
-          <w:rFonts w:ascii="Consolas" w:eastAsia="Times New Roman" w:hAnsi="Consolas" w:cs="Times New Roman"/>
-          <w:color w:val="8BE9FD"/>
-          <w:kern w:val="0"/>
-          <w:sz w:val="21"/>
-          <w:szCs w:val="21"/>
-          <w14:ligatures w14:val="none"/>
-        </w:rPr>
-        <w:t>lw</w:t>
-      </w:r>
-      <w:r>
-        <w:rPr>
-          <w:rFonts w:ascii="Consolas" w:eastAsia="Times New Roman" w:hAnsi="Consolas" w:cs="Times New Roman"/>
-          <w:color w:val="F8F8F2"/>
-          <w:kern w:val="0"/>
-          <w:sz w:val="21"/>
-          <w:szCs w:val="21"/>
-          <w14:ligatures w14:val="none"/>
-        </w:rPr>
-        <w:t xml:space="preserve"> $a0, </w:t>
-      </w:r>
-      <w:r>
-        <w:rPr>
-          <w:rFonts w:ascii="Consolas" w:eastAsia="Times New Roman" w:hAnsi="Consolas" w:cs="Times New Roman"/>
-          <w:color w:val="BD93F9"/>
-          <w:kern w:val="0"/>
-          <w:sz w:val="21"/>
-          <w:szCs w:val="21"/>
-          <w14:ligatures w14:val="none"/>
-        </w:rPr>
-        <w:t>44</w:t>
-      </w:r>
-      <w:r>
-        <w:rPr>
-          <w:rFonts w:ascii="Consolas" w:eastAsia="Times New Roman" w:hAnsi="Consolas" w:cs="Times New Roman"/>
-          <w:color w:val="F8F8F2"/>
-          <w:kern w:val="0"/>
-          <w:sz w:val="21"/>
-          <w:szCs w:val="21"/>
-          <w14:ligatures w14:val="none"/>
-        </w:rPr>
-        <w:t xml:space="preserve">($sp) </w:t>
-      </w:r>
-      <w:r>
-        <w:rPr>
-          <w:rFonts w:ascii="Consolas" w:eastAsia="Times New Roman" w:hAnsi="Consolas" w:cs="Times New Roman"/>
-          <w:color w:val="6272A4"/>
-          <w:kern w:val="0"/>
-          <w:sz w:val="21"/>
-          <w:szCs w:val="21"/>
-          <w14:ligatures w14:val="none"/>
-        </w:rPr>
-        <w:t># $a0 = $s0 (= A[0])</w:t>
-      </w:r>
-    </w:p>
-    <w:p>
-      <w:pPr>
-        <w:shd w:val="clear" w:color="auto" w:fill="282A36"/>
-        <w:spacing w:after="0" w:line="285" w:lineRule="atLeast"/>
-        <w:rPr>
-          <w:rFonts w:ascii="Consolas" w:eastAsia="Times New Roman" w:hAnsi="Consolas" w:cs="Times New Roman"/>
-          <w:color w:val="F8F8F2"/>
-          <w:kern w:val="0"/>
-          <w:sz w:val="21"/>
-          <w:szCs w:val="21"/>
-          <w14:ligatures w14:val="none"/>
-        </w:rPr>
-      </w:pPr>
-      <w:r>
-        <w:rPr>
-          <w:rFonts w:ascii="Consolas" w:eastAsia="Times New Roman" w:hAnsi="Consolas" w:cs="Times New Roman"/>
-          <w:color w:val="F8F8F2"/>
-          <w:kern w:val="0"/>
-          <w:sz w:val="21"/>
-          <w:szCs w:val="21"/>
-          <w14:ligatures w14:val="none"/>
-        </w:rPr>
-        <w:t xml:space="preserve">    </w:t>
-      </w:r>
-      <w:r>
-        <w:rPr>
-          <w:rFonts w:ascii="Consolas" w:eastAsia="Times New Roman" w:hAnsi="Consolas" w:cs="Times New Roman"/>
-          <w:color w:val="8BE9FD"/>
-          <w:kern w:val="0"/>
-          <w:sz w:val="21"/>
-          <w:szCs w:val="21"/>
-          <w14:ligatures w14:val="none"/>
-        </w:rPr>
-        <w:t>sw</w:t>
-      </w:r>
-      <w:r>
-        <w:rPr>
-          <w:rFonts w:ascii="Consolas" w:eastAsia="Times New Roman" w:hAnsi="Consolas" w:cs="Times New Roman"/>
-          <w:color w:val="F8F8F2"/>
-          <w:kern w:val="0"/>
-          <w:sz w:val="21"/>
-          <w:szCs w:val="21"/>
-          <w14:ligatures w14:val="none"/>
-        </w:rPr>
-        <w:t xml:space="preserve"> $a0, </w:t>
-      </w:r>
-      <w:r>
-        <w:rPr>
-          <w:rFonts w:ascii="Consolas" w:eastAsia="Times New Roman" w:hAnsi="Consolas" w:cs="Times New Roman"/>
-          <w:color w:val="BD93F9"/>
-          <w:kern w:val="0"/>
-          <w:sz w:val="21"/>
-          <w:szCs w:val="21"/>
-          <w14:ligatures w14:val="none"/>
-        </w:rPr>
-        <w:t>12</w:t>
-      </w:r>
-      <w:r>
-        <w:rPr>
-          <w:rFonts w:ascii="Consolas" w:eastAsia="Times New Roman" w:hAnsi="Consolas" w:cs="Times New Roman"/>
-          <w:color w:val="F8F8F2"/>
-          <w:kern w:val="0"/>
-          <w:sz w:val="21"/>
-          <w:szCs w:val="21"/>
-          <w14:ligatures w14:val="none"/>
-        </w:rPr>
-        <w:t xml:space="preserve">($sp) </w:t>
-      </w:r>
-      <w:r>
-        <w:rPr>
-          <w:rFonts w:ascii="Consolas" w:eastAsia="Times New Roman" w:hAnsi="Consolas" w:cs="Times New Roman"/>
-          <w:color w:val="6272A4"/>
-          <w:kern w:val="0"/>
-          <w:sz w:val="21"/>
-          <w:szCs w:val="21"/>
-          <w14:ligatures w14:val="none"/>
-        </w:rPr>
-        <w:t># push max = A[0]</w:t>
-      </w:r>
-    </w:p>
-    <w:p>
-      <w:pPr>
-        <w:shd w:val="clear" w:color="auto" w:fill="282A36"/>
-        <w:spacing w:after="0" w:line="285" w:lineRule="atLeast"/>
-        <w:rPr>
-          <w:rFonts w:ascii="Consolas" w:eastAsia="Times New Roman" w:hAnsi="Consolas" w:cs="Times New Roman"/>
-          <w:color w:val="F8F8F2"/>
-          <w:kern w:val="0"/>
-          <w:sz w:val="21"/>
-          <w:szCs w:val="21"/>
-          <w14:ligatures w14:val="none"/>
-        </w:rPr>
-      </w:pPr>
-      <w:r>
-        <w:rPr>
-          <w:rFonts w:ascii="Consolas" w:eastAsia="Times New Roman" w:hAnsi="Consolas" w:cs="Times New Roman"/>
-          <w:color w:val="F8F8F2"/>
-          <w:kern w:val="0"/>
-          <w:sz w:val="21"/>
-          <w:szCs w:val="21"/>
-          <w14:ligatures w14:val="none"/>
-        </w:rPr>
-        <w:t xml:space="preserve">    </w:t>
-      </w:r>
-      <w:r>
-        <w:rPr>
-          <w:rFonts w:ascii="Consolas" w:eastAsia="Times New Roman" w:hAnsi="Consolas" w:cs="Times New Roman"/>
-          <w:color w:val="8BE9FD"/>
-          <w:kern w:val="0"/>
-          <w:sz w:val="21"/>
-          <w:szCs w:val="21"/>
-          <w14:ligatures w14:val="none"/>
-        </w:rPr>
-        <w:t>sw</w:t>
-      </w:r>
-      <w:r>
-        <w:rPr>
-          <w:rFonts w:ascii="Consolas" w:eastAsia="Times New Roman" w:hAnsi="Consolas" w:cs="Times New Roman"/>
-          <w:color w:val="F8F8F2"/>
-          <w:kern w:val="0"/>
-          <w:sz w:val="21"/>
-          <w:szCs w:val="21"/>
-          <w14:ligatures w14:val="none"/>
-        </w:rPr>
-        <w:t xml:space="preserve"> $t0, </w:t>
-      </w:r>
-      <w:r>
-        <w:rPr>
-          <w:rFonts w:ascii="Consolas" w:eastAsia="Times New Roman" w:hAnsi="Consolas" w:cs="Times New Roman"/>
-          <w:color w:val="BD93F9"/>
-          <w:kern w:val="0"/>
-          <w:sz w:val="21"/>
-          <w:szCs w:val="21"/>
-          <w14:ligatures w14:val="none"/>
-        </w:rPr>
-        <w:t>8</w:t>
-      </w:r>
-      <w:r>
-        <w:rPr>
-          <w:rFonts w:ascii="Consolas" w:eastAsia="Times New Roman" w:hAnsi="Consolas" w:cs="Times New Roman"/>
-          <w:color w:val="F8F8F2"/>
-          <w:kern w:val="0"/>
-          <w:sz w:val="21"/>
-          <w:szCs w:val="21"/>
-          <w14:ligatures w14:val="none"/>
-        </w:rPr>
-        <w:t xml:space="preserve">($sp) </w:t>
-      </w:r>
-      <w:r>
-        <w:rPr>
-          <w:rFonts w:ascii="Consolas" w:eastAsia="Times New Roman" w:hAnsi="Consolas" w:cs="Times New Roman"/>
-          <w:color w:val="6272A4"/>
-          <w:kern w:val="0"/>
-          <w:sz w:val="21"/>
-          <w:szCs w:val="21"/>
-          <w14:ligatures w14:val="none"/>
-        </w:rPr>
-        <w:t># push maxid = 0</w:t>
-      </w:r>
-    </w:p>
-    <w:p>
-      <w:pPr>
-        <w:shd w:val="clear" w:color="auto" w:fill="282A36"/>
-        <w:spacing w:after="0" w:line="285" w:lineRule="atLeast"/>
-        <w:rPr>
-          <w:rFonts w:ascii="Consolas" w:eastAsia="Times New Roman" w:hAnsi="Consolas" w:cs="Times New Roman"/>
-          <w:color w:val="F8F8F2"/>
-          <w:kern w:val="0"/>
-          <w:sz w:val="21"/>
-          <w:szCs w:val="21"/>
-          <w14:ligatures w14:val="none"/>
-        </w:rPr>
-      </w:pPr>
-      <w:r>
-        <w:rPr>
-          <w:rFonts w:ascii="Consolas" w:eastAsia="Times New Roman" w:hAnsi="Consolas" w:cs="Times New Roman"/>
-          <w:color w:val="F8F8F2"/>
-          <w:kern w:val="0"/>
-          <w:sz w:val="21"/>
-          <w:szCs w:val="21"/>
-          <w14:ligatures w14:val="none"/>
-        </w:rPr>
-        <w:t xml:space="preserve">    </w:t>
-      </w:r>
-      <w:r>
-        <w:rPr>
-          <w:rFonts w:ascii="Consolas" w:eastAsia="Times New Roman" w:hAnsi="Consolas" w:cs="Times New Roman"/>
-          <w:color w:val="8BE9FD"/>
-          <w:kern w:val="0"/>
-          <w:sz w:val="21"/>
-          <w:szCs w:val="21"/>
-          <w14:ligatures w14:val="none"/>
-        </w:rPr>
-        <w:t>sw</w:t>
-      </w:r>
-      <w:r>
-        <w:rPr>
-          <w:rFonts w:ascii="Consolas" w:eastAsia="Times New Roman" w:hAnsi="Consolas" w:cs="Times New Roman"/>
-          <w:color w:val="F8F8F2"/>
-          <w:kern w:val="0"/>
-          <w:sz w:val="21"/>
-          <w:szCs w:val="21"/>
-          <w14:ligatures w14:val="none"/>
-        </w:rPr>
-        <w:t xml:space="preserve"> $a0, </w:t>
-      </w:r>
-      <w:r>
-        <w:rPr>
-          <w:rFonts w:ascii="Consolas" w:eastAsia="Times New Roman" w:hAnsi="Consolas" w:cs="Times New Roman"/>
-          <w:color w:val="BD93F9"/>
-          <w:kern w:val="0"/>
-          <w:sz w:val="21"/>
-          <w:szCs w:val="21"/>
-          <w14:ligatures w14:val="none"/>
-        </w:rPr>
-        <w:t>4</w:t>
-      </w:r>
-      <w:r>
-        <w:rPr>
-          <w:rFonts w:ascii="Consolas" w:eastAsia="Times New Roman" w:hAnsi="Consolas" w:cs="Times New Roman"/>
-          <w:color w:val="F8F8F2"/>
-          <w:kern w:val="0"/>
-          <w:sz w:val="21"/>
-          <w:szCs w:val="21"/>
-          <w14:ligatures w14:val="none"/>
-        </w:rPr>
-        <w:t xml:space="preserve">($sp) </w:t>
-      </w:r>
-      <w:r>
-        <w:rPr>
-          <w:rFonts w:ascii="Consolas" w:eastAsia="Times New Roman" w:hAnsi="Consolas" w:cs="Times New Roman"/>
-          <w:color w:val="6272A4"/>
-          <w:kern w:val="0"/>
-          <w:sz w:val="21"/>
-          <w:szCs w:val="21"/>
-          <w14:ligatures w14:val="none"/>
-        </w:rPr>
-        <w:t># push min = A[0]</w:t>
-      </w:r>
-    </w:p>
-    <w:p>
-      <w:pPr>
-        <w:shd w:val="clear" w:color="auto" w:fill="282A36"/>
-        <w:spacing w:after="0" w:line="285" w:lineRule="atLeast"/>
-        <w:rPr>
-          <w:rFonts w:ascii="Consolas" w:eastAsia="Times New Roman" w:hAnsi="Consolas" w:cs="Times New Roman"/>
-          <w:color w:val="F8F8F2"/>
-          <w:kern w:val="0"/>
-          <w:sz w:val="21"/>
-          <w:szCs w:val="21"/>
-          <w14:ligatures w14:val="none"/>
-        </w:rPr>
-      </w:pPr>
-      <w:r>
-        <w:rPr>
-          <w:rFonts w:ascii="Consolas" w:eastAsia="Times New Roman" w:hAnsi="Consolas" w:cs="Times New Roman"/>
-          <w:color w:val="F8F8F2"/>
-          <w:kern w:val="0"/>
-          <w:sz w:val="21"/>
-          <w:szCs w:val="21"/>
-          <w14:ligatures w14:val="none"/>
-        </w:rPr>
-        <w:t xml:space="preserve">    </w:t>
-      </w:r>
-      <w:r>
-        <w:rPr>
-          <w:rFonts w:ascii="Consolas" w:eastAsia="Times New Roman" w:hAnsi="Consolas" w:cs="Times New Roman"/>
-          <w:color w:val="8BE9FD"/>
-          <w:kern w:val="0"/>
-          <w:sz w:val="21"/>
-          <w:szCs w:val="21"/>
-          <w14:ligatures w14:val="none"/>
-        </w:rPr>
-        <w:t>sw</w:t>
-      </w:r>
-      <w:r>
-        <w:rPr>
-          <w:rFonts w:ascii="Consolas" w:eastAsia="Times New Roman" w:hAnsi="Consolas" w:cs="Times New Roman"/>
-          <w:color w:val="F8F8F2"/>
-          <w:kern w:val="0"/>
-          <w:sz w:val="21"/>
-          <w:szCs w:val="21"/>
-          <w14:ligatures w14:val="none"/>
-        </w:rPr>
-        <w:t xml:space="preserve"> $t0, </w:t>
-      </w:r>
-      <w:r>
-        <w:rPr>
-          <w:rFonts w:ascii="Consolas" w:eastAsia="Times New Roman" w:hAnsi="Consolas" w:cs="Times New Roman"/>
-          <w:color w:val="BD93F9"/>
-          <w:kern w:val="0"/>
-          <w:sz w:val="21"/>
-          <w:szCs w:val="21"/>
-          <w14:ligatures w14:val="none"/>
-        </w:rPr>
-        <w:t>0</w:t>
-      </w:r>
-      <w:r>
-        <w:rPr>
-          <w:rFonts w:ascii="Consolas" w:eastAsia="Times New Roman" w:hAnsi="Consolas" w:cs="Times New Roman"/>
-          <w:color w:val="F8F8F2"/>
-          <w:kern w:val="0"/>
-          <w:sz w:val="21"/>
-          <w:szCs w:val="21"/>
-          <w14:ligatures w14:val="none"/>
-        </w:rPr>
-        <w:t xml:space="preserve">($sp) </w:t>
-      </w:r>
-      <w:r>
-        <w:rPr>
-          <w:rFonts w:ascii="Consolas" w:eastAsia="Times New Roman" w:hAnsi="Consolas" w:cs="Times New Roman"/>
-          <w:color w:val="6272A4"/>
-          <w:kern w:val="0"/>
-          <w:sz w:val="21"/>
-          <w:szCs w:val="21"/>
-          <w14:ligatures w14:val="none"/>
-        </w:rPr>
-        <w:t># push minid = 0</w:t>
-      </w:r>
-    </w:p>
-    <w:p>
-      <w:pPr>
-        <w:shd w:val="clear" w:color="auto" w:fill="282A36"/>
-        <w:spacing w:after="0" w:line="285" w:lineRule="atLeast"/>
-        <w:rPr>
-          <w:rFonts w:ascii="Consolas" w:eastAsia="Times New Roman" w:hAnsi="Consolas" w:cs="Times New Roman"/>
-          <w:color w:val="F8F8F2"/>
-          <w:kern w:val="0"/>
-          <w:sz w:val="21"/>
-          <w:szCs w:val="21"/>
-          <w14:ligatures w14:val="none"/>
-        </w:rPr>
-      </w:pPr>
-      <w:r>
-        <w:rPr>
-          <w:rFonts w:ascii="Consolas" w:eastAsia="Times New Roman" w:hAnsi="Consolas" w:cs="Times New Roman"/>
-          <w:color w:val="F8F8F2"/>
-          <w:kern w:val="0"/>
-          <w:sz w:val="21"/>
-          <w:szCs w:val="21"/>
-          <w14:ligatures w14:val="none"/>
-        </w:rPr>
-        <w:t xml:space="preserve">    </w:t>
-      </w:r>
-      <w:r>
-        <w:rPr>
-          <w:rFonts w:ascii="Consolas" w:eastAsia="Times New Roman" w:hAnsi="Consolas" w:cs="Times New Roman"/>
-          <w:color w:val="8BE9FD"/>
-          <w:kern w:val="0"/>
-          <w:sz w:val="21"/>
-          <w:szCs w:val="21"/>
-          <w14:ligatures w14:val="none"/>
-        </w:rPr>
-        <w:t>addi</w:t>
-      </w:r>
-      <w:r>
-        <w:rPr>
-          <w:rFonts w:ascii="Consolas" w:eastAsia="Times New Roman" w:hAnsi="Consolas" w:cs="Times New Roman"/>
-          <w:color w:val="F8F8F2"/>
-          <w:kern w:val="0"/>
-          <w:sz w:val="21"/>
-          <w:szCs w:val="21"/>
-          <w14:ligatures w14:val="none"/>
-        </w:rPr>
-        <w:t xml:space="preserve"> $t0, $t0, </w:t>
-      </w:r>
-      <w:r>
-        <w:rPr>
-          <w:rFonts w:ascii="Consolas" w:eastAsia="Times New Roman" w:hAnsi="Consolas" w:cs="Times New Roman"/>
-          <w:color w:val="BD93F9"/>
-          <w:kern w:val="0"/>
-          <w:sz w:val="21"/>
-          <w:szCs w:val="21"/>
-          <w14:ligatures w14:val="none"/>
-        </w:rPr>
-        <w:t>1</w:t>
-      </w:r>
-      <w:r>
-        <w:rPr>
-          <w:rFonts w:ascii="Consolas" w:eastAsia="Times New Roman" w:hAnsi="Consolas" w:cs="Times New Roman"/>
-          <w:color w:val="F8F8F2"/>
-          <w:kern w:val="0"/>
-          <w:sz w:val="21"/>
-          <w:szCs w:val="21"/>
-          <w14:ligatures w14:val="none"/>
-        </w:rPr>
-        <w:t xml:space="preserve"> </w:t>
-      </w:r>
-      <w:r>
-        <w:rPr>
-          <w:rFonts w:ascii="Consolas" w:eastAsia="Times New Roman" w:hAnsi="Consolas" w:cs="Times New Roman"/>
-          <w:color w:val="6272A4"/>
-          <w:kern w:val="0"/>
-          <w:sz w:val="21"/>
-          <w:szCs w:val="21"/>
-          <w14:ligatures w14:val="none"/>
-        </w:rPr>
-        <w:t># chạy từ i = 1</w:t>
-      </w:r>
-    </w:p>
-    <w:p>
-      <w:pPr>
-        <w:shd w:val="clear" w:color="auto" w:fill="282A36"/>
-        <w:spacing w:after="0" w:line="285" w:lineRule="atLeast"/>
-        <w:rPr>
-          <w:rFonts w:ascii="Consolas" w:eastAsia="Times New Roman" w:hAnsi="Consolas" w:cs="Times New Roman"/>
-          <w:color w:val="F8F8F2"/>
-          <w:kern w:val="0"/>
-          <w:sz w:val="21"/>
-          <w:szCs w:val="21"/>
-          <w14:ligatures w14:val="none"/>
-        </w:rPr>
-      </w:pPr>
-      <w:r>
-        <w:rPr>
-          <w:rFonts w:ascii="Consolas" w:eastAsia="Times New Roman" w:hAnsi="Consolas" w:cs="Times New Roman"/>
-          <w:color w:val="50FA7B"/>
-          <w:kern w:val="0"/>
-          <w:sz w:val="21"/>
-          <w:szCs w:val="21"/>
-          <w14:ligatures w14:val="none"/>
-        </w:rPr>
-        <w:t>loop</w:t>
-      </w:r>
-      <w:r>
-        <w:rPr>
-          <w:rFonts w:ascii="Consolas" w:eastAsia="Times New Roman" w:hAnsi="Consolas" w:cs="Times New Roman"/>
-          <w:color w:val="F8F8F2"/>
-          <w:kern w:val="0"/>
-          <w:sz w:val="21"/>
-          <w:szCs w:val="21"/>
-          <w14:ligatures w14:val="none"/>
-        </w:rPr>
-        <w:t>:</w:t>
-      </w:r>
-    </w:p>
-    <w:p>
-      <w:pPr>
-        <w:shd w:val="clear" w:color="auto" w:fill="282A36"/>
-        <w:spacing w:after="0" w:line="285" w:lineRule="atLeast"/>
-        <w:rPr>
-          <w:rFonts w:ascii="Consolas" w:eastAsia="Times New Roman" w:hAnsi="Consolas" w:cs="Times New Roman"/>
-          <w:color w:val="F8F8F2"/>
-          <w:kern w:val="0"/>
-          <w:sz w:val="21"/>
-          <w:szCs w:val="21"/>
-          <w14:ligatures w14:val="none"/>
-        </w:rPr>
-      </w:pPr>
-      <w:r>
-        <w:rPr>
-          <w:rFonts w:ascii="Consolas" w:eastAsia="Times New Roman" w:hAnsi="Consolas" w:cs="Times New Roman"/>
-          <w:color w:val="F8F8F2"/>
-          <w:kern w:val="0"/>
-          <w:sz w:val="21"/>
-          <w:szCs w:val="21"/>
-          <w14:ligatures w14:val="none"/>
-        </w:rPr>
-        <w:t xml:space="preserve">    </w:t>
-      </w:r>
-      <w:r>
-        <w:rPr>
-          <w:rFonts w:ascii="Consolas" w:eastAsia="Times New Roman" w:hAnsi="Consolas" w:cs="Times New Roman"/>
-          <w:color w:val="8BE9FD"/>
-          <w:kern w:val="0"/>
-          <w:sz w:val="21"/>
-          <w:szCs w:val="21"/>
-          <w14:ligatures w14:val="none"/>
-        </w:rPr>
-        <w:t>bgt</w:t>
-      </w:r>
-      <w:r>
-        <w:rPr>
-          <w:rFonts w:ascii="Consolas" w:eastAsia="Times New Roman" w:hAnsi="Consolas" w:cs="Times New Roman"/>
-          <w:color w:val="F8F8F2"/>
-          <w:kern w:val="0"/>
-          <w:sz w:val="21"/>
-          <w:szCs w:val="21"/>
-          <w14:ligatures w14:val="none"/>
-        </w:rPr>
-        <w:t xml:space="preserve"> $t0, $t1, </w:t>
-      </w:r>
-      <w:proofErr w:type="gramStart"/>
-      <w:r>
-        <w:rPr>
-          <w:rFonts w:ascii="Consolas" w:eastAsia="Times New Roman" w:hAnsi="Consolas" w:cs="Times New Roman"/>
-          <w:color w:val="F8F8F2"/>
-          <w:kern w:val="0"/>
-          <w:sz w:val="21"/>
-          <w:szCs w:val="21"/>
-          <w14:ligatures w14:val="none"/>
-        </w:rPr>
-        <w:t>done</w:t>
-      </w:r>
-      <w:proofErr w:type="gramEnd"/>
+        <w:t># i++</w:t>
+      </w:r>
     </w:p>
     <w:p>
       <w:pPr>
@@ -15074,6 +14703,1601 @@
           <w:szCs w:val="21"/>
           <w14:ligatures w14:val="none"/>
         </w:rPr>
+        <w:t>j</w:t>
+      </w:r>
+      <w:r>
+        <w:rPr>
+          <w:rFonts w:ascii="Consolas" w:eastAsia="Times New Roman" w:hAnsi="Consolas" w:cs="Times New Roman"/>
+          <w:color w:val="F8F8F2"/>
+          <w:kern w:val="0"/>
+          <w:sz w:val="21"/>
+          <w:szCs w:val="21"/>
+          <w14:ligatures w14:val="none"/>
+        </w:rPr>
+        <w:t xml:space="preserve"> loop </w:t>
+      </w:r>
+    </w:p>
+    <w:p>
+      <w:pPr>
+        <w:shd w:val="clear" w:color="auto" w:fill="282A36"/>
+        <w:spacing w:after="0" w:line="285" w:lineRule="atLeast"/>
+        <w:rPr>
+          <w:rFonts w:ascii="Consolas" w:eastAsia="Times New Roman" w:hAnsi="Consolas" w:cs="Times New Roman"/>
+          <w:color w:val="F8F8F2"/>
+          <w:kern w:val="0"/>
+          <w:sz w:val="21"/>
+          <w:szCs w:val="21"/>
+          <w14:ligatures w14:val="none"/>
+        </w:rPr>
+      </w:pPr>
+      <w:r>
+        <w:rPr>
+          <w:rFonts w:ascii="Consolas" w:eastAsia="Times New Roman" w:hAnsi="Consolas" w:cs="Times New Roman"/>
+          <w:color w:val="50FA7B"/>
+          <w:kern w:val="0"/>
+          <w:sz w:val="21"/>
+          <w:szCs w:val="21"/>
+          <w14:ligatures w14:val="none"/>
+        </w:rPr>
+        <w:t>print</w:t>
+      </w:r>
+      <w:r>
+        <w:rPr>
+          <w:rFonts w:ascii="Consolas" w:eastAsia="Times New Roman" w:hAnsi="Consolas" w:cs="Times New Roman"/>
+          <w:color w:val="F8F8F2"/>
+          <w:kern w:val="0"/>
+          <w:sz w:val="21"/>
+          <w:szCs w:val="21"/>
+          <w14:ligatures w14:val="none"/>
+        </w:rPr>
+        <w:t>:</w:t>
+      </w:r>
+    </w:p>
+    <w:p>
+      <w:pPr>
+        <w:shd w:val="clear" w:color="auto" w:fill="282A36"/>
+        <w:spacing w:after="0" w:line="285" w:lineRule="atLeast"/>
+        <w:rPr>
+          <w:rFonts w:ascii="Consolas" w:eastAsia="Times New Roman" w:hAnsi="Consolas" w:cs="Times New Roman"/>
+          <w:color w:val="F8F8F2"/>
+          <w:kern w:val="0"/>
+          <w:sz w:val="21"/>
+          <w:szCs w:val="21"/>
+          <w14:ligatures w14:val="none"/>
+        </w:rPr>
+      </w:pPr>
+      <w:r>
+        <w:rPr>
+          <w:rFonts w:ascii="Consolas" w:eastAsia="Times New Roman" w:hAnsi="Consolas" w:cs="Times New Roman"/>
+          <w:color w:val="F8F8F2"/>
+          <w:kern w:val="0"/>
+          <w:sz w:val="21"/>
+          <w:szCs w:val="21"/>
+          <w14:ligatures w14:val="none"/>
+        </w:rPr>
+        <w:t xml:space="preserve">    </w:t>
+      </w:r>
+      <w:r>
+        <w:rPr>
+          <w:rFonts w:ascii="Consolas" w:eastAsia="Times New Roman" w:hAnsi="Consolas" w:cs="Times New Roman"/>
+          <w:color w:val="8BE9FD"/>
+          <w:kern w:val="0"/>
+          <w:sz w:val="21"/>
+          <w:szCs w:val="21"/>
+          <w14:ligatures w14:val="none"/>
+        </w:rPr>
+        <w:t>li</w:t>
+      </w:r>
+      <w:r>
+        <w:rPr>
+          <w:rFonts w:ascii="Consolas" w:eastAsia="Times New Roman" w:hAnsi="Consolas" w:cs="Times New Roman"/>
+          <w:color w:val="F8F8F2"/>
+          <w:kern w:val="0"/>
+          <w:sz w:val="21"/>
+          <w:szCs w:val="21"/>
+          <w14:ligatures w14:val="none"/>
+        </w:rPr>
+        <w:t xml:space="preserve"> $v0, </w:t>
+      </w:r>
+      <w:r>
+        <w:rPr>
+          <w:rFonts w:ascii="Consolas" w:eastAsia="Times New Roman" w:hAnsi="Consolas" w:cs="Times New Roman"/>
+          <w:color w:val="BD93F9"/>
+          <w:kern w:val="0"/>
+          <w:sz w:val="21"/>
+          <w:szCs w:val="21"/>
+          <w14:ligatures w14:val="none"/>
+        </w:rPr>
+        <w:t>4</w:t>
+      </w:r>
+    </w:p>
+    <w:p>
+      <w:pPr>
+        <w:shd w:val="clear" w:color="auto" w:fill="282A36"/>
+        <w:spacing w:after="0" w:line="285" w:lineRule="atLeast"/>
+        <w:rPr>
+          <w:rFonts w:ascii="Consolas" w:eastAsia="Times New Roman" w:hAnsi="Consolas" w:cs="Times New Roman"/>
+          <w:color w:val="F8F8F2"/>
+          <w:kern w:val="0"/>
+          <w:sz w:val="21"/>
+          <w:szCs w:val="21"/>
+          <w14:ligatures w14:val="none"/>
+        </w:rPr>
+      </w:pPr>
+      <w:r>
+        <w:rPr>
+          <w:rFonts w:ascii="Consolas" w:eastAsia="Times New Roman" w:hAnsi="Consolas" w:cs="Times New Roman"/>
+          <w:color w:val="F8F8F2"/>
+          <w:kern w:val="0"/>
+          <w:sz w:val="21"/>
+          <w:szCs w:val="21"/>
+          <w14:ligatures w14:val="none"/>
+        </w:rPr>
+        <w:t xml:space="preserve">    </w:t>
+      </w:r>
+      <w:r>
+        <w:rPr>
+          <w:rFonts w:ascii="Consolas" w:eastAsia="Times New Roman" w:hAnsi="Consolas" w:cs="Times New Roman"/>
+          <w:color w:val="8BE9FD"/>
+          <w:kern w:val="0"/>
+          <w:sz w:val="21"/>
+          <w:szCs w:val="21"/>
+          <w14:ligatures w14:val="none"/>
+        </w:rPr>
+        <w:t>la</w:t>
+      </w:r>
+      <w:r>
+        <w:rPr>
+          <w:rFonts w:ascii="Consolas" w:eastAsia="Times New Roman" w:hAnsi="Consolas" w:cs="Times New Roman"/>
+          <w:color w:val="F8F8F2"/>
+          <w:kern w:val="0"/>
+          <w:sz w:val="21"/>
+          <w:szCs w:val="21"/>
+          <w14:ligatures w14:val="none"/>
+        </w:rPr>
+        <w:t xml:space="preserve"> $a0, Messenger1a</w:t>
+      </w:r>
+    </w:p>
+    <w:p>
+      <w:pPr>
+        <w:shd w:val="clear" w:color="auto" w:fill="282A36"/>
+        <w:spacing w:after="0" w:line="285" w:lineRule="atLeast"/>
+        <w:rPr>
+          <w:rFonts w:ascii="Consolas" w:eastAsia="Times New Roman" w:hAnsi="Consolas" w:cs="Times New Roman"/>
+          <w:color w:val="F8F8F2"/>
+          <w:kern w:val="0"/>
+          <w:sz w:val="21"/>
+          <w:szCs w:val="21"/>
+          <w14:ligatures w14:val="none"/>
+        </w:rPr>
+      </w:pPr>
+      <w:r>
+        <w:rPr>
+          <w:rFonts w:ascii="Consolas" w:eastAsia="Times New Roman" w:hAnsi="Consolas" w:cs="Times New Roman"/>
+          <w:color w:val="F8F8F2"/>
+          <w:kern w:val="0"/>
+          <w:sz w:val="21"/>
+          <w:szCs w:val="21"/>
+          <w14:ligatures w14:val="none"/>
+        </w:rPr>
+        <w:t xml:space="preserve">    </w:t>
+      </w:r>
+      <w:r>
+        <w:rPr>
+          <w:rFonts w:ascii="Consolas" w:eastAsia="Times New Roman" w:hAnsi="Consolas" w:cs="Times New Roman"/>
+          <w:color w:val="8BE9FD"/>
+          <w:kern w:val="0"/>
+          <w:sz w:val="21"/>
+          <w:szCs w:val="21"/>
+          <w14:ligatures w14:val="none"/>
+        </w:rPr>
+        <w:t>syscall</w:t>
+      </w:r>
+    </w:p>
+    <w:p>
+      <w:pPr>
+        <w:shd w:val="clear" w:color="auto" w:fill="282A36"/>
+        <w:spacing w:after="0" w:line="285" w:lineRule="atLeast"/>
+        <w:rPr>
+          <w:rFonts w:ascii="Consolas" w:eastAsia="Times New Roman" w:hAnsi="Consolas" w:cs="Times New Roman"/>
+          <w:color w:val="F8F8F2"/>
+          <w:kern w:val="0"/>
+          <w:sz w:val="21"/>
+          <w:szCs w:val="21"/>
+          <w14:ligatures w14:val="none"/>
+        </w:rPr>
+      </w:pPr>
+      <w:r>
+        <w:rPr>
+          <w:rFonts w:ascii="Consolas" w:eastAsia="Times New Roman" w:hAnsi="Consolas" w:cs="Times New Roman"/>
+          <w:color w:val="F8F8F2"/>
+          <w:kern w:val="0"/>
+          <w:sz w:val="21"/>
+          <w:szCs w:val="21"/>
+          <w14:ligatures w14:val="none"/>
+        </w:rPr>
+        <w:t xml:space="preserve">    </w:t>
+      </w:r>
+      <w:r>
+        <w:rPr>
+          <w:rFonts w:ascii="Consolas" w:eastAsia="Times New Roman" w:hAnsi="Consolas" w:cs="Times New Roman"/>
+          <w:color w:val="8BE9FD"/>
+          <w:kern w:val="0"/>
+          <w:sz w:val="21"/>
+          <w:szCs w:val="21"/>
+          <w14:ligatures w14:val="none"/>
+        </w:rPr>
+        <w:t>li</w:t>
+      </w:r>
+      <w:r>
+        <w:rPr>
+          <w:rFonts w:ascii="Consolas" w:eastAsia="Times New Roman" w:hAnsi="Consolas" w:cs="Times New Roman"/>
+          <w:color w:val="F8F8F2"/>
+          <w:kern w:val="0"/>
+          <w:sz w:val="21"/>
+          <w:szCs w:val="21"/>
+          <w14:ligatures w14:val="none"/>
+        </w:rPr>
+        <w:t xml:space="preserve"> $v0, </w:t>
+      </w:r>
+      <w:r>
+        <w:rPr>
+          <w:rFonts w:ascii="Consolas" w:eastAsia="Times New Roman" w:hAnsi="Consolas" w:cs="Times New Roman"/>
+          <w:color w:val="BD93F9"/>
+          <w:kern w:val="0"/>
+          <w:sz w:val="21"/>
+          <w:szCs w:val="21"/>
+          <w14:ligatures w14:val="none"/>
+        </w:rPr>
+        <w:t>1</w:t>
+      </w:r>
+    </w:p>
+    <w:p>
+      <w:pPr>
+        <w:shd w:val="clear" w:color="auto" w:fill="282A36"/>
+        <w:spacing w:after="0" w:line="285" w:lineRule="atLeast"/>
+        <w:rPr>
+          <w:rFonts w:ascii="Consolas" w:eastAsia="Times New Roman" w:hAnsi="Consolas" w:cs="Times New Roman"/>
+          <w:color w:val="F8F8F2"/>
+          <w:kern w:val="0"/>
+          <w:sz w:val="21"/>
+          <w:szCs w:val="21"/>
+          <w14:ligatures w14:val="none"/>
+        </w:rPr>
+      </w:pPr>
+      <w:r>
+        <w:rPr>
+          <w:rFonts w:ascii="Consolas" w:eastAsia="Times New Roman" w:hAnsi="Consolas" w:cs="Times New Roman"/>
+          <w:color w:val="F8F8F2"/>
+          <w:kern w:val="0"/>
+          <w:sz w:val="21"/>
+          <w:szCs w:val="21"/>
+          <w14:ligatures w14:val="none"/>
+        </w:rPr>
+        <w:t xml:space="preserve">    </w:t>
+      </w:r>
+      <w:r>
+        <w:rPr>
+          <w:rFonts w:ascii="Consolas" w:eastAsia="Times New Roman" w:hAnsi="Consolas" w:cs="Times New Roman"/>
+          <w:color w:val="8BE9FD"/>
+          <w:kern w:val="0"/>
+          <w:sz w:val="21"/>
+          <w:szCs w:val="21"/>
+          <w14:ligatures w14:val="none"/>
+        </w:rPr>
+        <w:t>lw</w:t>
+      </w:r>
+      <w:r>
+        <w:rPr>
+          <w:rFonts w:ascii="Consolas" w:eastAsia="Times New Roman" w:hAnsi="Consolas" w:cs="Times New Roman"/>
+          <w:color w:val="F8F8F2"/>
+          <w:kern w:val="0"/>
+          <w:sz w:val="21"/>
+          <w:szCs w:val="21"/>
+          <w14:ligatures w14:val="none"/>
+        </w:rPr>
+        <w:t xml:space="preserve"> $a0, </w:t>
+      </w:r>
+      <w:r>
+        <w:rPr>
+          <w:rFonts w:ascii="Consolas" w:eastAsia="Times New Roman" w:hAnsi="Consolas" w:cs="Times New Roman"/>
+          <w:color w:val="BD93F9"/>
+          <w:kern w:val="0"/>
+          <w:sz w:val="21"/>
+          <w:szCs w:val="21"/>
+          <w14:ligatures w14:val="none"/>
+        </w:rPr>
+        <w:t>8</w:t>
+      </w:r>
+      <w:r>
+        <w:rPr>
+          <w:rFonts w:ascii="Consolas" w:eastAsia="Times New Roman" w:hAnsi="Consolas" w:cs="Times New Roman"/>
+          <w:color w:val="F8F8F2"/>
+          <w:kern w:val="0"/>
+          <w:sz w:val="21"/>
+          <w:szCs w:val="21"/>
+          <w14:ligatures w14:val="none"/>
+        </w:rPr>
+        <w:t xml:space="preserve">($sp) </w:t>
+      </w:r>
+      <w:r>
+        <w:rPr>
+          <w:rFonts w:ascii="Consolas" w:eastAsia="Times New Roman" w:hAnsi="Consolas" w:cs="Times New Roman"/>
+          <w:color w:val="6272A4"/>
+          <w:kern w:val="0"/>
+          <w:sz w:val="21"/>
+          <w:szCs w:val="21"/>
+          <w14:ligatures w14:val="none"/>
+        </w:rPr>
+        <w:t># $a0 = maxid</w:t>
+      </w:r>
+    </w:p>
+    <w:p>
+      <w:pPr>
+        <w:shd w:val="clear" w:color="auto" w:fill="282A36"/>
+        <w:spacing w:after="0" w:line="285" w:lineRule="atLeast"/>
+        <w:rPr>
+          <w:rFonts w:ascii="Consolas" w:eastAsia="Times New Roman" w:hAnsi="Consolas" w:cs="Times New Roman"/>
+          <w:color w:val="F8F8F2"/>
+          <w:kern w:val="0"/>
+          <w:sz w:val="21"/>
+          <w:szCs w:val="21"/>
+          <w14:ligatures w14:val="none"/>
+        </w:rPr>
+      </w:pPr>
+      <w:r>
+        <w:rPr>
+          <w:rFonts w:ascii="Consolas" w:eastAsia="Times New Roman" w:hAnsi="Consolas" w:cs="Times New Roman"/>
+          <w:color w:val="F8F8F2"/>
+          <w:kern w:val="0"/>
+          <w:sz w:val="21"/>
+          <w:szCs w:val="21"/>
+          <w14:ligatures w14:val="none"/>
+        </w:rPr>
+        <w:t xml:space="preserve">    </w:t>
+      </w:r>
+      <w:r>
+        <w:rPr>
+          <w:rFonts w:ascii="Consolas" w:eastAsia="Times New Roman" w:hAnsi="Consolas" w:cs="Times New Roman"/>
+          <w:color w:val="8BE9FD"/>
+          <w:kern w:val="0"/>
+          <w:sz w:val="21"/>
+          <w:szCs w:val="21"/>
+          <w14:ligatures w14:val="none"/>
+        </w:rPr>
+        <w:t>syscall</w:t>
+      </w:r>
+    </w:p>
+    <w:p>
+      <w:pPr>
+        <w:shd w:val="clear" w:color="auto" w:fill="282A36"/>
+        <w:spacing w:after="0" w:line="285" w:lineRule="atLeast"/>
+        <w:rPr>
+          <w:rFonts w:ascii="Consolas" w:eastAsia="Times New Roman" w:hAnsi="Consolas" w:cs="Times New Roman"/>
+          <w:color w:val="F8F8F2"/>
+          <w:kern w:val="0"/>
+          <w:sz w:val="21"/>
+          <w:szCs w:val="21"/>
+          <w14:ligatures w14:val="none"/>
+        </w:rPr>
+      </w:pPr>
+      <w:r>
+        <w:rPr>
+          <w:rFonts w:ascii="Consolas" w:eastAsia="Times New Roman" w:hAnsi="Consolas" w:cs="Times New Roman"/>
+          <w:color w:val="F8F8F2"/>
+          <w:kern w:val="0"/>
+          <w:sz w:val="21"/>
+          <w:szCs w:val="21"/>
+          <w14:ligatures w14:val="none"/>
+        </w:rPr>
+        <w:t xml:space="preserve">    </w:t>
+      </w:r>
+      <w:r>
+        <w:rPr>
+          <w:rFonts w:ascii="Consolas" w:eastAsia="Times New Roman" w:hAnsi="Consolas" w:cs="Times New Roman"/>
+          <w:color w:val="8BE9FD"/>
+          <w:kern w:val="0"/>
+          <w:sz w:val="21"/>
+          <w:szCs w:val="21"/>
+          <w14:ligatures w14:val="none"/>
+        </w:rPr>
+        <w:t>li</w:t>
+      </w:r>
+      <w:r>
+        <w:rPr>
+          <w:rFonts w:ascii="Consolas" w:eastAsia="Times New Roman" w:hAnsi="Consolas" w:cs="Times New Roman"/>
+          <w:color w:val="F8F8F2"/>
+          <w:kern w:val="0"/>
+          <w:sz w:val="21"/>
+          <w:szCs w:val="21"/>
+          <w14:ligatures w14:val="none"/>
+        </w:rPr>
+        <w:t xml:space="preserve"> $v0, </w:t>
+      </w:r>
+      <w:r>
+        <w:rPr>
+          <w:rFonts w:ascii="Consolas" w:eastAsia="Times New Roman" w:hAnsi="Consolas" w:cs="Times New Roman"/>
+          <w:color w:val="BD93F9"/>
+          <w:kern w:val="0"/>
+          <w:sz w:val="21"/>
+          <w:szCs w:val="21"/>
+          <w14:ligatures w14:val="none"/>
+        </w:rPr>
+        <w:t>4</w:t>
+      </w:r>
+    </w:p>
+    <w:p>
+      <w:pPr>
+        <w:shd w:val="clear" w:color="auto" w:fill="282A36"/>
+        <w:spacing w:after="0" w:line="285" w:lineRule="atLeast"/>
+        <w:rPr>
+          <w:rFonts w:ascii="Consolas" w:eastAsia="Times New Roman" w:hAnsi="Consolas" w:cs="Times New Roman"/>
+          <w:color w:val="F8F8F2"/>
+          <w:kern w:val="0"/>
+          <w:sz w:val="21"/>
+          <w:szCs w:val="21"/>
+          <w14:ligatures w14:val="none"/>
+        </w:rPr>
+      </w:pPr>
+      <w:r>
+        <w:rPr>
+          <w:rFonts w:ascii="Consolas" w:eastAsia="Times New Roman" w:hAnsi="Consolas" w:cs="Times New Roman"/>
+          <w:color w:val="F8F8F2"/>
+          <w:kern w:val="0"/>
+          <w:sz w:val="21"/>
+          <w:szCs w:val="21"/>
+          <w14:ligatures w14:val="none"/>
+        </w:rPr>
+        <w:t xml:space="preserve">    </w:t>
+      </w:r>
+      <w:r>
+        <w:rPr>
+          <w:rFonts w:ascii="Consolas" w:eastAsia="Times New Roman" w:hAnsi="Consolas" w:cs="Times New Roman"/>
+          <w:color w:val="8BE9FD"/>
+          <w:kern w:val="0"/>
+          <w:sz w:val="21"/>
+          <w:szCs w:val="21"/>
+          <w14:ligatures w14:val="none"/>
+        </w:rPr>
+        <w:t>la</w:t>
+      </w:r>
+      <w:r>
+        <w:rPr>
+          <w:rFonts w:ascii="Consolas" w:eastAsia="Times New Roman" w:hAnsi="Consolas" w:cs="Times New Roman"/>
+          <w:color w:val="F8F8F2"/>
+          <w:kern w:val="0"/>
+          <w:sz w:val="21"/>
+          <w:szCs w:val="21"/>
+          <w14:ligatures w14:val="none"/>
+        </w:rPr>
+        <w:t xml:space="preserve"> $a0, Messenger1b</w:t>
+      </w:r>
+    </w:p>
+    <w:p>
+      <w:pPr>
+        <w:shd w:val="clear" w:color="auto" w:fill="282A36"/>
+        <w:spacing w:after="0" w:line="285" w:lineRule="atLeast"/>
+        <w:rPr>
+          <w:rFonts w:ascii="Consolas" w:eastAsia="Times New Roman" w:hAnsi="Consolas" w:cs="Times New Roman"/>
+          <w:color w:val="F8F8F2"/>
+          <w:kern w:val="0"/>
+          <w:sz w:val="21"/>
+          <w:szCs w:val="21"/>
+          <w14:ligatures w14:val="none"/>
+        </w:rPr>
+      </w:pPr>
+      <w:r>
+        <w:rPr>
+          <w:rFonts w:ascii="Consolas" w:eastAsia="Times New Roman" w:hAnsi="Consolas" w:cs="Times New Roman"/>
+          <w:color w:val="F8F8F2"/>
+          <w:kern w:val="0"/>
+          <w:sz w:val="21"/>
+          <w:szCs w:val="21"/>
+          <w14:ligatures w14:val="none"/>
+        </w:rPr>
+        <w:t xml:space="preserve">    </w:t>
+      </w:r>
+      <w:r>
+        <w:rPr>
+          <w:rFonts w:ascii="Consolas" w:eastAsia="Times New Roman" w:hAnsi="Consolas" w:cs="Times New Roman"/>
+          <w:color w:val="8BE9FD"/>
+          <w:kern w:val="0"/>
+          <w:sz w:val="21"/>
+          <w:szCs w:val="21"/>
+          <w14:ligatures w14:val="none"/>
+        </w:rPr>
+        <w:t>syscall</w:t>
+      </w:r>
+    </w:p>
+    <w:p>
+      <w:pPr>
+        <w:shd w:val="clear" w:color="auto" w:fill="282A36"/>
+        <w:spacing w:after="0" w:line="285" w:lineRule="atLeast"/>
+        <w:rPr>
+          <w:rFonts w:ascii="Consolas" w:eastAsia="Times New Roman" w:hAnsi="Consolas" w:cs="Times New Roman"/>
+          <w:color w:val="F8F8F2"/>
+          <w:kern w:val="0"/>
+          <w:sz w:val="21"/>
+          <w:szCs w:val="21"/>
+          <w14:ligatures w14:val="none"/>
+        </w:rPr>
+      </w:pPr>
+      <w:r>
+        <w:rPr>
+          <w:rFonts w:ascii="Consolas" w:eastAsia="Times New Roman" w:hAnsi="Consolas" w:cs="Times New Roman"/>
+          <w:color w:val="F8F8F2"/>
+          <w:kern w:val="0"/>
+          <w:sz w:val="21"/>
+          <w:szCs w:val="21"/>
+          <w14:ligatures w14:val="none"/>
+        </w:rPr>
+        <w:t xml:space="preserve">    </w:t>
+      </w:r>
+      <w:r>
+        <w:rPr>
+          <w:rFonts w:ascii="Consolas" w:eastAsia="Times New Roman" w:hAnsi="Consolas" w:cs="Times New Roman"/>
+          <w:color w:val="8BE9FD"/>
+          <w:kern w:val="0"/>
+          <w:sz w:val="21"/>
+          <w:szCs w:val="21"/>
+          <w14:ligatures w14:val="none"/>
+        </w:rPr>
+        <w:t>li</w:t>
+      </w:r>
+      <w:r>
+        <w:rPr>
+          <w:rFonts w:ascii="Consolas" w:eastAsia="Times New Roman" w:hAnsi="Consolas" w:cs="Times New Roman"/>
+          <w:color w:val="F8F8F2"/>
+          <w:kern w:val="0"/>
+          <w:sz w:val="21"/>
+          <w:szCs w:val="21"/>
+          <w14:ligatures w14:val="none"/>
+        </w:rPr>
+        <w:t xml:space="preserve"> $v0, </w:t>
+      </w:r>
+      <w:r>
+        <w:rPr>
+          <w:rFonts w:ascii="Consolas" w:eastAsia="Times New Roman" w:hAnsi="Consolas" w:cs="Times New Roman"/>
+          <w:color w:val="BD93F9"/>
+          <w:kern w:val="0"/>
+          <w:sz w:val="21"/>
+          <w:szCs w:val="21"/>
+          <w14:ligatures w14:val="none"/>
+        </w:rPr>
+        <w:t>1</w:t>
+      </w:r>
+    </w:p>
+    <w:p>
+      <w:pPr>
+        <w:shd w:val="clear" w:color="auto" w:fill="282A36"/>
+        <w:spacing w:after="0" w:line="285" w:lineRule="atLeast"/>
+        <w:rPr>
+          <w:rFonts w:ascii="Consolas" w:eastAsia="Times New Roman" w:hAnsi="Consolas" w:cs="Times New Roman"/>
+          <w:color w:val="F8F8F2"/>
+          <w:kern w:val="0"/>
+          <w:sz w:val="21"/>
+          <w:szCs w:val="21"/>
+          <w14:ligatures w14:val="none"/>
+        </w:rPr>
+      </w:pPr>
+      <w:r>
+        <w:rPr>
+          <w:rFonts w:ascii="Consolas" w:eastAsia="Times New Roman" w:hAnsi="Consolas" w:cs="Times New Roman"/>
+          <w:color w:val="F8F8F2"/>
+          <w:kern w:val="0"/>
+          <w:sz w:val="21"/>
+          <w:szCs w:val="21"/>
+          <w14:ligatures w14:val="none"/>
+        </w:rPr>
+        <w:t xml:space="preserve">    </w:t>
+      </w:r>
+      <w:r>
+        <w:rPr>
+          <w:rFonts w:ascii="Consolas" w:eastAsia="Times New Roman" w:hAnsi="Consolas" w:cs="Times New Roman"/>
+          <w:color w:val="8BE9FD"/>
+          <w:kern w:val="0"/>
+          <w:sz w:val="21"/>
+          <w:szCs w:val="21"/>
+          <w14:ligatures w14:val="none"/>
+        </w:rPr>
+        <w:t>lw</w:t>
+      </w:r>
+      <w:r>
+        <w:rPr>
+          <w:rFonts w:ascii="Consolas" w:eastAsia="Times New Roman" w:hAnsi="Consolas" w:cs="Times New Roman"/>
+          <w:color w:val="F8F8F2"/>
+          <w:kern w:val="0"/>
+          <w:sz w:val="21"/>
+          <w:szCs w:val="21"/>
+          <w14:ligatures w14:val="none"/>
+        </w:rPr>
+        <w:t xml:space="preserve"> $a0, </w:t>
+      </w:r>
+      <w:r>
+        <w:rPr>
+          <w:rFonts w:ascii="Consolas" w:eastAsia="Times New Roman" w:hAnsi="Consolas" w:cs="Times New Roman"/>
+          <w:color w:val="BD93F9"/>
+          <w:kern w:val="0"/>
+          <w:sz w:val="21"/>
+          <w:szCs w:val="21"/>
+          <w14:ligatures w14:val="none"/>
+        </w:rPr>
+        <w:t>12</w:t>
+      </w:r>
+      <w:r>
+        <w:rPr>
+          <w:rFonts w:ascii="Consolas" w:eastAsia="Times New Roman" w:hAnsi="Consolas" w:cs="Times New Roman"/>
+          <w:color w:val="F8F8F2"/>
+          <w:kern w:val="0"/>
+          <w:sz w:val="21"/>
+          <w:szCs w:val="21"/>
+          <w14:ligatures w14:val="none"/>
+        </w:rPr>
+        <w:t xml:space="preserve">($sp) </w:t>
+      </w:r>
+      <w:r>
+        <w:rPr>
+          <w:rFonts w:ascii="Consolas" w:eastAsia="Times New Roman" w:hAnsi="Consolas" w:cs="Times New Roman"/>
+          <w:color w:val="6272A4"/>
+          <w:kern w:val="0"/>
+          <w:sz w:val="21"/>
+          <w:szCs w:val="21"/>
+          <w14:ligatures w14:val="none"/>
+        </w:rPr>
+        <w:t># $a0 = max</w:t>
+      </w:r>
+    </w:p>
+    <w:p>
+      <w:pPr>
+        <w:shd w:val="clear" w:color="auto" w:fill="282A36"/>
+        <w:spacing w:after="0" w:line="285" w:lineRule="atLeast"/>
+        <w:rPr>
+          <w:rFonts w:ascii="Consolas" w:eastAsia="Times New Roman" w:hAnsi="Consolas" w:cs="Times New Roman"/>
+          <w:color w:val="F8F8F2"/>
+          <w:kern w:val="0"/>
+          <w:sz w:val="21"/>
+          <w:szCs w:val="21"/>
+          <w14:ligatures w14:val="none"/>
+        </w:rPr>
+      </w:pPr>
+      <w:r>
+        <w:rPr>
+          <w:rFonts w:ascii="Consolas" w:eastAsia="Times New Roman" w:hAnsi="Consolas" w:cs="Times New Roman"/>
+          <w:color w:val="F8F8F2"/>
+          <w:kern w:val="0"/>
+          <w:sz w:val="21"/>
+          <w:szCs w:val="21"/>
+          <w14:ligatures w14:val="none"/>
+        </w:rPr>
+        <w:t xml:space="preserve">    </w:t>
+      </w:r>
+      <w:r>
+        <w:rPr>
+          <w:rFonts w:ascii="Consolas" w:eastAsia="Times New Roman" w:hAnsi="Consolas" w:cs="Times New Roman"/>
+          <w:color w:val="8BE9FD"/>
+          <w:kern w:val="0"/>
+          <w:sz w:val="21"/>
+          <w:szCs w:val="21"/>
+          <w14:ligatures w14:val="none"/>
+        </w:rPr>
+        <w:t>syscall</w:t>
+      </w:r>
+    </w:p>
+    <w:p>
+      <w:pPr>
+        <w:shd w:val="clear" w:color="auto" w:fill="282A36"/>
+        <w:spacing w:after="0" w:line="285" w:lineRule="atLeast"/>
+        <w:rPr>
+          <w:rFonts w:ascii="Consolas" w:eastAsia="Times New Roman" w:hAnsi="Consolas" w:cs="Times New Roman"/>
+          <w:color w:val="F8F8F2"/>
+          <w:kern w:val="0"/>
+          <w:sz w:val="21"/>
+          <w:szCs w:val="21"/>
+          <w14:ligatures w14:val="none"/>
+        </w:rPr>
+      </w:pPr>
+      <w:r>
+        <w:rPr>
+          <w:rFonts w:ascii="Consolas" w:eastAsia="Times New Roman" w:hAnsi="Consolas" w:cs="Times New Roman"/>
+          <w:color w:val="F8F8F2"/>
+          <w:kern w:val="0"/>
+          <w:sz w:val="21"/>
+          <w:szCs w:val="21"/>
+          <w14:ligatures w14:val="none"/>
+        </w:rPr>
+        <w:t xml:space="preserve">    </w:t>
+      </w:r>
+    </w:p>
+    <w:p>
+      <w:pPr>
+        <w:shd w:val="clear" w:color="auto" w:fill="282A36"/>
+        <w:spacing w:after="0" w:line="285" w:lineRule="atLeast"/>
+        <w:rPr>
+          <w:rFonts w:ascii="Consolas" w:eastAsia="Times New Roman" w:hAnsi="Consolas" w:cs="Times New Roman"/>
+          <w:color w:val="F8F8F2"/>
+          <w:kern w:val="0"/>
+          <w:sz w:val="21"/>
+          <w:szCs w:val="21"/>
+          <w14:ligatures w14:val="none"/>
+        </w:rPr>
+      </w:pPr>
+      <w:r>
+        <w:rPr>
+          <w:rFonts w:ascii="Consolas" w:eastAsia="Times New Roman" w:hAnsi="Consolas" w:cs="Times New Roman"/>
+          <w:color w:val="F8F8F2"/>
+          <w:kern w:val="0"/>
+          <w:sz w:val="21"/>
+          <w:szCs w:val="21"/>
+          <w14:ligatures w14:val="none"/>
+        </w:rPr>
+        <w:t xml:space="preserve">    </w:t>
+      </w:r>
+      <w:r>
+        <w:rPr>
+          <w:rFonts w:ascii="Consolas" w:eastAsia="Times New Roman" w:hAnsi="Consolas" w:cs="Times New Roman"/>
+          <w:color w:val="8BE9FD"/>
+          <w:kern w:val="0"/>
+          <w:sz w:val="21"/>
+          <w:szCs w:val="21"/>
+          <w14:ligatures w14:val="none"/>
+        </w:rPr>
+        <w:t>li</w:t>
+      </w:r>
+      <w:r>
+        <w:rPr>
+          <w:rFonts w:ascii="Consolas" w:eastAsia="Times New Roman" w:hAnsi="Consolas" w:cs="Times New Roman"/>
+          <w:color w:val="F8F8F2"/>
+          <w:kern w:val="0"/>
+          <w:sz w:val="21"/>
+          <w:szCs w:val="21"/>
+          <w14:ligatures w14:val="none"/>
+        </w:rPr>
+        <w:t xml:space="preserve"> $v0, </w:t>
+      </w:r>
+      <w:r>
+        <w:rPr>
+          <w:rFonts w:ascii="Consolas" w:eastAsia="Times New Roman" w:hAnsi="Consolas" w:cs="Times New Roman"/>
+          <w:color w:val="BD93F9"/>
+          <w:kern w:val="0"/>
+          <w:sz w:val="21"/>
+          <w:szCs w:val="21"/>
+          <w14:ligatures w14:val="none"/>
+        </w:rPr>
+        <w:t>4</w:t>
+      </w:r>
+    </w:p>
+    <w:p>
+      <w:pPr>
+        <w:shd w:val="clear" w:color="auto" w:fill="282A36"/>
+        <w:spacing w:after="0" w:line="285" w:lineRule="atLeast"/>
+        <w:rPr>
+          <w:rFonts w:ascii="Consolas" w:eastAsia="Times New Roman" w:hAnsi="Consolas" w:cs="Times New Roman"/>
+          <w:color w:val="F8F8F2"/>
+          <w:kern w:val="0"/>
+          <w:sz w:val="21"/>
+          <w:szCs w:val="21"/>
+          <w14:ligatures w14:val="none"/>
+        </w:rPr>
+      </w:pPr>
+      <w:r>
+        <w:rPr>
+          <w:rFonts w:ascii="Consolas" w:eastAsia="Times New Roman" w:hAnsi="Consolas" w:cs="Times New Roman"/>
+          <w:color w:val="F8F8F2"/>
+          <w:kern w:val="0"/>
+          <w:sz w:val="21"/>
+          <w:szCs w:val="21"/>
+          <w14:ligatures w14:val="none"/>
+        </w:rPr>
+        <w:t xml:space="preserve">    </w:t>
+      </w:r>
+      <w:r>
+        <w:rPr>
+          <w:rFonts w:ascii="Consolas" w:eastAsia="Times New Roman" w:hAnsi="Consolas" w:cs="Times New Roman"/>
+          <w:color w:val="8BE9FD"/>
+          <w:kern w:val="0"/>
+          <w:sz w:val="21"/>
+          <w:szCs w:val="21"/>
+          <w14:ligatures w14:val="none"/>
+        </w:rPr>
+        <w:t>la</w:t>
+      </w:r>
+      <w:r>
+        <w:rPr>
+          <w:rFonts w:ascii="Consolas" w:eastAsia="Times New Roman" w:hAnsi="Consolas" w:cs="Times New Roman"/>
+          <w:color w:val="F8F8F2"/>
+          <w:kern w:val="0"/>
+          <w:sz w:val="21"/>
+          <w:szCs w:val="21"/>
+          <w14:ligatures w14:val="none"/>
+        </w:rPr>
+        <w:t xml:space="preserve"> $a0, newline</w:t>
+      </w:r>
+    </w:p>
+    <w:p>
+      <w:pPr>
+        <w:shd w:val="clear" w:color="auto" w:fill="282A36"/>
+        <w:spacing w:after="0" w:line="285" w:lineRule="atLeast"/>
+        <w:rPr>
+          <w:rFonts w:ascii="Consolas" w:eastAsia="Times New Roman" w:hAnsi="Consolas" w:cs="Times New Roman"/>
+          <w:color w:val="F8F8F2"/>
+          <w:kern w:val="0"/>
+          <w:sz w:val="21"/>
+          <w:szCs w:val="21"/>
+          <w14:ligatures w14:val="none"/>
+        </w:rPr>
+      </w:pPr>
+      <w:r>
+        <w:rPr>
+          <w:rFonts w:ascii="Consolas" w:eastAsia="Times New Roman" w:hAnsi="Consolas" w:cs="Times New Roman"/>
+          <w:color w:val="F8F8F2"/>
+          <w:kern w:val="0"/>
+          <w:sz w:val="21"/>
+          <w:szCs w:val="21"/>
+          <w14:ligatures w14:val="none"/>
+        </w:rPr>
+        <w:t xml:space="preserve">    </w:t>
+      </w:r>
+      <w:r>
+        <w:rPr>
+          <w:rFonts w:ascii="Consolas" w:eastAsia="Times New Roman" w:hAnsi="Consolas" w:cs="Times New Roman"/>
+          <w:color w:val="8BE9FD"/>
+          <w:kern w:val="0"/>
+          <w:sz w:val="21"/>
+          <w:szCs w:val="21"/>
+          <w14:ligatures w14:val="none"/>
+        </w:rPr>
+        <w:t>syscall</w:t>
+      </w:r>
+    </w:p>
+    <w:p>
+      <w:pPr>
+        <w:shd w:val="clear" w:color="auto" w:fill="282A36"/>
+        <w:spacing w:after="0" w:line="285" w:lineRule="atLeast"/>
+        <w:rPr>
+          <w:rFonts w:ascii="Consolas" w:eastAsia="Times New Roman" w:hAnsi="Consolas" w:cs="Times New Roman"/>
+          <w:color w:val="F8F8F2"/>
+          <w:kern w:val="0"/>
+          <w:sz w:val="21"/>
+          <w:szCs w:val="21"/>
+          <w14:ligatures w14:val="none"/>
+        </w:rPr>
+      </w:pPr>
+      <w:r>
+        <w:rPr>
+          <w:rFonts w:ascii="Consolas" w:eastAsia="Times New Roman" w:hAnsi="Consolas" w:cs="Times New Roman"/>
+          <w:color w:val="F8F8F2"/>
+          <w:kern w:val="0"/>
+          <w:sz w:val="21"/>
+          <w:szCs w:val="21"/>
+          <w14:ligatures w14:val="none"/>
+        </w:rPr>
+        <w:t xml:space="preserve">    </w:t>
+      </w:r>
+    </w:p>
+    <w:p>
+      <w:pPr>
+        <w:shd w:val="clear" w:color="auto" w:fill="282A36"/>
+        <w:spacing w:after="0" w:line="285" w:lineRule="atLeast"/>
+        <w:rPr>
+          <w:rFonts w:ascii="Consolas" w:eastAsia="Times New Roman" w:hAnsi="Consolas" w:cs="Times New Roman"/>
+          <w:color w:val="F8F8F2"/>
+          <w:kern w:val="0"/>
+          <w:sz w:val="21"/>
+          <w:szCs w:val="21"/>
+          <w14:ligatures w14:val="none"/>
+        </w:rPr>
+      </w:pPr>
+      <w:r>
+        <w:rPr>
+          <w:rFonts w:ascii="Consolas" w:eastAsia="Times New Roman" w:hAnsi="Consolas" w:cs="Times New Roman"/>
+          <w:color w:val="F8F8F2"/>
+          <w:kern w:val="0"/>
+          <w:sz w:val="21"/>
+          <w:szCs w:val="21"/>
+          <w14:ligatures w14:val="none"/>
+        </w:rPr>
+        <w:t xml:space="preserve">    </w:t>
+      </w:r>
+      <w:r>
+        <w:rPr>
+          <w:rFonts w:ascii="Consolas" w:eastAsia="Times New Roman" w:hAnsi="Consolas" w:cs="Times New Roman"/>
+          <w:color w:val="8BE9FD"/>
+          <w:kern w:val="0"/>
+          <w:sz w:val="21"/>
+          <w:szCs w:val="21"/>
+          <w14:ligatures w14:val="none"/>
+        </w:rPr>
+        <w:t>li</w:t>
+      </w:r>
+      <w:r>
+        <w:rPr>
+          <w:rFonts w:ascii="Consolas" w:eastAsia="Times New Roman" w:hAnsi="Consolas" w:cs="Times New Roman"/>
+          <w:color w:val="F8F8F2"/>
+          <w:kern w:val="0"/>
+          <w:sz w:val="21"/>
+          <w:szCs w:val="21"/>
+          <w14:ligatures w14:val="none"/>
+        </w:rPr>
+        <w:t xml:space="preserve"> $v0, </w:t>
+      </w:r>
+      <w:r>
+        <w:rPr>
+          <w:rFonts w:ascii="Consolas" w:eastAsia="Times New Roman" w:hAnsi="Consolas" w:cs="Times New Roman"/>
+          <w:color w:val="BD93F9"/>
+          <w:kern w:val="0"/>
+          <w:sz w:val="21"/>
+          <w:szCs w:val="21"/>
+          <w14:ligatures w14:val="none"/>
+        </w:rPr>
+        <w:t>4</w:t>
+      </w:r>
+    </w:p>
+    <w:p>
+      <w:pPr>
+        <w:shd w:val="clear" w:color="auto" w:fill="282A36"/>
+        <w:spacing w:after="0" w:line="285" w:lineRule="atLeast"/>
+        <w:rPr>
+          <w:rFonts w:ascii="Consolas" w:eastAsia="Times New Roman" w:hAnsi="Consolas" w:cs="Times New Roman"/>
+          <w:color w:val="F8F8F2"/>
+          <w:kern w:val="0"/>
+          <w:sz w:val="21"/>
+          <w:szCs w:val="21"/>
+          <w14:ligatures w14:val="none"/>
+        </w:rPr>
+      </w:pPr>
+      <w:r>
+        <w:rPr>
+          <w:rFonts w:ascii="Consolas" w:eastAsia="Times New Roman" w:hAnsi="Consolas" w:cs="Times New Roman"/>
+          <w:color w:val="F8F8F2"/>
+          <w:kern w:val="0"/>
+          <w:sz w:val="21"/>
+          <w:szCs w:val="21"/>
+          <w14:ligatures w14:val="none"/>
+        </w:rPr>
+        <w:t xml:space="preserve">    </w:t>
+      </w:r>
+      <w:r>
+        <w:rPr>
+          <w:rFonts w:ascii="Consolas" w:eastAsia="Times New Roman" w:hAnsi="Consolas" w:cs="Times New Roman"/>
+          <w:color w:val="8BE9FD"/>
+          <w:kern w:val="0"/>
+          <w:sz w:val="21"/>
+          <w:szCs w:val="21"/>
+          <w14:ligatures w14:val="none"/>
+        </w:rPr>
+        <w:t>la</w:t>
+      </w:r>
+      <w:r>
+        <w:rPr>
+          <w:rFonts w:ascii="Consolas" w:eastAsia="Times New Roman" w:hAnsi="Consolas" w:cs="Times New Roman"/>
+          <w:color w:val="F8F8F2"/>
+          <w:kern w:val="0"/>
+          <w:sz w:val="21"/>
+          <w:szCs w:val="21"/>
+          <w14:ligatures w14:val="none"/>
+        </w:rPr>
+        <w:t xml:space="preserve"> $a0, Messenger2a</w:t>
+      </w:r>
+    </w:p>
+    <w:p>
+      <w:pPr>
+        <w:shd w:val="clear" w:color="auto" w:fill="282A36"/>
+        <w:spacing w:after="0" w:line="285" w:lineRule="atLeast"/>
+        <w:rPr>
+          <w:rFonts w:ascii="Consolas" w:eastAsia="Times New Roman" w:hAnsi="Consolas" w:cs="Times New Roman"/>
+          <w:color w:val="F8F8F2"/>
+          <w:kern w:val="0"/>
+          <w:sz w:val="21"/>
+          <w:szCs w:val="21"/>
+          <w14:ligatures w14:val="none"/>
+        </w:rPr>
+      </w:pPr>
+      <w:r>
+        <w:rPr>
+          <w:rFonts w:ascii="Consolas" w:eastAsia="Times New Roman" w:hAnsi="Consolas" w:cs="Times New Roman"/>
+          <w:color w:val="F8F8F2"/>
+          <w:kern w:val="0"/>
+          <w:sz w:val="21"/>
+          <w:szCs w:val="21"/>
+          <w14:ligatures w14:val="none"/>
+        </w:rPr>
+        <w:t xml:space="preserve">    </w:t>
+      </w:r>
+      <w:r>
+        <w:rPr>
+          <w:rFonts w:ascii="Consolas" w:eastAsia="Times New Roman" w:hAnsi="Consolas" w:cs="Times New Roman"/>
+          <w:color w:val="8BE9FD"/>
+          <w:kern w:val="0"/>
+          <w:sz w:val="21"/>
+          <w:szCs w:val="21"/>
+          <w14:ligatures w14:val="none"/>
+        </w:rPr>
+        <w:t>syscall</w:t>
+      </w:r>
+    </w:p>
+    <w:p>
+      <w:pPr>
+        <w:shd w:val="clear" w:color="auto" w:fill="282A36"/>
+        <w:spacing w:after="0" w:line="285" w:lineRule="atLeast"/>
+        <w:rPr>
+          <w:rFonts w:ascii="Consolas" w:eastAsia="Times New Roman" w:hAnsi="Consolas" w:cs="Times New Roman"/>
+          <w:color w:val="F8F8F2"/>
+          <w:kern w:val="0"/>
+          <w:sz w:val="21"/>
+          <w:szCs w:val="21"/>
+          <w14:ligatures w14:val="none"/>
+        </w:rPr>
+      </w:pPr>
+      <w:r>
+        <w:rPr>
+          <w:rFonts w:ascii="Consolas" w:eastAsia="Times New Roman" w:hAnsi="Consolas" w:cs="Times New Roman"/>
+          <w:color w:val="F8F8F2"/>
+          <w:kern w:val="0"/>
+          <w:sz w:val="21"/>
+          <w:szCs w:val="21"/>
+          <w14:ligatures w14:val="none"/>
+        </w:rPr>
+        <w:t xml:space="preserve">    </w:t>
+      </w:r>
+      <w:r>
+        <w:rPr>
+          <w:rFonts w:ascii="Consolas" w:eastAsia="Times New Roman" w:hAnsi="Consolas" w:cs="Times New Roman"/>
+          <w:color w:val="8BE9FD"/>
+          <w:kern w:val="0"/>
+          <w:sz w:val="21"/>
+          <w:szCs w:val="21"/>
+          <w14:ligatures w14:val="none"/>
+        </w:rPr>
+        <w:t>li</w:t>
+      </w:r>
+      <w:r>
+        <w:rPr>
+          <w:rFonts w:ascii="Consolas" w:eastAsia="Times New Roman" w:hAnsi="Consolas" w:cs="Times New Roman"/>
+          <w:color w:val="F8F8F2"/>
+          <w:kern w:val="0"/>
+          <w:sz w:val="21"/>
+          <w:szCs w:val="21"/>
+          <w14:ligatures w14:val="none"/>
+        </w:rPr>
+        <w:t xml:space="preserve"> $v0, </w:t>
+      </w:r>
+      <w:r>
+        <w:rPr>
+          <w:rFonts w:ascii="Consolas" w:eastAsia="Times New Roman" w:hAnsi="Consolas" w:cs="Times New Roman"/>
+          <w:color w:val="BD93F9"/>
+          <w:kern w:val="0"/>
+          <w:sz w:val="21"/>
+          <w:szCs w:val="21"/>
+          <w14:ligatures w14:val="none"/>
+        </w:rPr>
+        <w:t>1</w:t>
+      </w:r>
+    </w:p>
+    <w:p>
+      <w:pPr>
+        <w:shd w:val="clear" w:color="auto" w:fill="282A36"/>
+        <w:spacing w:after="0" w:line="285" w:lineRule="atLeast"/>
+        <w:rPr>
+          <w:rFonts w:ascii="Consolas" w:eastAsia="Times New Roman" w:hAnsi="Consolas" w:cs="Times New Roman"/>
+          <w:color w:val="F8F8F2"/>
+          <w:kern w:val="0"/>
+          <w:sz w:val="21"/>
+          <w:szCs w:val="21"/>
+          <w14:ligatures w14:val="none"/>
+        </w:rPr>
+      </w:pPr>
+      <w:r>
+        <w:rPr>
+          <w:rFonts w:ascii="Consolas" w:eastAsia="Times New Roman" w:hAnsi="Consolas" w:cs="Times New Roman"/>
+          <w:color w:val="F8F8F2"/>
+          <w:kern w:val="0"/>
+          <w:sz w:val="21"/>
+          <w:szCs w:val="21"/>
+          <w14:ligatures w14:val="none"/>
+        </w:rPr>
+        <w:t xml:space="preserve">    </w:t>
+      </w:r>
+      <w:r>
+        <w:rPr>
+          <w:rFonts w:ascii="Consolas" w:eastAsia="Times New Roman" w:hAnsi="Consolas" w:cs="Times New Roman"/>
+          <w:color w:val="8BE9FD"/>
+          <w:kern w:val="0"/>
+          <w:sz w:val="21"/>
+          <w:szCs w:val="21"/>
+          <w14:ligatures w14:val="none"/>
+        </w:rPr>
+        <w:t>lw</w:t>
+      </w:r>
+      <w:r>
+        <w:rPr>
+          <w:rFonts w:ascii="Consolas" w:eastAsia="Times New Roman" w:hAnsi="Consolas" w:cs="Times New Roman"/>
+          <w:color w:val="F8F8F2"/>
+          <w:kern w:val="0"/>
+          <w:sz w:val="21"/>
+          <w:szCs w:val="21"/>
+          <w14:ligatures w14:val="none"/>
+        </w:rPr>
+        <w:t xml:space="preserve"> $a0, </w:t>
+      </w:r>
+      <w:r>
+        <w:rPr>
+          <w:rFonts w:ascii="Consolas" w:eastAsia="Times New Roman" w:hAnsi="Consolas" w:cs="Times New Roman"/>
+          <w:color w:val="BD93F9"/>
+          <w:kern w:val="0"/>
+          <w:sz w:val="21"/>
+          <w:szCs w:val="21"/>
+          <w14:ligatures w14:val="none"/>
+        </w:rPr>
+        <w:t>0</w:t>
+      </w:r>
+      <w:r>
+        <w:rPr>
+          <w:rFonts w:ascii="Consolas" w:eastAsia="Times New Roman" w:hAnsi="Consolas" w:cs="Times New Roman"/>
+          <w:color w:val="F8F8F2"/>
+          <w:kern w:val="0"/>
+          <w:sz w:val="21"/>
+          <w:szCs w:val="21"/>
+          <w14:ligatures w14:val="none"/>
+        </w:rPr>
+        <w:t xml:space="preserve">($sp) </w:t>
+      </w:r>
+      <w:r>
+        <w:rPr>
+          <w:rFonts w:ascii="Consolas" w:eastAsia="Times New Roman" w:hAnsi="Consolas" w:cs="Times New Roman"/>
+          <w:color w:val="6272A4"/>
+          <w:kern w:val="0"/>
+          <w:sz w:val="21"/>
+          <w:szCs w:val="21"/>
+          <w14:ligatures w14:val="none"/>
+        </w:rPr>
+        <w:t># $a0 = min_id</w:t>
+      </w:r>
+    </w:p>
+    <w:p>
+      <w:pPr>
+        <w:shd w:val="clear" w:color="auto" w:fill="282A36"/>
+        <w:spacing w:after="0" w:line="285" w:lineRule="atLeast"/>
+        <w:rPr>
+          <w:rFonts w:ascii="Consolas" w:eastAsia="Times New Roman" w:hAnsi="Consolas" w:cs="Times New Roman"/>
+          <w:color w:val="F8F8F2"/>
+          <w:kern w:val="0"/>
+          <w:sz w:val="21"/>
+          <w:szCs w:val="21"/>
+          <w14:ligatures w14:val="none"/>
+        </w:rPr>
+      </w:pPr>
+      <w:r>
+        <w:rPr>
+          <w:rFonts w:ascii="Consolas" w:eastAsia="Times New Roman" w:hAnsi="Consolas" w:cs="Times New Roman"/>
+          <w:color w:val="F8F8F2"/>
+          <w:kern w:val="0"/>
+          <w:sz w:val="21"/>
+          <w:szCs w:val="21"/>
+          <w14:ligatures w14:val="none"/>
+        </w:rPr>
+        <w:t xml:space="preserve">    </w:t>
+      </w:r>
+      <w:r>
+        <w:rPr>
+          <w:rFonts w:ascii="Consolas" w:eastAsia="Times New Roman" w:hAnsi="Consolas" w:cs="Times New Roman"/>
+          <w:color w:val="8BE9FD"/>
+          <w:kern w:val="0"/>
+          <w:sz w:val="21"/>
+          <w:szCs w:val="21"/>
+          <w14:ligatures w14:val="none"/>
+        </w:rPr>
+        <w:t>syscall</w:t>
+      </w:r>
+    </w:p>
+    <w:p>
+      <w:pPr>
+        <w:shd w:val="clear" w:color="auto" w:fill="282A36"/>
+        <w:spacing w:after="0" w:line="285" w:lineRule="atLeast"/>
+        <w:rPr>
+          <w:rFonts w:ascii="Consolas" w:eastAsia="Times New Roman" w:hAnsi="Consolas" w:cs="Times New Roman"/>
+          <w:color w:val="F8F8F2"/>
+          <w:kern w:val="0"/>
+          <w:sz w:val="21"/>
+          <w:szCs w:val="21"/>
+          <w14:ligatures w14:val="none"/>
+        </w:rPr>
+      </w:pPr>
+      <w:r>
+        <w:rPr>
+          <w:rFonts w:ascii="Consolas" w:eastAsia="Times New Roman" w:hAnsi="Consolas" w:cs="Times New Roman"/>
+          <w:color w:val="F8F8F2"/>
+          <w:kern w:val="0"/>
+          <w:sz w:val="21"/>
+          <w:szCs w:val="21"/>
+          <w14:ligatures w14:val="none"/>
+        </w:rPr>
+        <w:t xml:space="preserve">    </w:t>
+      </w:r>
+      <w:r>
+        <w:rPr>
+          <w:rFonts w:ascii="Consolas" w:eastAsia="Times New Roman" w:hAnsi="Consolas" w:cs="Times New Roman"/>
+          <w:color w:val="8BE9FD"/>
+          <w:kern w:val="0"/>
+          <w:sz w:val="21"/>
+          <w:szCs w:val="21"/>
+          <w14:ligatures w14:val="none"/>
+        </w:rPr>
+        <w:t>li</w:t>
+      </w:r>
+      <w:r>
+        <w:rPr>
+          <w:rFonts w:ascii="Consolas" w:eastAsia="Times New Roman" w:hAnsi="Consolas" w:cs="Times New Roman"/>
+          <w:color w:val="F8F8F2"/>
+          <w:kern w:val="0"/>
+          <w:sz w:val="21"/>
+          <w:szCs w:val="21"/>
+          <w14:ligatures w14:val="none"/>
+        </w:rPr>
+        <w:t xml:space="preserve"> $v0, </w:t>
+      </w:r>
+      <w:r>
+        <w:rPr>
+          <w:rFonts w:ascii="Consolas" w:eastAsia="Times New Roman" w:hAnsi="Consolas" w:cs="Times New Roman"/>
+          <w:color w:val="BD93F9"/>
+          <w:kern w:val="0"/>
+          <w:sz w:val="21"/>
+          <w:szCs w:val="21"/>
+          <w14:ligatures w14:val="none"/>
+        </w:rPr>
+        <w:t>4</w:t>
+      </w:r>
+    </w:p>
+    <w:p>
+      <w:pPr>
+        <w:shd w:val="clear" w:color="auto" w:fill="282A36"/>
+        <w:spacing w:after="0" w:line="285" w:lineRule="atLeast"/>
+        <w:rPr>
+          <w:rFonts w:ascii="Consolas" w:eastAsia="Times New Roman" w:hAnsi="Consolas" w:cs="Times New Roman"/>
+          <w:color w:val="F8F8F2"/>
+          <w:kern w:val="0"/>
+          <w:sz w:val="21"/>
+          <w:szCs w:val="21"/>
+          <w14:ligatures w14:val="none"/>
+        </w:rPr>
+      </w:pPr>
+      <w:r>
+        <w:rPr>
+          <w:rFonts w:ascii="Consolas" w:eastAsia="Times New Roman" w:hAnsi="Consolas" w:cs="Times New Roman"/>
+          <w:color w:val="F8F8F2"/>
+          <w:kern w:val="0"/>
+          <w:sz w:val="21"/>
+          <w:szCs w:val="21"/>
+          <w14:ligatures w14:val="none"/>
+        </w:rPr>
+        <w:t xml:space="preserve">    </w:t>
+      </w:r>
+      <w:r>
+        <w:rPr>
+          <w:rFonts w:ascii="Consolas" w:eastAsia="Times New Roman" w:hAnsi="Consolas" w:cs="Times New Roman"/>
+          <w:color w:val="8BE9FD"/>
+          <w:kern w:val="0"/>
+          <w:sz w:val="21"/>
+          <w:szCs w:val="21"/>
+          <w14:ligatures w14:val="none"/>
+        </w:rPr>
+        <w:t>la</w:t>
+      </w:r>
+      <w:r>
+        <w:rPr>
+          <w:rFonts w:ascii="Consolas" w:eastAsia="Times New Roman" w:hAnsi="Consolas" w:cs="Times New Roman"/>
+          <w:color w:val="F8F8F2"/>
+          <w:kern w:val="0"/>
+          <w:sz w:val="21"/>
+          <w:szCs w:val="21"/>
+          <w14:ligatures w14:val="none"/>
+        </w:rPr>
+        <w:t xml:space="preserve"> $a0, Messenger2b</w:t>
+      </w:r>
+    </w:p>
+    <w:p>
+      <w:pPr>
+        <w:shd w:val="clear" w:color="auto" w:fill="282A36"/>
+        <w:spacing w:after="0" w:line="285" w:lineRule="atLeast"/>
+        <w:rPr>
+          <w:rFonts w:ascii="Consolas" w:eastAsia="Times New Roman" w:hAnsi="Consolas" w:cs="Times New Roman"/>
+          <w:color w:val="F8F8F2"/>
+          <w:kern w:val="0"/>
+          <w:sz w:val="21"/>
+          <w:szCs w:val="21"/>
+          <w14:ligatures w14:val="none"/>
+        </w:rPr>
+      </w:pPr>
+      <w:r>
+        <w:rPr>
+          <w:rFonts w:ascii="Consolas" w:eastAsia="Times New Roman" w:hAnsi="Consolas" w:cs="Times New Roman"/>
+          <w:color w:val="F8F8F2"/>
+          <w:kern w:val="0"/>
+          <w:sz w:val="21"/>
+          <w:szCs w:val="21"/>
+          <w14:ligatures w14:val="none"/>
+        </w:rPr>
+        <w:t xml:space="preserve">    </w:t>
+      </w:r>
+      <w:r>
+        <w:rPr>
+          <w:rFonts w:ascii="Consolas" w:eastAsia="Times New Roman" w:hAnsi="Consolas" w:cs="Times New Roman"/>
+          <w:color w:val="8BE9FD"/>
+          <w:kern w:val="0"/>
+          <w:sz w:val="21"/>
+          <w:szCs w:val="21"/>
+          <w14:ligatures w14:val="none"/>
+        </w:rPr>
+        <w:t>syscall</w:t>
+      </w:r>
+    </w:p>
+    <w:p>
+      <w:pPr>
+        <w:shd w:val="clear" w:color="auto" w:fill="282A36"/>
+        <w:spacing w:after="0" w:line="285" w:lineRule="atLeast"/>
+        <w:rPr>
+          <w:rFonts w:ascii="Consolas" w:eastAsia="Times New Roman" w:hAnsi="Consolas" w:cs="Times New Roman"/>
+          <w:color w:val="F8F8F2"/>
+          <w:kern w:val="0"/>
+          <w:sz w:val="21"/>
+          <w:szCs w:val="21"/>
+          <w14:ligatures w14:val="none"/>
+        </w:rPr>
+      </w:pPr>
+      <w:r>
+        <w:rPr>
+          <w:rFonts w:ascii="Consolas" w:eastAsia="Times New Roman" w:hAnsi="Consolas" w:cs="Times New Roman"/>
+          <w:color w:val="F8F8F2"/>
+          <w:kern w:val="0"/>
+          <w:sz w:val="21"/>
+          <w:szCs w:val="21"/>
+          <w14:ligatures w14:val="none"/>
+        </w:rPr>
+        <w:t xml:space="preserve">    </w:t>
+      </w:r>
+      <w:r>
+        <w:rPr>
+          <w:rFonts w:ascii="Consolas" w:eastAsia="Times New Roman" w:hAnsi="Consolas" w:cs="Times New Roman"/>
+          <w:color w:val="8BE9FD"/>
+          <w:kern w:val="0"/>
+          <w:sz w:val="21"/>
+          <w:szCs w:val="21"/>
+          <w14:ligatures w14:val="none"/>
+        </w:rPr>
+        <w:t>li</w:t>
+      </w:r>
+      <w:r>
+        <w:rPr>
+          <w:rFonts w:ascii="Consolas" w:eastAsia="Times New Roman" w:hAnsi="Consolas" w:cs="Times New Roman"/>
+          <w:color w:val="F8F8F2"/>
+          <w:kern w:val="0"/>
+          <w:sz w:val="21"/>
+          <w:szCs w:val="21"/>
+          <w14:ligatures w14:val="none"/>
+        </w:rPr>
+        <w:t xml:space="preserve"> $v0, </w:t>
+      </w:r>
+      <w:r>
+        <w:rPr>
+          <w:rFonts w:ascii="Consolas" w:eastAsia="Times New Roman" w:hAnsi="Consolas" w:cs="Times New Roman"/>
+          <w:color w:val="BD93F9"/>
+          <w:kern w:val="0"/>
+          <w:sz w:val="21"/>
+          <w:szCs w:val="21"/>
+          <w14:ligatures w14:val="none"/>
+        </w:rPr>
+        <w:t>1</w:t>
+      </w:r>
+    </w:p>
+    <w:p>
+      <w:pPr>
+        <w:shd w:val="clear" w:color="auto" w:fill="282A36"/>
+        <w:spacing w:after="0" w:line="285" w:lineRule="atLeast"/>
+        <w:rPr>
+          <w:rFonts w:ascii="Consolas" w:eastAsia="Times New Roman" w:hAnsi="Consolas" w:cs="Times New Roman"/>
+          <w:color w:val="F8F8F2"/>
+          <w:kern w:val="0"/>
+          <w:sz w:val="21"/>
+          <w:szCs w:val="21"/>
+          <w14:ligatures w14:val="none"/>
+        </w:rPr>
+      </w:pPr>
+      <w:r>
+        <w:rPr>
+          <w:rFonts w:ascii="Consolas" w:eastAsia="Times New Roman" w:hAnsi="Consolas" w:cs="Times New Roman"/>
+          <w:color w:val="F8F8F2"/>
+          <w:kern w:val="0"/>
+          <w:sz w:val="21"/>
+          <w:szCs w:val="21"/>
+          <w14:ligatures w14:val="none"/>
+        </w:rPr>
+        <w:t xml:space="preserve">    </w:t>
+      </w:r>
+      <w:r>
+        <w:rPr>
+          <w:rFonts w:ascii="Consolas" w:eastAsia="Times New Roman" w:hAnsi="Consolas" w:cs="Times New Roman"/>
+          <w:color w:val="8BE9FD"/>
+          <w:kern w:val="0"/>
+          <w:sz w:val="21"/>
+          <w:szCs w:val="21"/>
+          <w14:ligatures w14:val="none"/>
+        </w:rPr>
+        <w:t>lw</w:t>
+      </w:r>
+      <w:r>
+        <w:rPr>
+          <w:rFonts w:ascii="Consolas" w:eastAsia="Times New Roman" w:hAnsi="Consolas" w:cs="Times New Roman"/>
+          <w:color w:val="F8F8F2"/>
+          <w:kern w:val="0"/>
+          <w:sz w:val="21"/>
+          <w:szCs w:val="21"/>
+          <w14:ligatures w14:val="none"/>
+        </w:rPr>
+        <w:t xml:space="preserve"> $a0, </w:t>
+      </w:r>
+      <w:r>
+        <w:rPr>
+          <w:rFonts w:ascii="Consolas" w:eastAsia="Times New Roman" w:hAnsi="Consolas" w:cs="Times New Roman"/>
+          <w:color w:val="BD93F9"/>
+          <w:kern w:val="0"/>
+          <w:sz w:val="21"/>
+          <w:szCs w:val="21"/>
+          <w14:ligatures w14:val="none"/>
+        </w:rPr>
+        <w:t>4</w:t>
+      </w:r>
+      <w:r>
+        <w:rPr>
+          <w:rFonts w:ascii="Consolas" w:eastAsia="Times New Roman" w:hAnsi="Consolas" w:cs="Times New Roman"/>
+          <w:color w:val="F8F8F2"/>
+          <w:kern w:val="0"/>
+          <w:sz w:val="21"/>
+          <w:szCs w:val="21"/>
+          <w14:ligatures w14:val="none"/>
+        </w:rPr>
+        <w:t xml:space="preserve">($sp) </w:t>
+      </w:r>
+      <w:r>
+        <w:rPr>
+          <w:rFonts w:ascii="Consolas" w:eastAsia="Times New Roman" w:hAnsi="Consolas" w:cs="Times New Roman"/>
+          <w:color w:val="6272A4"/>
+          <w:kern w:val="0"/>
+          <w:sz w:val="21"/>
+          <w:szCs w:val="21"/>
+          <w14:ligatures w14:val="none"/>
+        </w:rPr>
+        <w:t># $a0 = min</w:t>
+      </w:r>
+    </w:p>
+    <w:p>
+      <w:pPr>
+        <w:shd w:val="clear" w:color="auto" w:fill="282A36"/>
+        <w:spacing w:after="0" w:line="285" w:lineRule="atLeast"/>
+        <w:rPr>
+          <w:rFonts w:ascii="Consolas" w:eastAsia="Times New Roman" w:hAnsi="Consolas" w:cs="Times New Roman"/>
+          <w:color w:val="F8F8F2"/>
+          <w:kern w:val="0"/>
+          <w:sz w:val="21"/>
+          <w:szCs w:val="21"/>
+          <w14:ligatures w14:val="none"/>
+        </w:rPr>
+      </w:pPr>
+      <w:r>
+        <w:rPr>
+          <w:rFonts w:ascii="Consolas" w:eastAsia="Times New Roman" w:hAnsi="Consolas" w:cs="Times New Roman"/>
+          <w:color w:val="F8F8F2"/>
+          <w:kern w:val="0"/>
+          <w:sz w:val="21"/>
+          <w:szCs w:val="21"/>
+          <w14:ligatures w14:val="none"/>
+        </w:rPr>
+        <w:t xml:space="preserve">    </w:t>
+      </w:r>
+      <w:r>
+        <w:rPr>
+          <w:rFonts w:ascii="Consolas" w:eastAsia="Times New Roman" w:hAnsi="Consolas" w:cs="Times New Roman"/>
+          <w:color w:val="8BE9FD"/>
+          <w:kern w:val="0"/>
+          <w:sz w:val="21"/>
+          <w:szCs w:val="21"/>
+          <w14:ligatures w14:val="none"/>
+        </w:rPr>
+        <w:t>syscall</w:t>
+      </w:r>
+    </w:p>
+    <w:p>
+      <w:pPr>
+        <w:shd w:val="clear" w:color="auto" w:fill="282A36"/>
+        <w:spacing w:after="0" w:line="285" w:lineRule="atLeast"/>
+        <w:rPr>
+          <w:rFonts w:ascii="Consolas" w:eastAsia="Times New Roman" w:hAnsi="Consolas" w:cs="Times New Roman"/>
+          <w:color w:val="F8F8F2"/>
+          <w:kern w:val="0"/>
+          <w:sz w:val="21"/>
+          <w:szCs w:val="21"/>
+          <w14:ligatures w14:val="none"/>
+        </w:rPr>
+      </w:pPr>
+      <w:r>
+        <w:rPr>
+          <w:rFonts w:ascii="Consolas" w:eastAsia="Times New Roman" w:hAnsi="Consolas" w:cs="Times New Roman"/>
+          <w:color w:val="F8F8F2"/>
+          <w:kern w:val="0"/>
+          <w:sz w:val="21"/>
+          <w:szCs w:val="21"/>
+          <w14:ligatures w14:val="none"/>
+        </w:rPr>
+        <w:t xml:space="preserve">    </w:t>
+      </w:r>
+    </w:p>
+    <w:p>
+      <w:pPr>
+        <w:shd w:val="clear" w:color="auto" w:fill="282A36"/>
+        <w:spacing w:after="0" w:line="285" w:lineRule="atLeast"/>
+        <w:rPr>
+          <w:rFonts w:ascii="Consolas" w:eastAsia="Times New Roman" w:hAnsi="Consolas" w:cs="Times New Roman"/>
+          <w:color w:val="F8F8F2"/>
+          <w:kern w:val="0"/>
+          <w:sz w:val="21"/>
+          <w:szCs w:val="21"/>
+          <w14:ligatures w14:val="none"/>
+        </w:rPr>
+      </w:pPr>
+      <w:r>
+        <w:rPr>
+          <w:rFonts w:ascii="Consolas" w:eastAsia="Times New Roman" w:hAnsi="Consolas" w:cs="Times New Roman"/>
+          <w:color w:val="50FA7B"/>
+          <w:kern w:val="0"/>
+          <w:sz w:val="21"/>
+          <w:szCs w:val="21"/>
+          <w14:ligatures w14:val="none"/>
+        </w:rPr>
+        <w:t>done</w:t>
+      </w:r>
+      <w:r>
+        <w:rPr>
+          <w:rFonts w:ascii="Consolas" w:eastAsia="Times New Roman" w:hAnsi="Consolas" w:cs="Times New Roman"/>
+          <w:color w:val="F8F8F2"/>
+          <w:kern w:val="0"/>
+          <w:sz w:val="21"/>
+          <w:szCs w:val="21"/>
+          <w14:ligatures w14:val="none"/>
+        </w:rPr>
+        <w:t>:    </w:t>
+      </w:r>
+    </w:p>
+    <w:p>
+      <w:pPr>
+        <w:shd w:val="clear" w:color="auto" w:fill="282A36"/>
+        <w:spacing w:after="0" w:line="285" w:lineRule="atLeast"/>
+        <w:rPr>
+          <w:rFonts w:ascii="Consolas" w:eastAsia="Times New Roman" w:hAnsi="Consolas" w:cs="Times New Roman"/>
+          <w:color w:val="F8F8F2"/>
+          <w:kern w:val="0"/>
+          <w:sz w:val="21"/>
+          <w:szCs w:val="21"/>
+          <w14:ligatures w14:val="none"/>
+        </w:rPr>
+      </w:pPr>
+      <w:r>
+        <w:rPr>
+          <w:rFonts w:ascii="Consolas" w:eastAsia="Times New Roman" w:hAnsi="Consolas" w:cs="Times New Roman"/>
+          <w:color w:val="F8F8F2"/>
+          <w:kern w:val="0"/>
+          <w:sz w:val="21"/>
+          <w:szCs w:val="21"/>
+          <w14:ligatures w14:val="none"/>
+        </w:rPr>
+        <w:t xml:space="preserve">    </w:t>
+      </w:r>
+      <w:r>
+        <w:rPr>
+          <w:rFonts w:ascii="Consolas" w:eastAsia="Times New Roman" w:hAnsi="Consolas" w:cs="Times New Roman"/>
+          <w:color w:val="8BE9FD"/>
+          <w:kern w:val="0"/>
+          <w:sz w:val="21"/>
+          <w:szCs w:val="21"/>
+          <w14:ligatures w14:val="none"/>
+        </w:rPr>
         <w:t>addi</w:t>
       </w:r>
       <w:r>
@@ -15085,7 +16309,7 @@
           <w:szCs w:val="21"/>
           <w14:ligatures w14:val="none"/>
         </w:rPr>
-        <w:t xml:space="preserve"> $t2, $t0 , </w:t>
+        <w:t xml:space="preserve"> $sp, $sp, </w:t>
       </w:r>
       <w:r>
         <w:rPr>
@@ -15096,29 +16320,7 @@
           <w:szCs w:val="21"/>
           <w14:ligatures w14:val="none"/>
         </w:rPr>
-        <w:t>1</w:t>
-      </w:r>
-      <w:r>
-        <w:rPr>
-          <w:rFonts w:ascii="Consolas" w:eastAsia="Times New Roman" w:hAnsi="Consolas" w:cs="Times New Roman"/>
-          <w:color w:val="F8F8F2"/>
-          <w:kern w:val="0"/>
-          <w:sz w:val="21"/>
-          <w:szCs w:val="21"/>
-          <w14:ligatures w14:val="none"/>
-        </w:rPr>
-        <w:t xml:space="preserve"> </w:t>
-      </w:r>
-      <w:r>
-        <w:rPr>
-          <w:rFonts w:ascii="Consolas" w:eastAsia="Times New Roman" w:hAnsi="Consolas" w:cs="Times New Roman"/>
-          <w:color w:val="6272A4"/>
-          <w:kern w:val="0"/>
-          <w:sz w:val="21"/>
-          <w:szCs w:val="21"/>
-          <w14:ligatures w14:val="none"/>
-        </w:rPr>
-        <w:t># gán $t2 = i + 1</w:t>
+        <w:t>48</w:t>
       </w:r>
     </w:p>
     <w:p>
@@ -15154,29 +16356,18 @@
           <w:szCs w:val="21"/>
           <w14:ligatures w14:val="none"/>
         </w:rPr>
-        <w:t>add</w:t>
-      </w:r>
-      <w:r>
-        <w:rPr>
-          <w:rFonts w:ascii="Consolas" w:eastAsia="Times New Roman" w:hAnsi="Consolas" w:cs="Times New Roman"/>
-          <w:color w:val="F8F8F2"/>
-          <w:kern w:val="0"/>
-          <w:sz w:val="21"/>
-          <w:szCs w:val="21"/>
-          <w14:ligatures w14:val="none"/>
-        </w:rPr>
-        <w:t xml:space="preserve"> $t2, $t2, $t2 </w:t>
-      </w:r>
-      <w:r>
-        <w:rPr>
-          <w:rFonts w:ascii="Consolas" w:eastAsia="Times New Roman" w:hAnsi="Consolas" w:cs="Times New Roman"/>
-          <w:color w:val="6272A4"/>
-          <w:kern w:val="0"/>
-          <w:sz w:val="21"/>
-          <w:szCs w:val="21"/>
-          <w14:ligatures w14:val="none"/>
-        </w:rPr>
-        <w:t># $t2 = 2*i + 2</w:t>
+        <w:t>jr</w:t>
+      </w:r>
+      <w:r>
+        <w:rPr>
+          <w:rFonts w:ascii="Consolas" w:eastAsia="Times New Roman" w:hAnsi="Consolas" w:cs="Times New Roman"/>
+          <w:color w:val="F8F8F2"/>
+          <w:kern w:val="0"/>
+          <w:sz w:val="21"/>
+          <w:szCs w:val="21"/>
+          <w14:ligatures w14:val="none"/>
+        </w:rPr>
+        <w:t xml:space="preserve"> $ra</w:t>
       </w:r>
     </w:p>
     <w:p>
@@ -15203,1104 +16394,20 @@
         </w:rPr>
         <w:t xml:space="preserve">    </w:t>
       </w:r>
-      <w:r>
-        <w:rPr>
-          <w:rFonts w:ascii="Consolas" w:eastAsia="Times New Roman" w:hAnsi="Consolas" w:cs="Times New Roman"/>
-          <w:color w:val="8BE9FD"/>
-          <w:kern w:val="0"/>
-          <w:sz w:val="21"/>
-          <w:szCs w:val="21"/>
-          <w14:ligatures w14:val="none"/>
-        </w:rPr>
-        <w:t>add</w:t>
-      </w:r>
-      <w:r>
-        <w:rPr>
-          <w:rFonts w:ascii="Consolas" w:eastAsia="Times New Roman" w:hAnsi="Consolas" w:cs="Times New Roman"/>
-          <w:color w:val="F8F8F2"/>
-          <w:kern w:val="0"/>
-          <w:sz w:val="21"/>
-          <w:szCs w:val="21"/>
-          <w14:ligatures w14:val="none"/>
-        </w:rPr>
-        <w:t xml:space="preserve"> $t2, $t2, $t2 </w:t>
-      </w:r>
-      <w:r>
-        <w:rPr>
-          <w:rFonts w:ascii="Consolas" w:eastAsia="Times New Roman" w:hAnsi="Consolas" w:cs="Times New Roman"/>
-          <w:color w:val="6272A4"/>
-          <w:kern w:val="0"/>
-          <w:sz w:val="21"/>
-          <w:szCs w:val="21"/>
-          <w14:ligatures w14:val="none"/>
-        </w:rPr>
-        <w:t># $t2 = 4*i + 4</w:t>
-      </w:r>
-    </w:p>
-    <w:p>
-      <w:pPr>
-        <w:shd w:val="clear" w:color="auto" w:fill="282A36"/>
-        <w:spacing w:after="0" w:line="285" w:lineRule="atLeast"/>
-        <w:rPr>
-          <w:rFonts w:ascii="Consolas" w:eastAsia="Times New Roman" w:hAnsi="Consolas" w:cs="Times New Roman"/>
-          <w:color w:val="F8F8F2"/>
-          <w:kern w:val="0"/>
-          <w:sz w:val="21"/>
-          <w:szCs w:val="21"/>
-          <w14:ligatures w14:val="none"/>
-        </w:rPr>
-      </w:pPr>
-      <w:r>
-        <w:rPr>
-          <w:rFonts w:ascii="Consolas" w:eastAsia="Times New Roman" w:hAnsi="Consolas" w:cs="Times New Roman"/>
-          <w:color w:val="F8F8F2"/>
-          <w:kern w:val="0"/>
-          <w:sz w:val="21"/>
-          <w:szCs w:val="21"/>
-          <w14:ligatures w14:val="none"/>
-        </w:rPr>
-        <w:t xml:space="preserve">    </w:t>
-      </w:r>
-      <w:r>
-        <w:rPr>
-          <w:rFonts w:ascii="Consolas" w:eastAsia="Times New Roman" w:hAnsi="Consolas" w:cs="Times New Roman"/>
-          <w:color w:val="8BE9FD"/>
-          <w:kern w:val="0"/>
-          <w:sz w:val="21"/>
-          <w:szCs w:val="21"/>
-          <w14:ligatures w14:val="none"/>
-        </w:rPr>
-        <w:t>sub</w:t>
-      </w:r>
-      <w:r>
-        <w:rPr>
-          <w:rFonts w:ascii="Consolas" w:eastAsia="Times New Roman" w:hAnsi="Consolas" w:cs="Times New Roman"/>
-          <w:color w:val="F8F8F2"/>
-          <w:kern w:val="0"/>
-          <w:sz w:val="21"/>
-          <w:szCs w:val="21"/>
-          <w14:ligatures w14:val="none"/>
-        </w:rPr>
-        <w:t xml:space="preserve"> $t2, $fp, $t2 </w:t>
-      </w:r>
-      <w:r>
-        <w:rPr>
-          <w:rFonts w:ascii="Consolas" w:eastAsia="Times New Roman" w:hAnsi="Consolas" w:cs="Times New Roman"/>
-          <w:color w:val="6272A4"/>
-          <w:kern w:val="0"/>
-          <w:sz w:val="21"/>
-          <w:szCs w:val="21"/>
-          <w14:ligatures w14:val="none"/>
-        </w:rPr>
-        <w:t># $t2 = address(A[i])</w:t>
-      </w:r>
-    </w:p>
-    <w:p>
-      <w:pPr>
-        <w:shd w:val="clear" w:color="auto" w:fill="282A36"/>
-        <w:spacing w:after="0" w:line="285" w:lineRule="atLeast"/>
-        <w:rPr>
-          <w:rFonts w:ascii="Consolas" w:eastAsia="Times New Roman" w:hAnsi="Consolas" w:cs="Times New Roman"/>
-          <w:color w:val="F8F8F2"/>
-          <w:kern w:val="0"/>
-          <w:sz w:val="21"/>
-          <w:szCs w:val="21"/>
-          <w14:ligatures w14:val="none"/>
-        </w:rPr>
-      </w:pPr>
-      <w:r>
-        <w:rPr>
-          <w:rFonts w:ascii="Consolas" w:eastAsia="Times New Roman" w:hAnsi="Consolas" w:cs="Times New Roman"/>
-          <w:color w:val="F8F8F2"/>
-          <w:kern w:val="0"/>
-          <w:sz w:val="21"/>
-          <w:szCs w:val="21"/>
-          <w14:ligatures w14:val="none"/>
-        </w:rPr>
-        <w:t xml:space="preserve">    </w:t>
-      </w:r>
-      <w:r>
-        <w:rPr>
-          <w:rFonts w:ascii="Consolas" w:eastAsia="Times New Roman" w:hAnsi="Consolas" w:cs="Times New Roman"/>
-          <w:color w:val="8BE9FD"/>
-          <w:kern w:val="0"/>
-          <w:sz w:val="21"/>
-          <w:szCs w:val="21"/>
-          <w14:ligatures w14:val="none"/>
-        </w:rPr>
-        <w:t>lw</w:t>
-      </w:r>
-      <w:r>
-        <w:rPr>
-          <w:rFonts w:ascii="Consolas" w:eastAsia="Times New Roman" w:hAnsi="Consolas" w:cs="Times New Roman"/>
-          <w:color w:val="F8F8F2"/>
-          <w:kern w:val="0"/>
-          <w:sz w:val="21"/>
-          <w:szCs w:val="21"/>
-          <w14:ligatures w14:val="none"/>
-        </w:rPr>
-        <w:t xml:space="preserve"> $a0, </w:t>
-      </w:r>
-      <w:r>
-        <w:rPr>
-          <w:rFonts w:ascii="Consolas" w:eastAsia="Times New Roman" w:hAnsi="Consolas" w:cs="Times New Roman"/>
-          <w:color w:val="BD93F9"/>
-          <w:kern w:val="0"/>
-          <w:sz w:val="21"/>
-          <w:szCs w:val="21"/>
-          <w14:ligatures w14:val="none"/>
-        </w:rPr>
-        <w:t>0</w:t>
-      </w:r>
-      <w:r>
-        <w:rPr>
-          <w:rFonts w:ascii="Consolas" w:eastAsia="Times New Roman" w:hAnsi="Consolas" w:cs="Times New Roman"/>
-          <w:color w:val="F8F8F2"/>
-          <w:kern w:val="0"/>
-          <w:sz w:val="21"/>
-          <w:szCs w:val="21"/>
-          <w14:ligatures w14:val="none"/>
-        </w:rPr>
-        <w:t xml:space="preserve">($t2) </w:t>
-      </w:r>
-      <w:r>
-        <w:rPr>
-          <w:rFonts w:ascii="Consolas" w:eastAsia="Times New Roman" w:hAnsi="Consolas" w:cs="Times New Roman"/>
-          <w:color w:val="6272A4"/>
-          <w:kern w:val="0"/>
-          <w:sz w:val="21"/>
-          <w:szCs w:val="21"/>
-          <w14:ligatures w14:val="none"/>
-        </w:rPr>
-        <w:t># $a0 = A[i]</w:t>
-      </w:r>
-    </w:p>
-    <w:p>
-      <w:pPr>
-        <w:shd w:val="clear" w:color="auto" w:fill="282A36"/>
-        <w:spacing w:after="0" w:line="285" w:lineRule="atLeast"/>
-        <w:rPr>
-          <w:rFonts w:ascii="Consolas" w:eastAsia="Times New Roman" w:hAnsi="Consolas" w:cs="Times New Roman"/>
-          <w:color w:val="F8F8F2"/>
-          <w:kern w:val="0"/>
-          <w:sz w:val="21"/>
-          <w:szCs w:val="21"/>
-          <w14:ligatures w14:val="none"/>
-        </w:rPr>
-      </w:pPr>
-      <w:r>
-        <w:rPr>
-          <w:rFonts w:ascii="Consolas" w:eastAsia="Times New Roman" w:hAnsi="Consolas" w:cs="Times New Roman"/>
-          <w:color w:val="F8F8F2"/>
-          <w:kern w:val="0"/>
-          <w:sz w:val="21"/>
-          <w:szCs w:val="21"/>
-          <w14:ligatures w14:val="none"/>
-        </w:rPr>
-        <w:t xml:space="preserve">    </w:t>
-      </w:r>
-      <w:r>
-        <w:rPr>
-          <w:rFonts w:ascii="Consolas" w:eastAsia="Times New Roman" w:hAnsi="Consolas" w:cs="Times New Roman"/>
-          <w:color w:val="8BE9FD"/>
-          <w:kern w:val="0"/>
-          <w:sz w:val="21"/>
-          <w:szCs w:val="21"/>
-          <w14:ligatures w14:val="none"/>
-        </w:rPr>
-        <w:t>lw</w:t>
-      </w:r>
-      <w:r>
-        <w:rPr>
-          <w:rFonts w:ascii="Consolas" w:eastAsia="Times New Roman" w:hAnsi="Consolas" w:cs="Times New Roman"/>
-          <w:color w:val="F8F8F2"/>
-          <w:kern w:val="0"/>
-          <w:sz w:val="21"/>
-          <w:szCs w:val="21"/>
-          <w14:ligatures w14:val="none"/>
-        </w:rPr>
-        <w:t xml:space="preserve"> $a1, </w:t>
-      </w:r>
-      <w:r>
-        <w:rPr>
-          <w:rFonts w:ascii="Consolas" w:eastAsia="Times New Roman" w:hAnsi="Consolas" w:cs="Times New Roman"/>
-          <w:color w:val="BD93F9"/>
-          <w:kern w:val="0"/>
-          <w:sz w:val="21"/>
-          <w:szCs w:val="21"/>
-          <w14:ligatures w14:val="none"/>
-        </w:rPr>
-        <w:t>12</w:t>
-      </w:r>
-      <w:r>
-        <w:rPr>
-          <w:rFonts w:ascii="Consolas" w:eastAsia="Times New Roman" w:hAnsi="Consolas" w:cs="Times New Roman"/>
-          <w:color w:val="F8F8F2"/>
-          <w:kern w:val="0"/>
-          <w:sz w:val="21"/>
-          <w:szCs w:val="21"/>
-          <w14:ligatures w14:val="none"/>
-        </w:rPr>
-        <w:t xml:space="preserve">($sp) </w:t>
-      </w:r>
-      <w:r>
-        <w:rPr>
-          <w:rFonts w:ascii="Consolas" w:eastAsia="Times New Roman" w:hAnsi="Consolas" w:cs="Times New Roman"/>
-          <w:color w:val="6272A4"/>
-          <w:kern w:val="0"/>
-          <w:sz w:val="21"/>
-          <w:szCs w:val="21"/>
-          <w14:ligatures w14:val="none"/>
-        </w:rPr>
-        <w:t># $a1 = max_hientai</w:t>
-      </w:r>
-    </w:p>
-    <w:p>
-      <w:pPr>
-        <w:shd w:val="clear" w:color="auto" w:fill="282A36"/>
-        <w:spacing w:after="0" w:line="285" w:lineRule="atLeast"/>
-        <w:rPr>
-          <w:rFonts w:ascii="Consolas" w:eastAsia="Times New Roman" w:hAnsi="Consolas" w:cs="Times New Roman"/>
-          <w:color w:val="F8F8F2"/>
-          <w:kern w:val="0"/>
-          <w:sz w:val="21"/>
-          <w:szCs w:val="21"/>
-          <w14:ligatures w14:val="none"/>
-        </w:rPr>
-      </w:pPr>
-      <w:r>
-        <w:rPr>
-          <w:rFonts w:ascii="Consolas" w:eastAsia="Times New Roman" w:hAnsi="Consolas" w:cs="Times New Roman"/>
-          <w:color w:val="F8F8F2"/>
-          <w:kern w:val="0"/>
-          <w:sz w:val="21"/>
-          <w:szCs w:val="21"/>
-          <w14:ligatures w14:val="none"/>
-        </w:rPr>
-        <w:t xml:space="preserve">    </w:t>
-      </w:r>
-      <w:r>
-        <w:rPr>
-          <w:rFonts w:ascii="Consolas" w:eastAsia="Times New Roman" w:hAnsi="Consolas" w:cs="Times New Roman"/>
-          <w:color w:val="8BE9FD"/>
-          <w:kern w:val="0"/>
-          <w:sz w:val="21"/>
-          <w:szCs w:val="21"/>
-          <w14:ligatures w14:val="none"/>
-        </w:rPr>
-        <w:t>lw</w:t>
-      </w:r>
-      <w:r>
-        <w:rPr>
-          <w:rFonts w:ascii="Consolas" w:eastAsia="Times New Roman" w:hAnsi="Consolas" w:cs="Times New Roman"/>
-          <w:color w:val="F8F8F2"/>
-          <w:kern w:val="0"/>
-          <w:sz w:val="21"/>
-          <w:szCs w:val="21"/>
-          <w14:ligatures w14:val="none"/>
-        </w:rPr>
-        <w:t xml:space="preserve"> $a2, </w:t>
-      </w:r>
-      <w:r>
-        <w:rPr>
-          <w:rFonts w:ascii="Consolas" w:eastAsia="Times New Roman" w:hAnsi="Consolas" w:cs="Times New Roman"/>
-          <w:color w:val="BD93F9"/>
-          <w:kern w:val="0"/>
-          <w:sz w:val="21"/>
-          <w:szCs w:val="21"/>
-          <w14:ligatures w14:val="none"/>
-        </w:rPr>
-        <w:t>4</w:t>
-      </w:r>
-      <w:r>
-        <w:rPr>
-          <w:rFonts w:ascii="Consolas" w:eastAsia="Times New Roman" w:hAnsi="Consolas" w:cs="Times New Roman"/>
-          <w:color w:val="F8F8F2"/>
-          <w:kern w:val="0"/>
-          <w:sz w:val="21"/>
-          <w:szCs w:val="21"/>
-          <w14:ligatures w14:val="none"/>
-        </w:rPr>
-        <w:t xml:space="preserve">($sp) </w:t>
-      </w:r>
-      <w:r>
-        <w:rPr>
-          <w:rFonts w:ascii="Consolas" w:eastAsia="Times New Roman" w:hAnsi="Consolas" w:cs="Times New Roman"/>
-          <w:color w:val="6272A4"/>
-          <w:kern w:val="0"/>
-          <w:sz w:val="21"/>
-          <w:szCs w:val="21"/>
-          <w14:ligatures w14:val="none"/>
-        </w:rPr>
-        <w:t># $a2 = min_hientai</w:t>
-      </w:r>
-    </w:p>
-    <w:p>
-      <w:pPr>
-        <w:shd w:val="clear" w:color="auto" w:fill="282A36"/>
-        <w:spacing w:after="0" w:line="285" w:lineRule="atLeast"/>
-        <w:rPr>
-          <w:rFonts w:ascii="Consolas" w:eastAsia="Times New Roman" w:hAnsi="Consolas" w:cs="Times New Roman"/>
-          <w:color w:val="F8F8F2"/>
-          <w:kern w:val="0"/>
-          <w:sz w:val="21"/>
-          <w:szCs w:val="21"/>
-          <w14:ligatures w14:val="none"/>
-        </w:rPr>
-      </w:pPr>
-      <w:r>
-        <w:rPr>
-          <w:rFonts w:ascii="Consolas" w:eastAsia="Times New Roman" w:hAnsi="Consolas" w:cs="Times New Roman"/>
-          <w:color w:val="50FA7B"/>
-          <w:kern w:val="0"/>
-          <w:sz w:val="21"/>
-          <w:szCs w:val="21"/>
-          <w14:ligatures w14:val="none"/>
-        </w:rPr>
-        <w:t>max</w:t>
-      </w:r>
-      <w:r>
-        <w:rPr>
-          <w:rFonts w:ascii="Consolas" w:eastAsia="Times New Roman" w:hAnsi="Consolas" w:cs="Times New Roman"/>
-          <w:color w:val="F8F8F2"/>
-          <w:kern w:val="0"/>
-          <w:sz w:val="21"/>
-          <w:szCs w:val="21"/>
-          <w14:ligatures w14:val="none"/>
-        </w:rPr>
-        <w:t xml:space="preserve">: </w:t>
-      </w:r>
-    </w:p>
-    <w:p>
-      <w:pPr>
-        <w:shd w:val="clear" w:color="auto" w:fill="282A36"/>
-        <w:spacing w:after="0" w:line="285" w:lineRule="atLeast"/>
-        <w:rPr>
-          <w:rFonts w:ascii="Consolas" w:eastAsia="Times New Roman" w:hAnsi="Consolas" w:cs="Times New Roman"/>
-          <w:color w:val="F8F8F2"/>
-          <w:kern w:val="0"/>
-          <w:sz w:val="21"/>
-          <w:szCs w:val="21"/>
-          <w14:ligatures w14:val="none"/>
-        </w:rPr>
-      </w:pPr>
-      <w:r>
-        <w:rPr>
-          <w:rFonts w:ascii="Consolas" w:eastAsia="Times New Roman" w:hAnsi="Consolas" w:cs="Times New Roman"/>
-          <w:color w:val="F8F8F2"/>
-          <w:kern w:val="0"/>
-          <w:sz w:val="21"/>
-          <w:szCs w:val="21"/>
-          <w14:ligatures w14:val="none"/>
-        </w:rPr>
-        <w:t xml:space="preserve">    </w:t>
-      </w:r>
-      <w:r>
-        <w:rPr>
-          <w:rFonts w:ascii="Consolas" w:eastAsia="Times New Roman" w:hAnsi="Consolas" w:cs="Times New Roman"/>
-          <w:color w:val="8BE9FD"/>
-          <w:kern w:val="0"/>
-          <w:sz w:val="21"/>
-          <w:szCs w:val="21"/>
-          <w14:ligatures w14:val="none"/>
-        </w:rPr>
-        <w:t>ble</w:t>
-      </w:r>
-      <w:r>
-        <w:rPr>
-          <w:rFonts w:ascii="Consolas" w:eastAsia="Times New Roman" w:hAnsi="Consolas" w:cs="Times New Roman"/>
-          <w:color w:val="F8F8F2"/>
-          <w:kern w:val="0"/>
-          <w:sz w:val="21"/>
-          <w:szCs w:val="21"/>
-          <w14:ligatures w14:val="none"/>
-        </w:rPr>
-        <w:t xml:space="preserve"> $a0, $a1, min </w:t>
-      </w:r>
-      <w:r>
-        <w:rPr>
-          <w:rFonts w:ascii="Consolas" w:eastAsia="Times New Roman" w:hAnsi="Consolas" w:cs="Times New Roman"/>
-          <w:color w:val="6272A4"/>
-          <w:kern w:val="0"/>
-          <w:sz w:val="21"/>
-          <w:szCs w:val="21"/>
-          <w14:ligatures w14:val="none"/>
-        </w:rPr>
-        <w:t># $a0 &lt;= $a1 ? (A[i] &lt; max) nếu đúng thì tìm min, nếu sai thì gán max = A[i]</w:t>
-      </w:r>
-    </w:p>
-    <w:p>
-      <w:pPr>
-        <w:shd w:val="clear" w:color="auto" w:fill="282A36"/>
-        <w:spacing w:after="0" w:line="285" w:lineRule="atLeast"/>
-        <w:rPr>
-          <w:rFonts w:ascii="Consolas" w:eastAsia="Times New Roman" w:hAnsi="Consolas" w:cs="Times New Roman"/>
-          <w:color w:val="F8F8F2"/>
-          <w:kern w:val="0"/>
-          <w:sz w:val="21"/>
-          <w:szCs w:val="21"/>
-          <w14:ligatures w14:val="none"/>
-        </w:rPr>
-      </w:pPr>
-      <w:r>
-        <w:rPr>
-          <w:rFonts w:ascii="Consolas" w:eastAsia="Times New Roman" w:hAnsi="Consolas" w:cs="Times New Roman"/>
-          <w:color w:val="F8F8F2"/>
-          <w:kern w:val="0"/>
-          <w:sz w:val="21"/>
-          <w:szCs w:val="21"/>
-          <w14:ligatures w14:val="none"/>
-        </w:rPr>
-        <w:t xml:space="preserve">    </w:t>
-      </w:r>
-      <w:r>
-        <w:rPr>
-          <w:rFonts w:ascii="Consolas" w:eastAsia="Times New Roman" w:hAnsi="Consolas" w:cs="Times New Roman"/>
-          <w:color w:val="8BE9FD"/>
-          <w:kern w:val="0"/>
-          <w:sz w:val="21"/>
-          <w:szCs w:val="21"/>
-          <w14:ligatures w14:val="none"/>
-        </w:rPr>
-        <w:t>sw</w:t>
-      </w:r>
-      <w:r>
-        <w:rPr>
-          <w:rFonts w:ascii="Consolas" w:eastAsia="Times New Roman" w:hAnsi="Consolas" w:cs="Times New Roman"/>
-          <w:color w:val="F8F8F2"/>
-          <w:kern w:val="0"/>
-          <w:sz w:val="21"/>
-          <w:szCs w:val="21"/>
-          <w14:ligatures w14:val="none"/>
-        </w:rPr>
-        <w:t xml:space="preserve"> $a0, </w:t>
-      </w:r>
-      <w:r>
-        <w:rPr>
-          <w:rFonts w:ascii="Consolas" w:eastAsia="Times New Roman" w:hAnsi="Consolas" w:cs="Times New Roman"/>
-          <w:color w:val="BD93F9"/>
-          <w:kern w:val="0"/>
-          <w:sz w:val="21"/>
-          <w:szCs w:val="21"/>
-          <w14:ligatures w14:val="none"/>
-        </w:rPr>
-        <w:t>12</w:t>
-      </w:r>
-      <w:r>
-        <w:rPr>
-          <w:rFonts w:ascii="Consolas" w:eastAsia="Times New Roman" w:hAnsi="Consolas" w:cs="Times New Roman"/>
-          <w:color w:val="F8F8F2"/>
-          <w:kern w:val="0"/>
-          <w:sz w:val="21"/>
-          <w:szCs w:val="21"/>
-          <w14:ligatures w14:val="none"/>
-        </w:rPr>
-        <w:t xml:space="preserve">($sp) </w:t>
-      </w:r>
-      <w:r>
-        <w:rPr>
-          <w:rFonts w:ascii="Consolas" w:eastAsia="Times New Roman" w:hAnsi="Consolas" w:cs="Times New Roman"/>
-          <w:color w:val="6272A4"/>
-          <w:kern w:val="0"/>
-          <w:sz w:val="21"/>
-          <w:szCs w:val="21"/>
-          <w14:ligatures w14:val="none"/>
-        </w:rPr>
-        <w:t># max = A[i]</w:t>
-      </w:r>
-    </w:p>
-    <w:p>
-      <w:pPr>
-        <w:shd w:val="clear" w:color="auto" w:fill="282A36"/>
-        <w:spacing w:after="0" w:line="285" w:lineRule="atLeast"/>
-        <w:rPr>
-          <w:rFonts w:ascii="Consolas" w:eastAsia="Times New Roman" w:hAnsi="Consolas" w:cs="Times New Roman"/>
-          <w:color w:val="F8F8F2"/>
-          <w:kern w:val="0"/>
-          <w:sz w:val="21"/>
-          <w:szCs w:val="21"/>
-          <w14:ligatures w14:val="none"/>
-        </w:rPr>
-      </w:pPr>
-      <w:r>
-        <w:rPr>
-          <w:rFonts w:ascii="Consolas" w:eastAsia="Times New Roman" w:hAnsi="Consolas" w:cs="Times New Roman"/>
-          <w:color w:val="F8F8F2"/>
-          <w:kern w:val="0"/>
-          <w:sz w:val="21"/>
-          <w:szCs w:val="21"/>
-          <w14:ligatures w14:val="none"/>
-        </w:rPr>
-        <w:t xml:space="preserve">    </w:t>
-      </w:r>
-      <w:r>
-        <w:rPr>
-          <w:rFonts w:ascii="Consolas" w:eastAsia="Times New Roman" w:hAnsi="Consolas" w:cs="Times New Roman"/>
-          <w:color w:val="8BE9FD"/>
-          <w:kern w:val="0"/>
-          <w:sz w:val="21"/>
-          <w:szCs w:val="21"/>
-          <w14:ligatures w14:val="none"/>
-        </w:rPr>
-        <w:t>sw</w:t>
-      </w:r>
-      <w:r>
-        <w:rPr>
-          <w:rFonts w:ascii="Consolas" w:eastAsia="Times New Roman" w:hAnsi="Consolas" w:cs="Times New Roman"/>
-          <w:color w:val="F8F8F2"/>
-          <w:kern w:val="0"/>
-          <w:sz w:val="21"/>
-          <w:szCs w:val="21"/>
-          <w14:ligatures w14:val="none"/>
-        </w:rPr>
-        <w:t xml:space="preserve"> $t0, </w:t>
-      </w:r>
-      <w:r>
-        <w:rPr>
-          <w:rFonts w:ascii="Consolas" w:eastAsia="Times New Roman" w:hAnsi="Consolas" w:cs="Times New Roman"/>
-          <w:color w:val="BD93F9"/>
-          <w:kern w:val="0"/>
-          <w:sz w:val="21"/>
-          <w:szCs w:val="21"/>
-          <w14:ligatures w14:val="none"/>
-        </w:rPr>
-        <w:t>8</w:t>
-      </w:r>
-      <w:r>
-        <w:rPr>
-          <w:rFonts w:ascii="Consolas" w:eastAsia="Times New Roman" w:hAnsi="Consolas" w:cs="Times New Roman"/>
-          <w:color w:val="F8F8F2"/>
-          <w:kern w:val="0"/>
-          <w:sz w:val="21"/>
-          <w:szCs w:val="21"/>
-          <w14:ligatures w14:val="none"/>
-        </w:rPr>
-        <w:t xml:space="preserve">($sp) </w:t>
-      </w:r>
-      <w:r>
-        <w:rPr>
-          <w:rFonts w:ascii="Consolas" w:eastAsia="Times New Roman" w:hAnsi="Consolas" w:cs="Times New Roman"/>
-          <w:color w:val="6272A4"/>
-          <w:kern w:val="0"/>
-          <w:sz w:val="21"/>
-          <w:szCs w:val="21"/>
-          <w14:ligatures w14:val="none"/>
-        </w:rPr>
-        <w:t># maxid = i</w:t>
-      </w:r>
-    </w:p>
-    <w:p>
-      <w:pPr>
-        <w:shd w:val="clear" w:color="auto" w:fill="282A36"/>
-        <w:spacing w:after="0" w:line="285" w:lineRule="atLeast"/>
-        <w:rPr>
-          <w:rFonts w:ascii="Consolas" w:eastAsia="Times New Roman" w:hAnsi="Consolas" w:cs="Times New Roman"/>
-          <w:color w:val="F8F8F2"/>
-          <w:kern w:val="0"/>
-          <w:sz w:val="21"/>
-          <w:szCs w:val="21"/>
-          <w14:ligatures w14:val="none"/>
-        </w:rPr>
-      </w:pPr>
-      <w:r>
-        <w:rPr>
-          <w:rFonts w:ascii="Consolas" w:eastAsia="Times New Roman" w:hAnsi="Consolas" w:cs="Times New Roman"/>
-          <w:color w:val="50FA7B"/>
-          <w:kern w:val="0"/>
-          <w:sz w:val="21"/>
-          <w:szCs w:val="21"/>
-          <w14:ligatures w14:val="none"/>
-        </w:rPr>
-        <w:t>min</w:t>
-      </w:r>
-      <w:r>
-        <w:rPr>
-          <w:rFonts w:ascii="Consolas" w:eastAsia="Times New Roman" w:hAnsi="Consolas" w:cs="Times New Roman"/>
-          <w:color w:val="F8F8F2"/>
-          <w:kern w:val="0"/>
-          <w:sz w:val="21"/>
-          <w:szCs w:val="21"/>
-          <w14:ligatures w14:val="none"/>
-        </w:rPr>
-        <w:t xml:space="preserve">: </w:t>
-      </w:r>
-    </w:p>
-    <w:p>
-      <w:pPr>
-        <w:shd w:val="clear" w:color="auto" w:fill="282A36"/>
-        <w:spacing w:after="0" w:line="285" w:lineRule="atLeast"/>
-        <w:rPr>
-          <w:rFonts w:ascii="Consolas" w:eastAsia="Times New Roman" w:hAnsi="Consolas" w:cs="Times New Roman"/>
-          <w:color w:val="F8F8F2"/>
-          <w:kern w:val="0"/>
-          <w:sz w:val="21"/>
-          <w:szCs w:val="21"/>
-          <w14:ligatures w14:val="none"/>
-        </w:rPr>
-      </w:pPr>
-      <w:r>
-        <w:rPr>
-          <w:rFonts w:ascii="Consolas" w:eastAsia="Times New Roman" w:hAnsi="Consolas" w:cs="Times New Roman"/>
-          <w:color w:val="F8F8F2"/>
-          <w:kern w:val="0"/>
-          <w:sz w:val="21"/>
-          <w:szCs w:val="21"/>
-          <w14:ligatures w14:val="none"/>
-        </w:rPr>
-        <w:t xml:space="preserve">    </w:t>
-      </w:r>
-      <w:r>
-        <w:rPr>
-          <w:rFonts w:ascii="Consolas" w:eastAsia="Times New Roman" w:hAnsi="Consolas" w:cs="Times New Roman"/>
-          <w:color w:val="8BE9FD"/>
-          <w:kern w:val="0"/>
-          <w:sz w:val="21"/>
-          <w:szCs w:val="21"/>
-          <w14:ligatures w14:val="none"/>
-        </w:rPr>
-        <w:t>bge</w:t>
-      </w:r>
-      <w:r>
-        <w:rPr>
-          <w:rFonts w:ascii="Consolas" w:eastAsia="Times New Roman" w:hAnsi="Consolas" w:cs="Times New Roman"/>
-          <w:color w:val="F8F8F2"/>
-          <w:kern w:val="0"/>
-          <w:sz w:val="21"/>
-          <w:szCs w:val="21"/>
-          <w14:ligatures w14:val="none"/>
-        </w:rPr>
-        <w:t xml:space="preserve"> $a0, $a2, then </w:t>
-      </w:r>
-      <w:r>
-        <w:rPr>
-          <w:rFonts w:ascii="Consolas" w:eastAsia="Times New Roman" w:hAnsi="Consolas" w:cs="Times New Roman"/>
-          <w:color w:val="6272A4"/>
-          <w:kern w:val="0"/>
-          <w:sz w:val="21"/>
-          <w:szCs w:val="21"/>
-          <w14:ligatures w14:val="none"/>
-        </w:rPr>
-        <w:t># $a0 &gt;= $a2 ? (A[i] &gt; min) nếu đúng thì nhảy tới then, nếu sai thì gán min = A[i]</w:t>
-      </w:r>
-    </w:p>
-    <w:p>
-      <w:pPr>
-        <w:shd w:val="clear" w:color="auto" w:fill="282A36"/>
-        <w:spacing w:after="0" w:line="285" w:lineRule="atLeast"/>
-        <w:rPr>
-          <w:rFonts w:ascii="Consolas" w:eastAsia="Times New Roman" w:hAnsi="Consolas" w:cs="Times New Roman"/>
-          <w:color w:val="F8F8F2"/>
-          <w:kern w:val="0"/>
-          <w:sz w:val="21"/>
-          <w:szCs w:val="21"/>
-          <w14:ligatures w14:val="none"/>
-        </w:rPr>
-      </w:pPr>
-      <w:r>
-        <w:rPr>
-          <w:rFonts w:ascii="Consolas" w:eastAsia="Times New Roman" w:hAnsi="Consolas" w:cs="Times New Roman"/>
-          <w:color w:val="F8F8F2"/>
-          <w:kern w:val="0"/>
-          <w:sz w:val="21"/>
-          <w:szCs w:val="21"/>
-          <w14:ligatures w14:val="none"/>
-        </w:rPr>
-        <w:t xml:space="preserve">    </w:t>
-      </w:r>
-      <w:r>
-        <w:rPr>
-          <w:rFonts w:ascii="Consolas" w:eastAsia="Times New Roman" w:hAnsi="Consolas" w:cs="Times New Roman"/>
-          <w:color w:val="8BE9FD"/>
-          <w:kern w:val="0"/>
-          <w:sz w:val="21"/>
-          <w:szCs w:val="21"/>
-          <w14:ligatures w14:val="none"/>
-        </w:rPr>
-        <w:t>sw</w:t>
-      </w:r>
-      <w:r>
-        <w:rPr>
-          <w:rFonts w:ascii="Consolas" w:eastAsia="Times New Roman" w:hAnsi="Consolas" w:cs="Times New Roman"/>
-          <w:color w:val="F8F8F2"/>
-          <w:kern w:val="0"/>
-          <w:sz w:val="21"/>
-          <w:szCs w:val="21"/>
-          <w14:ligatures w14:val="none"/>
-        </w:rPr>
-        <w:t xml:space="preserve"> $a0, </w:t>
-      </w:r>
-      <w:r>
-        <w:rPr>
-          <w:rFonts w:ascii="Consolas" w:eastAsia="Times New Roman" w:hAnsi="Consolas" w:cs="Times New Roman"/>
-          <w:color w:val="BD93F9"/>
-          <w:kern w:val="0"/>
-          <w:sz w:val="21"/>
-          <w:szCs w:val="21"/>
-          <w14:ligatures w14:val="none"/>
-        </w:rPr>
-        <w:t>4</w:t>
-      </w:r>
-      <w:r>
-        <w:rPr>
-          <w:rFonts w:ascii="Consolas" w:eastAsia="Times New Roman" w:hAnsi="Consolas" w:cs="Times New Roman"/>
-          <w:color w:val="F8F8F2"/>
-          <w:kern w:val="0"/>
-          <w:sz w:val="21"/>
-          <w:szCs w:val="21"/>
-          <w14:ligatures w14:val="none"/>
-        </w:rPr>
-        <w:t xml:space="preserve">($sp) </w:t>
-      </w:r>
-      <w:r>
-        <w:rPr>
-          <w:rFonts w:ascii="Consolas" w:eastAsia="Times New Roman" w:hAnsi="Consolas" w:cs="Times New Roman"/>
-          <w:color w:val="6272A4"/>
-          <w:kern w:val="0"/>
-          <w:sz w:val="21"/>
-          <w:szCs w:val="21"/>
-          <w14:ligatures w14:val="none"/>
-        </w:rPr>
-        <w:t># min = A[i]</w:t>
-      </w:r>
-    </w:p>
-    <w:p>
-      <w:pPr>
-        <w:shd w:val="clear" w:color="auto" w:fill="282A36"/>
-        <w:spacing w:after="0" w:line="285" w:lineRule="atLeast"/>
-        <w:rPr>
-          <w:rFonts w:ascii="Consolas" w:eastAsia="Times New Roman" w:hAnsi="Consolas" w:cs="Times New Roman"/>
-          <w:color w:val="F8F8F2"/>
-          <w:kern w:val="0"/>
-          <w:sz w:val="21"/>
-          <w:szCs w:val="21"/>
-          <w14:ligatures w14:val="none"/>
-        </w:rPr>
-      </w:pPr>
-      <w:r>
-        <w:rPr>
-          <w:rFonts w:ascii="Consolas" w:eastAsia="Times New Roman" w:hAnsi="Consolas" w:cs="Times New Roman"/>
-          <w:color w:val="F8F8F2"/>
-          <w:kern w:val="0"/>
-          <w:sz w:val="21"/>
-          <w:szCs w:val="21"/>
-          <w14:ligatures w14:val="none"/>
-        </w:rPr>
-        <w:t xml:space="preserve">    </w:t>
-      </w:r>
-      <w:r>
-        <w:rPr>
-          <w:rFonts w:ascii="Consolas" w:eastAsia="Times New Roman" w:hAnsi="Consolas" w:cs="Times New Roman"/>
-          <w:color w:val="8BE9FD"/>
-          <w:kern w:val="0"/>
-          <w:sz w:val="21"/>
-          <w:szCs w:val="21"/>
-          <w14:ligatures w14:val="none"/>
-        </w:rPr>
-        <w:t>sw</w:t>
-      </w:r>
-      <w:r>
-        <w:rPr>
-          <w:rFonts w:ascii="Consolas" w:eastAsia="Times New Roman" w:hAnsi="Consolas" w:cs="Times New Roman"/>
-          <w:color w:val="F8F8F2"/>
-          <w:kern w:val="0"/>
-          <w:sz w:val="21"/>
-          <w:szCs w:val="21"/>
-          <w14:ligatures w14:val="none"/>
-        </w:rPr>
-        <w:t xml:space="preserve"> $t0, </w:t>
-      </w:r>
-      <w:r>
-        <w:rPr>
-          <w:rFonts w:ascii="Consolas" w:eastAsia="Times New Roman" w:hAnsi="Consolas" w:cs="Times New Roman"/>
-          <w:color w:val="BD93F9"/>
-          <w:kern w:val="0"/>
-          <w:sz w:val="21"/>
-          <w:szCs w:val="21"/>
-          <w14:ligatures w14:val="none"/>
-        </w:rPr>
-        <w:t>0</w:t>
-      </w:r>
-      <w:r>
-        <w:rPr>
-          <w:rFonts w:ascii="Consolas" w:eastAsia="Times New Roman" w:hAnsi="Consolas" w:cs="Times New Roman"/>
-          <w:color w:val="F8F8F2"/>
-          <w:kern w:val="0"/>
-          <w:sz w:val="21"/>
-          <w:szCs w:val="21"/>
-          <w14:ligatures w14:val="none"/>
-        </w:rPr>
-        <w:t xml:space="preserve">($sp) </w:t>
-      </w:r>
-      <w:r>
-        <w:rPr>
-          <w:rFonts w:ascii="Consolas" w:eastAsia="Times New Roman" w:hAnsi="Consolas" w:cs="Times New Roman"/>
-          <w:color w:val="6272A4"/>
-          <w:kern w:val="0"/>
-          <w:sz w:val="21"/>
-          <w:szCs w:val="21"/>
-          <w14:ligatures w14:val="none"/>
-        </w:rPr>
-        <w:t># minid = i</w:t>
-      </w:r>
-    </w:p>
-    <w:p>
-      <w:pPr>
-        <w:shd w:val="clear" w:color="auto" w:fill="282A36"/>
-        <w:spacing w:after="0" w:line="285" w:lineRule="atLeast"/>
-        <w:rPr>
-          <w:rFonts w:ascii="Consolas" w:eastAsia="Times New Roman" w:hAnsi="Consolas" w:cs="Times New Roman"/>
-          <w:color w:val="F8F8F2"/>
-          <w:kern w:val="0"/>
-          <w:sz w:val="21"/>
-          <w:szCs w:val="21"/>
-          <w14:ligatures w14:val="none"/>
-        </w:rPr>
-      </w:pPr>
-      <w:r>
-        <w:rPr>
-          <w:rFonts w:ascii="Consolas" w:eastAsia="Times New Roman" w:hAnsi="Consolas" w:cs="Times New Roman"/>
-          <w:color w:val="50FA7B"/>
-          <w:kern w:val="0"/>
-          <w:sz w:val="21"/>
-          <w:szCs w:val="21"/>
-          <w14:ligatures w14:val="none"/>
-        </w:rPr>
-        <w:t>then</w:t>
-      </w:r>
-      <w:r>
-        <w:rPr>
-          <w:rFonts w:ascii="Consolas" w:eastAsia="Times New Roman" w:hAnsi="Consolas" w:cs="Times New Roman"/>
-          <w:color w:val="F8F8F2"/>
-          <w:kern w:val="0"/>
-          <w:sz w:val="21"/>
-          <w:szCs w:val="21"/>
-          <w14:ligatures w14:val="none"/>
-        </w:rPr>
-        <w:t>:</w:t>
-      </w:r>
-    </w:p>
-    <w:p>
-      <w:pPr>
-        <w:shd w:val="clear" w:color="auto" w:fill="282A36"/>
-        <w:spacing w:after="0" w:line="285" w:lineRule="atLeast"/>
-        <w:rPr>
-          <w:rFonts w:ascii="Consolas" w:eastAsia="Times New Roman" w:hAnsi="Consolas" w:cs="Times New Roman"/>
-          <w:color w:val="F8F8F2"/>
-          <w:kern w:val="0"/>
-          <w:sz w:val="21"/>
-          <w:szCs w:val="21"/>
-          <w14:ligatures w14:val="none"/>
-        </w:rPr>
-      </w:pPr>
-      <w:r>
-        <w:rPr>
-          <w:rFonts w:ascii="Consolas" w:eastAsia="Times New Roman" w:hAnsi="Consolas" w:cs="Times New Roman"/>
-          <w:color w:val="F8F8F2"/>
-          <w:kern w:val="0"/>
-          <w:sz w:val="21"/>
-          <w:szCs w:val="21"/>
-          <w14:ligatures w14:val="none"/>
-        </w:rPr>
-        <w:t xml:space="preserve">    </w:t>
-      </w:r>
-      <w:r>
-        <w:rPr>
-          <w:rFonts w:ascii="Consolas" w:eastAsia="Times New Roman" w:hAnsi="Consolas" w:cs="Times New Roman"/>
-          <w:color w:val="8BE9FD"/>
-          <w:kern w:val="0"/>
-          <w:sz w:val="21"/>
-          <w:szCs w:val="21"/>
-          <w14:ligatures w14:val="none"/>
-        </w:rPr>
-        <w:t>addi</w:t>
-      </w:r>
-      <w:r>
-        <w:rPr>
-          <w:rFonts w:ascii="Consolas" w:eastAsia="Times New Roman" w:hAnsi="Consolas" w:cs="Times New Roman"/>
-          <w:color w:val="F8F8F2"/>
-          <w:kern w:val="0"/>
-          <w:sz w:val="21"/>
-          <w:szCs w:val="21"/>
-          <w14:ligatures w14:val="none"/>
-        </w:rPr>
-        <w:t xml:space="preserve"> $t0, $t0, </w:t>
-      </w:r>
-      <w:r>
-        <w:rPr>
-          <w:rFonts w:ascii="Consolas" w:eastAsia="Times New Roman" w:hAnsi="Consolas" w:cs="Times New Roman"/>
-          <w:color w:val="BD93F9"/>
-          <w:kern w:val="0"/>
-          <w:sz w:val="21"/>
-          <w:szCs w:val="21"/>
-          <w14:ligatures w14:val="none"/>
-        </w:rPr>
-        <w:t>1</w:t>
-      </w:r>
-      <w:r>
-        <w:rPr>
-          <w:rFonts w:ascii="Consolas" w:eastAsia="Times New Roman" w:hAnsi="Consolas" w:cs="Times New Roman"/>
-          <w:color w:val="F8F8F2"/>
-          <w:kern w:val="0"/>
-          <w:sz w:val="21"/>
-          <w:szCs w:val="21"/>
-          <w14:ligatures w14:val="none"/>
-        </w:rPr>
-        <w:t xml:space="preserve"> </w:t>
-      </w:r>
-      <w:r>
-        <w:rPr>
-          <w:rFonts w:ascii="Consolas" w:eastAsia="Times New Roman" w:hAnsi="Consolas" w:cs="Times New Roman"/>
-          <w:color w:val="6272A4"/>
-          <w:kern w:val="0"/>
-          <w:sz w:val="21"/>
-          <w:szCs w:val="21"/>
-          <w14:ligatures w14:val="none"/>
-        </w:rPr>
-        <w:t># i++</w:t>
-      </w:r>
-    </w:p>
-    <w:p>
-      <w:pPr>
-        <w:shd w:val="clear" w:color="auto" w:fill="282A36"/>
-        <w:spacing w:after="0" w:line="285" w:lineRule="atLeast"/>
-        <w:rPr>
-          <w:rFonts w:ascii="Consolas" w:eastAsia="Times New Roman" w:hAnsi="Consolas" w:cs="Times New Roman"/>
-          <w:color w:val="F8F8F2"/>
-          <w:kern w:val="0"/>
-          <w:sz w:val="21"/>
-          <w:szCs w:val="21"/>
-          <w14:ligatures w14:val="none"/>
-        </w:rPr>
-      </w:pPr>
-      <w:r>
-        <w:rPr>
-          <w:rFonts w:ascii="Consolas" w:eastAsia="Times New Roman" w:hAnsi="Consolas" w:cs="Times New Roman"/>
-          <w:color w:val="F8F8F2"/>
-          <w:kern w:val="0"/>
-          <w:sz w:val="21"/>
-          <w:szCs w:val="21"/>
-          <w14:ligatures w14:val="none"/>
-        </w:rPr>
-        <w:t xml:space="preserve">    </w:t>
-      </w:r>
-      <w:r>
-        <w:rPr>
-          <w:rFonts w:ascii="Consolas" w:eastAsia="Times New Roman" w:hAnsi="Consolas" w:cs="Times New Roman"/>
-          <w:color w:val="8BE9FD"/>
-          <w:kern w:val="0"/>
-          <w:sz w:val="21"/>
-          <w:szCs w:val="21"/>
-          <w14:ligatures w14:val="none"/>
-        </w:rPr>
-        <w:t>j</w:t>
-      </w:r>
-      <w:r>
-        <w:rPr>
-          <w:rFonts w:ascii="Consolas" w:eastAsia="Times New Roman" w:hAnsi="Consolas" w:cs="Times New Roman"/>
-          <w:color w:val="F8F8F2"/>
-          <w:kern w:val="0"/>
-          <w:sz w:val="21"/>
-          <w:szCs w:val="21"/>
-          <w14:ligatures w14:val="none"/>
-        </w:rPr>
-        <w:t xml:space="preserve"> loop</w:t>
-      </w:r>
-    </w:p>
-    <w:p>
-      <w:pPr>
-        <w:shd w:val="clear" w:color="auto" w:fill="282A36"/>
-        <w:spacing w:after="0" w:line="285" w:lineRule="atLeast"/>
-        <w:rPr>
-          <w:rFonts w:ascii="Consolas" w:eastAsia="Times New Roman" w:hAnsi="Consolas" w:cs="Times New Roman"/>
-          <w:color w:val="F8F8F2"/>
-          <w:kern w:val="0"/>
-          <w:sz w:val="21"/>
-          <w:szCs w:val="21"/>
-          <w14:ligatures w14:val="none"/>
-        </w:rPr>
-      </w:pPr>
-      <w:r>
-        <w:rPr>
-          <w:rFonts w:ascii="Consolas" w:eastAsia="Times New Roman" w:hAnsi="Consolas" w:cs="Times New Roman"/>
-          <w:color w:val="50FA7B"/>
-          <w:kern w:val="0"/>
-          <w:sz w:val="21"/>
-          <w:szCs w:val="21"/>
-          <w14:ligatures w14:val="none"/>
-        </w:rPr>
-        <w:t>done</w:t>
-      </w:r>
-      <w:r>
-        <w:rPr>
-          <w:rFonts w:ascii="Consolas" w:eastAsia="Times New Roman" w:hAnsi="Consolas" w:cs="Times New Roman"/>
-          <w:color w:val="F8F8F2"/>
-          <w:kern w:val="0"/>
-          <w:sz w:val="21"/>
-          <w:szCs w:val="21"/>
-          <w14:ligatures w14:val="none"/>
-        </w:rPr>
-        <w:t xml:space="preserve">: </w:t>
-      </w:r>
-      <w:r>
-        <w:rPr>
-          <w:rFonts w:ascii="Consolas" w:eastAsia="Times New Roman" w:hAnsi="Consolas" w:cs="Times New Roman"/>
-          <w:color w:val="8BE9FD"/>
-          <w:kern w:val="0"/>
-          <w:sz w:val="21"/>
-          <w:szCs w:val="21"/>
-          <w14:ligatures w14:val="none"/>
-        </w:rPr>
-        <w:t>jr</w:t>
-      </w:r>
-      <w:r>
-        <w:rPr>
-          <w:rFonts w:ascii="Consolas" w:eastAsia="Times New Roman" w:hAnsi="Consolas" w:cs="Times New Roman"/>
-          <w:color w:val="F8F8F2"/>
-          <w:kern w:val="0"/>
-          <w:sz w:val="21"/>
-          <w:szCs w:val="21"/>
-          <w14:ligatures w14:val="none"/>
-        </w:rPr>
-        <w:t xml:space="preserve"> $</w:t>
-      </w:r>
-      <w:proofErr w:type="gramStart"/>
-      <w:r>
-        <w:rPr>
-          <w:rFonts w:ascii="Consolas" w:eastAsia="Times New Roman" w:hAnsi="Consolas" w:cs="Times New Roman"/>
-          <w:color w:val="F8F8F2"/>
-          <w:kern w:val="0"/>
-          <w:sz w:val="21"/>
-          <w:szCs w:val="21"/>
-          <w14:ligatures w14:val="none"/>
-        </w:rPr>
-        <w:t>ra</w:t>
-      </w:r>
-      <w:proofErr w:type="gramEnd"/>
-    </w:p>
-    <w:p>
-      <w:pPr>
-        <w:shd w:val="clear" w:color="auto" w:fill="282A36"/>
-        <w:spacing w:after="0" w:line="285" w:lineRule="atLeast"/>
-        <w:rPr>
-          <w:rFonts w:ascii="Consolas" w:eastAsia="Times New Roman" w:hAnsi="Consolas" w:cs="Times New Roman"/>
-          <w:color w:val="F8F8F2"/>
-          <w:kern w:val="0"/>
-          <w:sz w:val="21"/>
-          <w:szCs w:val="21"/>
-          <w14:ligatures w14:val="none"/>
-        </w:rPr>
-      </w:pPr>
-      <w:r>
-        <w:rPr>
-          <w:rFonts w:ascii="Consolas" w:eastAsia="Times New Roman" w:hAnsi="Consolas" w:cs="Times New Roman"/>
-          <w:color w:val="F8F8F2"/>
-          <w:kern w:val="0"/>
-          <w:sz w:val="21"/>
-          <w:szCs w:val="21"/>
-          <w14:ligatures w14:val="none"/>
-        </w:rPr>
-        <w:t xml:space="preserve">    </w:t>
-      </w:r>
+    </w:p>
+    <w:p>
+      <w:pPr>
+        <w:shd w:val="clear" w:color="auto" w:fill="282A36"/>
+        <w:spacing w:after="0" w:line="285" w:lineRule="atLeast"/>
+        <w:rPr>
+          <w:rFonts w:ascii="Consolas" w:eastAsia="Times New Roman" w:hAnsi="Consolas" w:cs="Times New Roman"/>
+          <w:color w:val="F8F8F2"/>
+          <w:kern w:val="0"/>
+          <w:sz w:val="21"/>
+          <w:szCs w:val="21"/>
+          <w14:ligatures w14:val="none"/>
+        </w:rPr>
+      </w:pPr>
     </w:p>
     <w:p>
       <w:pPr>
